--- a/Záródolgozat.docx
+++ b/Záródolgozat.docx
@@ -1,6 +1,6 @@
 
 <file path=word/document.xml><?xml version="1.0" encoding="utf-8"?>
-<w:document xmlns:wpc="http://schemas.microsoft.com/office/word/2010/wordprocessingCanvas" xmlns:cx="http://schemas.microsoft.com/office/drawing/2014/chartex" xmlns:mc="http://schemas.openxmlformats.org/markup-compatibility/2006" xmlns:o="urn:schemas-microsoft-com:office:office" xmlns:r="http://schemas.openxmlformats.org/officeDocument/2006/relationships" xmlns:m="http://schemas.openxmlformats.org/officeDocument/2006/math" xmlns:v="urn:schemas-microsoft-com:vml" xmlns:wp14="http://schemas.microsoft.com/office/word/2010/wordprocessingDrawing" xmlns:wp="http://schemas.openxmlformats.org/drawingml/2006/wordprocessingDrawing" xmlns:w10="urn:schemas-microsoft-com:office:word" xmlns:w="http://schemas.openxmlformats.org/wordprocessingml/2006/main" xmlns:w14="http://schemas.microsoft.com/office/word/2010/wordml" xmlns:w15="http://schemas.microsoft.com/office/word/2012/wordml" xmlns:w16se="http://schemas.microsoft.com/office/word/2015/wordml/symex" xmlns:wpg="http://schemas.microsoft.com/office/word/2010/wordprocessingGroup" xmlns:wpi="http://schemas.microsoft.com/office/word/2010/wordprocessingInk" xmlns:wne="http://schemas.microsoft.com/office/word/2006/wordml" xmlns:wps="http://schemas.microsoft.com/office/word/2010/wordprocessingShape" mc:Ignorable="w14 w15 w16se wp14">
+<w:document xmlns:wpc="http://schemas.microsoft.com/office/word/2010/wordprocessingCanvas" xmlns:cx="http://schemas.microsoft.com/office/drawing/2014/chartex" xmlns:cx1="http://schemas.microsoft.com/office/drawing/2015/9/8/chartex" xmlns:cx2="http://schemas.microsoft.com/office/drawing/2015/10/21/chartex" xmlns:cx3="http://schemas.microsoft.com/office/drawing/2016/5/9/chartex" xmlns:cx4="http://schemas.microsoft.com/office/drawing/2016/5/10/chartex" xmlns:cx5="http://schemas.microsoft.com/office/drawing/2016/5/11/chartex" xmlns:cx6="http://schemas.microsoft.com/office/drawing/2016/5/12/chartex" xmlns:cx7="http://schemas.microsoft.com/office/drawing/2016/5/13/chartex" xmlns:cx8="http://schemas.microsoft.com/office/drawing/2016/5/14/chartex" xmlns:mc="http://schemas.openxmlformats.org/markup-compatibility/2006" xmlns:aink="http://schemas.microsoft.com/office/drawing/2016/ink" xmlns:am3d="http://schemas.microsoft.com/office/drawing/2017/model3d" xmlns:o="urn:schemas-microsoft-com:office:office" xmlns:r="http://schemas.openxmlformats.org/officeDocument/2006/relationships" xmlns:m="http://schemas.openxmlformats.org/officeDocument/2006/math" xmlns:v="urn:schemas-microsoft-com:vml" xmlns:wp14="http://schemas.microsoft.com/office/word/2010/wordprocessingDrawing" xmlns:wp="http://schemas.openxmlformats.org/drawingml/2006/wordprocessingDrawing" xmlns:w10="urn:schemas-microsoft-com:office:word" xmlns:w="http://schemas.openxmlformats.org/wordprocessingml/2006/main" xmlns:w14="http://schemas.microsoft.com/office/word/2010/wordml" xmlns:w15="http://schemas.microsoft.com/office/word/2012/wordml" xmlns:w16cex="http://schemas.microsoft.com/office/word/2018/wordml/cex" xmlns:w16cid="http://schemas.microsoft.com/office/word/2016/wordml/cid" xmlns:w16="http://schemas.microsoft.com/office/word/2018/wordml" xmlns:w16sdtdh="http://schemas.microsoft.com/office/word/2020/wordml/sdtdatahash" xmlns:w16se="http://schemas.microsoft.com/office/word/2015/wordml/symex" xmlns:wpg="http://schemas.microsoft.com/office/word/2010/wordprocessingGroup" xmlns:wpi="http://schemas.microsoft.com/office/word/2010/wordprocessingInk" xmlns:wne="http://schemas.microsoft.com/office/word/2006/wordml" xmlns:wps="http://schemas.microsoft.com/office/word/2010/wordprocessingShape" mc:Ignorable="w14 w15 w16se w16cid w16 w16cex w16sdtdh wp14">
   <w:body>
     <w:p>
       <w:pPr>
@@ -8,10 +8,36 @@
         <w:jc w:val="center"/>
         <w:rPr>
           <w:rFonts w:ascii="Times New Roman" w:hAnsi="Times New Roman" w:cs="Times New Roman"/>
-          <w:sz w:val="24"/>
-          <w:szCs w:val="24"/>
-        </w:rPr>
-      </w:pPr>
+          <w:b/>
+          <w:sz w:val="72"/>
+          <w:szCs w:val="72"/>
+        </w:rPr>
+        <w:sectPr>
+          <w:pgSz w:w="11906" w:h="16838" w:code="9"/>
+          <w:pgMar w:top="1411" w:right="1411" w:bottom="1411" w:left="1411" w:header="706" w:footer="706" w:gutter="0"/>
+          <w:cols w:space="708"/>
+          <w:vAlign w:val="center"/>
+          <w:docGrid w:linePitch="360"/>
+        </w:sectPr>
+      </w:pPr>
+      <w:r>
+        <w:rPr>
+          <w:rFonts w:ascii="Times New Roman" w:hAnsi="Times New Roman" w:cs="Times New Roman"/>
+          <w:b/>
+          <w:sz w:val="72"/>
+          <w:szCs w:val="72"/>
+        </w:rPr>
+        <w:t>Zá</w:t>
+      </w:r>
+      <w:r>
+        <w:rPr>
+          <w:rFonts w:ascii="Times New Roman" w:hAnsi="Times New Roman" w:cs="Times New Roman"/>
+          <w:b/>
+          <w:sz w:val="72"/>
+          <w:szCs w:val="72"/>
+        </w:rPr>
+        <w:t>ródolgozat</w:t>
+      </w:r>
     </w:p>
     <w:p>
       <w:pPr>
@@ -19,145 +45,35 @@
         <w:jc w:val="center"/>
         <w:rPr>
           <w:rFonts w:ascii="Times New Roman" w:hAnsi="Times New Roman" w:cs="Times New Roman"/>
-          <w:sz w:val="24"/>
-          <w:szCs w:val="24"/>
-        </w:rPr>
-      </w:pPr>
-    </w:p>
-    <w:p>
-      <w:pPr>
-        <w:spacing w:line="360" w:lineRule="auto"/>
-        <w:jc w:val="center"/>
-        <w:rPr>
-          <w:rFonts w:ascii="Times New Roman" w:hAnsi="Times New Roman" w:cs="Times New Roman"/>
-          <w:sz w:val="24"/>
-          <w:szCs w:val="24"/>
-        </w:rPr>
-      </w:pPr>
-    </w:p>
-    <w:p>
-      <w:pPr>
-        <w:spacing w:line="360" w:lineRule="auto"/>
-        <w:jc w:val="center"/>
-        <w:rPr>
-          <w:rFonts w:ascii="Times New Roman" w:hAnsi="Times New Roman" w:cs="Times New Roman"/>
-          <w:sz w:val="24"/>
-          <w:szCs w:val="24"/>
-        </w:rPr>
-      </w:pPr>
-    </w:p>
-    <w:p>
-      <w:pPr>
-        <w:spacing w:line="360" w:lineRule="auto"/>
-        <w:jc w:val="center"/>
-        <w:rPr>
-          <w:rFonts w:ascii="Times New Roman" w:hAnsi="Times New Roman" w:cs="Times New Roman"/>
-          <w:sz w:val="24"/>
-          <w:szCs w:val="24"/>
-        </w:rPr>
-      </w:pPr>
-    </w:p>
-    <w:p>
-      <w:pPr>
-        <w:spacing w:line="360" w:lineRule="auto"/>
-        <w:jc w:val="center"/>
-        <w:rPr>
-          <w:rFonts w:ascii="Times New Roman" w:hAnsi="Times New Roman" w:cs="Times New Roman"/>
-          <w:sz w:val="24"/>
-          <w:szCs w:val="24"/>
-        </w:rPr>
-      </w:pPr>
-    </w:p>
-    <w:p>
-      <w:pPr>
-        <w:spacing w:line="360" w:lineRule="auto"/>
-        <w:jc w:val="center"/>
-        <w:rPr>
-          <w:rFonts w:ascii="Times New Roman" w:hAnsi="Times New Roman" w:cs="Times New Roman"/>
-          <w:sz w:val="24"/>
-          <w:szCs w:val="24"/>
-        </w:rPr>
-      </w:pPr>
-    </w:p>
-    <w:p>
-      <w:pPr>
-        <w:spacing w:line="360" w:lineRule="auto"/>
-        <w:jc w:val="center"/>
-        <w:rPr>
-          <w:rFonts w:ascii="Times New Roman" w:hAnsi="Times New Roman" w:cs="Times New Roman"/>
-          <w:sz w:val="24"/>
-          <w:szCs w:val="24"/>
-        </w:rPr>
-      </w:pPr>
-    </w:p>
-    <w:p>
-      <w:pPr>
-        <w:spacing w:line="360" w:lineRule="auto"/>
-        <w:jc w:val="center"/>
-        <w:rPr>
-          <w:rFonts w:ascii="Times New Roman" w:hAnsi="Times New Roman" w:cs="Times New Roman"/>
-          <w:sz w:val="24"/>
-          <w:szCs w:val="24"/>
-        </w:rPr>
-      </w:pPr>
-    </w:p>
-    <w:p>
-      <w:pPr>
-        <w:spacing w:line="360" w:lineRule="auto"/>
-        <w:jc w:val="center"/>
-        <w:rPr>
-          <w:rFonts w:ascii="Times New Roman" w:hAnsi="Times New Roman" w:cs="Times New Roman"/>
-          <w:sz w:val="24"/>
-          <w:szCs w:val="24"/>
-        </w:rPr>
-      </w:pPr>
-    </w:p>
-    <w:p>
-      <w:pPr>
-        <w:spacing w:line="360" w:lineRule="auto"/>
-        <w:jc w:val="center"/>
-        <w:rPr>
-          <w:rFonts w:ascii="Times New Roman" w:hAnsi="Times New Roman" w:cs="Times New Roman"/>
-          <w:sz w:val="24"/>
-          <w:szCs w:val="24"/>
-        </w:rPr>
-      </w:pPr>
-    </w:p>
-    <w:p>
-      <w:pPr>
-        <w:spacing w:line="360" w:lineRule="auto"/>
-        <w:jc w:val="center"/>
-        <w:rPr>
-          <w:rFonts w:ascii="Times New Roman" w:hAnsi="Times New Roman" w:cs="Times New Roman"/>
-          <w:sz w:val="24"/>
-          <w:szCs w:val="24"/>
-        </w:rPr>
-      </w:pPr>
-    </w:p>
-    <w:p>
-      <w:pPr>
-        <w:spacing w:line="360" w:lineRule="auto"/>
-        <w:jc w:val="center"/>
-        <w:rPr>
-          <w:rFonts w:ascii="Times New Roman" w:hAnsi="Times New Roman" w:cs="Times New Roman"/>
-          <w:sz w:val="24"/>
-          <w:szCs w:val="24"/>
+          <w:b/>
+          <w:sz w:val="72"/>
+          <w:szCs w:val="72"/>
           <w:lang w:val="en-US"/>
         </w:rPr>
-      </w:pPr>
-      <w:r>
-        <w:rPr>
-          <w:rFonts w:ascii="Times New Roman" w:hAnsi="Times New Roman" w:cs="Times New Roman"/>
-          <w:sz w:val="24"/>
-          <w:szCs w:val="24"/>
-        </w:rPr>
+        <w:sectPr>
+          <w:pgSz w:w="11906" w:h="16838" w:code="9"/>
+          <w:pgMar w:top="1411" w:right="1411" w:bottom="1411" w:left="1411" w:header="706" w:footer="706" w:gutter="0"/>
+          <w:cols w:space="708"/>
+          <w:vAlign w:val="center"/>
+          <w:docGrid w:linePitch="360"/>
+        </w:sectPr>
+      </w:pPr>
+      <w:r>
+        <w:rPr>
+          <w:rFonts w:ascii="Times New Roman" w:hAnsi="Times New Roman" w:cs="Times New Roman"/>
+          <w:b/>
+          <w:sz w:val="72"/>
+          <w:szCs w:val="72"/>
+        </w:rPr>
+        <w:lastRenderedPageBreak/>
         <w:t>Platformjáték</w:t>
       </w:r>
       <w:r>
         <w:rPr>
           <w:rFonts w:ascii="Times New Roman" w:hAnsi="Times New Roman" w:cs="Times New Roman"/>
-          <w:sz w:val="24"/>
-          <w:szCs w:val="24"/>
+          <w:b/>
+          <w:sz w:val="72"/>
+          <w:szCs w:val="72"/>
           <w:lang w:val="en-US"/>
         </w:rPr>
         <w:t xml:space="preserve"> Unity-ben</w:t>
@@ -165,39 +81,20 @@
     </w:p>
     <w:p>
       <w:pPr>
-        <w:rPr>
-          <w:rFonts w:ascii="Times New Roman" w:hAnsi="Times New Roman" w:cs="Times New Roman"/>
-          <w:sz w:val="24"/>
-          <w:szCs w:val="24"/>
+        <w:spacing w:line="360" w:lineRule="auto"/>
+        <w:rPr>
+          <w:rFonts w:ascii="Times New Roman" w:hAnsi="Times New Roman" w:cs="Times New Roman"/>
+          <w:sz w:val="60"/>
+          <w:szCs w:val="60"/>
           <w:lang w:val="en-US"/>
         </w:rPr>
       </w:pPr>
       <w:r>
         <w:rPr>
           <w:rFonts w:ascii="Times New Roman" w:hAnsi="Times New Roman" w:cs="Times New Roman"/>
-          <w:sz w:val="24"/>
-          <w:szCs w:val="24"/>
-          <w:lang w:val="en-US"/>
-        </w:rPr>
-        <w:br w:type="page"/>
-      </w:r>
-    </w:p>
-    <w:p>
-      <w:pPr>
-        <w:spacing w:line="360" w:lineRule="auto"/>
-        <w:rPr>
-          <w:rFonts w:ascii="Times New Roman" w:hAnsi="Times New Roman" w:cs="Times New Roman"/>
           <w:b/>
-          <w:sz w:val="24"/>
-          <w:szCs w:val="24"/>
-        </w:rPr>
-      </w:pPr>
-      <w:r>
-        <w:rPr>
-          <w:rFonts w:ascii="Times New Roman" w:hAnsi="Times New Roman" w:cs="Times New Roman"/>
-          <w:b/>
-          <w:sz w:val="24"/>
-          <w:szCs w:val="24"/>
+          <w:sz w:val="60"/>
+          <w:szCs w:val="60"/>
         </w:rPr>
         <w:lastRenderedPageBreak/>
         <w:t>1. fejezet</w:t>
@@ -208,28 +105,30 @@
         <w:spacing w:line="360" w:lineRule="auto"/>
         <w:rPr>
           <w:rFonts w:ascii="Times New Roman" w:hAnsi="Times New Roman" w:cs="Times New Roman"/>
-          <w:sz w:val="24"/>
-          <w:szCs w:val="24"/>
-        </w:rPr>
-      </w:pPr>
-      <w:r>
-        <w:rPr>
-          <w:rFonts w:ascii="Times New Roman" w:hAnsi="Times New Roman" w:cs="Times New Roman"/>
           <w:b/>
-          <w:sz w:val="24"/>
-          <w:szCs w:val="24"/>
-        </w:rPr>
-        <w:t>Bevezetés</w:t>
-      </w:r>
+          <w:sz w:val="40"/>
+          <w:szCs w:val="40"/>
+        </w:rPr>
+      </w:pPr>
       <w:r>
         <w:rPr>
           <w:rFonts w:ascii="Times New Roman" w:hAnsi="Times New Roman" w:cs="Times New Roman"/>
           <w:b/>
-          <w:sz w:val="24"/>
-          <w:szCs w:val="24"/>
-        </w:rPr>
-        <w:t xml:space="preserve"> </w:t>
-      </w:r>
+          <w:sz w:val="40"/>
+          <w:szCs w:val="40"/>
+        </w:rPr>
+        <w:t xml:space="preserve">Bevezetés </w:t>
+      </w:r>
+    </w:p>
+    <w:p>
+      <w:pPr>
+        <w:spacing w:line="360" w:lineRule="auto"/>
+        <w:rPr>
+          <w:rFonts w:ascii="Times New Roman" w:hAnsi="Times New Roman" w:cs="Times New Roman"/>
+          <w:sz w:val="40"/>
+          <w:szCs w:val="40"/>
+        </w:rPr>
+      </w:pPr>
     </w:p>
     <w:p>
       <w:pPr>
@@ -247,25 +146,7 @@
           <w:sz w:val="24"/>
           <w:szCs w:val="24"/>
         </w:rPr>
-        <w:t xml:space="preserve">A szakdolgozatom egy 2D-s platformjáték </w:t>
-      </w:r>
-      <w:proofErr w:type="spellStart"/>
-      <w:r>
-        <w:rPr>
-          <w:rFonts w:ascii="Times New Roman" w:hAnsi="Times New Roman" w:cs="Times New Roman"/>
-          <w:sz w:val="24"/>
-          <w:szCs w:val="24"/>
-        </w:rPr>
-        <w:t>Unity-ben</w:t>
-      </w:r>
-      <w:proofErr w:type="spellEnd"/>
-      <w:r>
-        <w:rPr>
-          <w:rFonts w:ascii="Times New Roman" w:hAnsi="Times New Roman" w:cs="Times New Roman"/>
-          <w:sz w:val="24"/>
-          <w:szCs w:val="24"/>
-        </w:rPr>
-        <w:t xml:space="preserve">, C# nyelven megvalósítva. A játék célja </w:t>
+        <w:t xml:space="preserve">A szakdolgozatom egy 2D-s platformjáték Unity-ben, C# nyelven megvalósítva. A játék célja </w:t>
       </w:r>
       <w:r>
         <w:rPr>
@@ -300,69 +181,15 @@
           <w:sz w:val="24"/>
           <w:szCs w:val="24"/>
         </w:rPr>
-        <w:t xml:space="preserve">A platformjáték (más néven </w:t>
-      </w:r>
-      <w:proofErr w:type="spellStart"/>
-      <w:r>
-        <w:rPr>
-          <w:rFonts w:ascii="Times New Roman" w:hAnsi="Times New Roman" w:cs="Times New Roman"/>
-          <w:sz w:val="24"/>
-          <w:szCs w:val="24"/>
-        </w:rPr>
-        <w:t>platformer</w:t>
-      </w:r>
-      <w:proofErr w:type="spellEnd"/>
-      <w:r>
-        <w:rPr>
-          <w:rFonts w:ascii="Times New Roman" w:hAnsi="Times New Roman" w:cs="Times New Roman"/>
-          <w:sz w:val="24"/>
-          <w:szCs w:val="24"/>
-        </w:rPr>
-        <w:t xml:space="preserve"> vagy </w:t>
-      </w:r>
-      <w:proofErr w:type="spellStart"/>
-      <w:r>
-        <w:rPr>
-          <w:rFonts w:ascii="Times New Roman" w:hAnsi="Times New Roman" w:cs="Times New Roman"/>
-          <w:sz w:val="24"/>
-          <w:szCs w:val="24"/>
-        </w:rPr>
-        <w:t>Jump</w:t>
-      </w:r>
-      <w:proofErr w:type="spellEnd"/>
-      <w:r>
-        <w:rPr>
-          <w:rFonts w:ascii="Times New Roman" w:hAnsi="Times New Roman" w:cs="Times New Roman"/>
-          <w:sz w:val="24"/>
-          <w:szCs w:val="24"/>
-        </w:rPr>
-        <w:t xml:space="preserve"> ’n’ </w:t>
-      </w:r>
-      <w:proofErr w:type="spellStart"/>
-      <w:r>
-        <w:rPr>
-          <w:rFonts w:ascii="Times New Roman" w:hAnsi="Times New Roman" w:cs="Times New Roman"/>
-          <w:sz w:val="24"/>
-          <w:szCs w:val="24"/>
-        </w:rPr>
-        <w:t>Ru</w:t>
-      </w:r>
-      <w:r>
-        <w:rPr>
-          <w:rFonts w:ascii="Times New Roman" w:hAnsi="Times New Roman" w:cs="Times New Roman"/>
-          <w:sz w:val="24"/>
-          <w:szCs w:val="24"/>
-        </w:rPr>
-        <w:t>n</w:t>
-      </w:r>
-      <w:proofErr w:type="spellEnd"/>
-      <w:r>
-        <w:rPr>
-          <w:rFonts w:ascii="Times New Roman" w:hAnsi="Times New Roman" w:cs="Times New Roman"/>
-          <w:sz w:val="24"/>
-          <w:szCs w:val="24"/>
-        </w:rPr>
-        <w:t>) egy videójáték-</w:t>
+        <w:t>A platformjáték (más néven platformer vagy Jump ’n’ Ru</w:t>
+      </w:r>
+      <w:r>
+        <w:rPr>
+          <w:rFonts w:ascii="Times New Roman" w:hAnsi="Times New Roman" w:cs="Times New Roman"/>
+          <w:sz w:val="24"/>
+          <w:szCs w:val="24"/>
+        </w:rPr>
+        <w:t>n) egy videójáték-</w:t>
       </w:r>
       <w:r>
         <w:rPr>
@@ -372,7 +199,6 @@
         </w:rPr>
         <w:t xml:space="preserve">műfaj, az akciójáték </w:t>
       </w:r>
-      <w:proofErr w:type="spellStart"/>
       <w:r>
         <w:rPr>
           <w:rFonts w:ascii="Arial" w:hAnsi="Arial" w:cs="Arial"/>
@@ -383,7 +209,6 @@
         </w:rPr>
         <w:t>alműfaja</w:t>
       </w:r>
-      <w:proofErr w:type="spellEnd"/>
       <w:r>
         <w:rPr>
           <w:rFonts w:ascii="Times New Roman" w:hAnsi="Times New Roman" w:cs="Times New Roman"/>
@@ -408,25 +233,7 @@
           <w:sz w:val="24"/>
           <w:szCs w:val="24"/>
         </w:rPr>
-        <w:t xml:space="preserve">, hogy a </w:t>
-      </w:r>
-      <w:proofErr w:type="gramStart"/>
-      <w:r>
-        <w:rPr>
-          <w:rFonts w:ascii="Times New Roman" w:hAnsi="Times New Roman" w:cs="Times New Roman"/>
-          <w:sz w:val="24"/>
-          <w:szCs w:val="24"/>
-        </w:rPr>
-        <w:t>karakterével</w:t>
-      </w:r>
-      <w:proofErr w:type="gramEnd"/>
-      <w:r>
-        <w:rPr>
-          <w:rFonts w:ascii="Times New Roman" w:hAnsi="Times New Roman" w:cs="Times New Roman"/>
-          <w:sz w:val="24"/>
-          <w:szCs w:val="24"/>
-        </w:rPr>
-        <w:t xml:space="preserve"> megfelelő időben ugorjon, hogy tovább </w:t>
+        <w:t xml:space="preserve">, hogy a karakterével megfelelő időben ugorjon, hogy tovább </w:t>
       </w:r>
       <w:r>
         <w:rPr>
@@ -495,7 +302,6 @@
         </w:rPr>
         <w:t xml:space="preserve">foglalkozni. </w:t>
       </w:r>
-      <w:proofErr w:type="gramStart"/>
       <w:r>
         <w:rPr>
           <w:rFonts w:ascii="Times New Roman" w:hAnsi="Times New Roman" w:cs="Times New Roman"/>
@@ -504,7 +310,6 @@
         </w:rPr>
         <w:t>A</w:t>
       </w:r>
-      <w:proofErr w:type="gramEnd"/>
       <w:r>
         <w:rPr>
           <w:rFonts w:ascii="Times New Roman" w:hAnsi="Times New Roman" w:cs="Times New Roman"/>
@@ -523,91 +328,2682 @@
           <w:sz w:val="24"/>
           <w:szCs w:val="24"/>
         </w:rPr>
-      </w:pPr>
-      <w:r>
-        <w:rPr>
-          <w:rFonts w:ascii="Times New Roman" w:hAnsi="Times New Roman" w:cs="Times New Roman"/>
-          <w:sz w:val="24"/>
-          <w:szCs w:val="24"/>
-        </w:rPr>
-        <w:t xml:space="preserve"> A megvalósításhoz </w:t>
-      </w:r>
-      <w:proofErr w:type="gramStart"/>
-      <w:r>
-        <w:rPr>
-          <w:rFonts w:ascii="Times New Roman" w:hAnsi="Times New Roman" w:cs="Times New Roman"/>
-          <w:sz w:val="24"/>
-          <w:szCs w:val="24"/>
-        </w:rPr>
+        <w:sectPr>
+          <w:pgSz w:w="11906" w:h="16838" w:code="9"/>
+          <w:pgMar w:top="1412" w:right="1412" w:bottom="1412" w:left="1412" w:header="709" w:footer="709" w:gutter="0"/>
+          <w:cols w:space="708"/>
+          <w:docGrid w:linePitch="360"/>
+        </w:sectPr>
+      </w:pPr>
+      <w:r>
+        <w:rPr>
+          <w:rFonts w:ascii="Times New Roman" w:hAnsi="Times New Roman" w:cs="Times New Roman"/>
+          <w:sz w:val="24"/>
+          <w:szCs w:val="24"/>
+        </w:rPr>
+        <w:t xml:space="preserve"> A megvalósításhoz a Unity játékmotort használom, </w:t>
+      </w:r>
+      <w:r>
+        <w:rPr>
+          <w:rFonts w:ascii="Times New Roman" w:hAnsi="Times New Roman" w:cs="Times New Roman"/>
+          <w:sz w:val="24"/>
+          <w:szCs w:val="24"/>
+        </w:rPr>
+        <w:t xml:space="preserve">szöveg kiírásához </w:t>
+      </w:r>
+      <w:r>
+        <w:rPr>
+          <w:rFonts w:ascii="Times New Roman" w:hAnsi="Times New Roman" w:cs="Times New Roman"/>
+          <w:sz w:val="24"/>
+          <w:szCs w:val="24"/>
+        </w:rPr>
+        <w:t>TextMesh Pro</w:t>
+      </w:r>
+      <w:r>
+        <w:rPr>
+          <w:rFonts w:ascii="Times New Roman" w:hAnsi="Times New Roman" w:cs="Times New Roman"/>
+          <w:sz w:val="24"/>
+          <w:szCs w:val="24"/>
+        </w:rPr>
+        <w:t xml:space="preserve"> segítségével történik</w:t>
+      </w:r>
+      <w:r>
+        <w:rPr>
+          <w:rFonts w:ascii="Times New Roman" w:hAnsi="Times New Roman" w:cs="Times New Roman"/>
+          <w:sz w:val="24"/>
+          <w:szCs w:val="24"/>
+        </w:rPr>
+        <w:t xml:space="preserve"> az adatbázis meg a </w:t>
+      </w:r>
+      <w:r>
+        <w:rPr>
+          <w:rFonts w:ascii="Times New Roman" w:hAnsi="Times New Roman" w:cs="Times New Roman"/>
+          <w:sz w:val="24"/>
+          <w:szCs w:val="24"/>
+        </w:rPr>
+        <w:t>000webhost</w:t>
+      </w:r>
+      <w:r>
+        <w:rPr>
+          <w:rFonts w:ascii="Times New Roman" w:hAnsi="Times New Roman" w:cs="Times New Roman"/>
+          <w:sz w:val="24"/>
+          <w:szCs w:val="24"/>
+        </w:rPr>
+        <w:t>on létrehozott weboldalamra került fel és PHP segítségével lehet hozzá férni.</w:t>
+      </w:r>
+    </w:p>
+    <w:p>
+      <w:pPr>
+        <w:spacing w:line="360" w:lineRule="auto"/>
+        <w:rPr>
+          <w:rFonts w:ascii="Times New Roman" w:hAnsi="Times New Roman" w:cs="Times New Roman"/>
+          <w:b/>
+          <w:sz w:val="50"/>
+          <w:szCs w:val="50"/>
+        </w:rPr>
+      </w:pPr>
+      <w:r>
+        <w:rPr>
+          <w:rFonts w:ascii="Times New Roman" w:hAnsi="Times New Roman" w:cs="Times New Roman"/>
+          <w:b/>
+          <w:sz w:val="50"/>
+          <w:szCs w:val="50"/>
+        </w:rPr>
+        <w:lastRenderedPageBreak/>
+        <w:t>2. fejezet</w:t>
+      </w:r>
+    </w:p>
+    <w:p>
+      <w:pPr>
+        <w:spacing w:line="360" w:lineRule="auto"/>
+        <w:rPr>
+          <w:rFonts w:ascii="Times New Roman" w:hAnsi="Times New Roman" w:cs="Times New Roman"/>
+          <w:b/>
+          <w:sz w:val="40"/>
+          <w:szCs w:val="40"/>
+        </w:rPr>
+      </w:pPr>
+      <w:r>
+        <w:rPr>
+          <w:rFonts w:ascii="Times New Roman" w:hAnsi="Times New Roman" w:cs="Times New Roman"/>
+          <w:b/>
+          <w:sz w:val="40"/>
+          <w:szCs w:val="40"/>
+        </w:rPr>
+        <w:t>Felhasználói dokumentáció</w:t>
+      </w:r>
+    </w:p>
+    <w:p>
+      <w:pPr>
+        <w:spacing w:line="360" w:lineRule="auto"/>
+        <w:rPr>
+          <w:rFonts w:ascii="Times New Roman" w:hAnsi="Times New Roman" w:cs="Times New Roman"/>
+          <w:b/>
+          <w:sz w:val="32"/>
+          <w:szCs w:val="32"/>
+        </w:rPr>
+      </w:pPr>
+      <w:r>
+        <w:rPr>
+          <w:rFonts w:ascii="Times New Roman" w:hAnsi="Times New Roman" w:cs="Times New Roman"/>
+          <w:b/>
+          <w:sz w:val="32"/>
+          <w:szCs w:val="32"/>
+        </w:rPr>
+        <w:t>2.1. Ismertető</w:t>
+      </w:r>
+    </w:p>
+    <w:p>
+      <w:pPr>
+        <w:spacing w:line="360" w:lineRule="auto"/>
+        <w:ind w:firstLine="708"/>
+        <w:rPr>
+          <w:rFonts w:ascii="Times New Roman" w:hAnsi="Times New Roman" w:cs="Times New Roman"/>
+          <w:sz w:val="24"/>
+          <w:szCs w:val="24"/>
+        </w:rPr>
+      </w:pPr>
+      <w:r>
+        <w:rPr>
+          <w:rFonts w:ascii="Times New Roman" w:hAnsi="Times New Roman" w:cs="Times New Roman"/>
+          <w:sz w:val="24"/>
+          <w:szCs w:val="24"/>
+        </w:rPr>
+        <w:t>A játék egy 2D-s platformjáték.</w:t>
+      </w:r>
+      <w:r>
+        <w:rPr>
+          <w:rFonts w:ascii="Times New Roman" w:hAnsi="Times New Roman" w:cs="Times New Roman"/>
+          <w:sz w:val="24"/>
+          <w:szCs w:val="24"/>
+        </w:rPr>
+        <w:t xml:space="preserve"> </w:t>
+      </w:r>
+      <w:r>
+        <w:rPr>
+          <w:rFonts w:ascii="Times New Roman" w:hAnsi="Times New Roman" w:cs="Times New Roman"/>
+          <w:sz w:val="24"/>
+          <w:szCs w:val="24"/>
+        </w:rPr>
+        <w:t>E</w:t>
+      </w:r>
+      <w:r>
+        <w:rPr>
+          <w:rFonts w:ascii="Times New Roman" w:hAnsi="Times New Roman" w:cs="Times New Roman"/>
+          <w:sz w:val="24"/>
+          <w:szCs w:val="24"/>
+        </w:rPr>
+        <w:t xml:space="preserve">gy </w:t>
+      </w:r>
+      <w:r>
+        <w:rPr>
+          <w:rFonts w:ascii="Times New Roman" w:hAnsi="Times New Roman" w:cs="Times New Roman"/>
+          <w:sz w:val="24"/>
+          <w:szCs w:val="24"/>
+        </w:rPr>
+        <w:t>sárkányt</w:t>
+      </w:r>
+      <w:r>
+        <w:rPr>
+          <w:rFonts w:ascii="Times New Roman" w:hAnsi="Times New Roman" w:cs="Times New Roman"/>
+          <w:sz w:val="24"/>
+          <w:szCs w:val="24"/>
+        </w:rPr>
+        <w:t xml:space="preserve"> lehet irányítani</w:t>
+      </w:r>
+      <w:r>
+        <w:rPr>
+          <w:rFonts w:ascii="Times New Roman" w:hAnsi="Times New Roman" w:cs="Times New Roman"/>
+          <w:sz w:val="24"/>
+          <w:szCs w:val="24"/>
+        </w:rPr>
+        <w:t xml:space="preserve"> és csapdákat kell</w:t>
+      </w:r>
+      <w:r>
+        <w:rPr>
+          <w:rFonts w:ascii="Times New Roman" w:hAnsi="Times New Roman" w:cs="Times New Roman"/>
+          <w:sz w:val="24"/>
+          <w:szCs w:val="24"/>
+        </w:rPr>
+        <w:t xml:space="preserve"> </w:t>
+      </w:r>
+      <w:r>
+        <w:rPr>
+          <w:rFonts w:ascii="Times New Roman" w:hAnsi="Times New Roman" w:cs="Times New Roman"/>
+          <w:sz w:val="24"/>
+          <w:szCs w:val="24"/>
+        </w:rPr>
+        <w:t>kikerülni, hogy, eljuss a pálya végére.</w:t>
+      </w:r>
+      <w:r>
+        <w:rPr>
+          <w:rFonts w:ascii="Times New Roman" w:hAnsi="Times New Roman" w:cs="Times New Roman"/>
+          <w:sz w:val="24"/>
+          <w:szCs w:val="24"/>
+        </w:rPr>
+        <w:t xml:space="preserve"> A pályákon több tárggyal lehet kölcsönhatásba lépni, amikkel változtatni lehet a pályán, így lehetővé téve az előr</w:t>
+      </w:r>
+      <w:r>
+        <w:rPr>
+          <w:rFonts w:ascii="Times New Roman" w:hAnsi="Times New Roman" w:cs="Times New Roman"/>
+          <w:sz w:val="24"/>
+          <w:szCs w:val="24"/>
+        </w:rPr>
+        <w:t>ehaladást és az előnyhöz jutást</w:t>
+      </w:r>
+      <w:r>
+        <w:rPr>
+          <w:rFonts w:ascii="Times New Roman" w:hAnsi="Times New Roman" w:cs="Times New Roman"/>
+          <w:sz w:val="24"/>
+          <w:szCs w:val="24"/>
+        </w:rPr>
+        <w:t xml:space="preserve">.  </w:t>
+      </w:r>
+    </w:p>
+    <w:p>
+      <w:pPr>
+        <w:spacing w:line="360" w:lineRule="auto"/>
+        <w:ind w:firstLine="708"/>
+        <w:rPr>
+          <w:rFonts w:ascii="Times New Roman" w:hAnsi="Times New Roman" w:cs="Times New Roman"/>
+          <w:sz w:val="24"/>
+          <w:szCs w:val="24"/>
+        </w:rPr>
+      </w:pPr>
+      <w:r>
+        <w:rPr>
+          <w:rFonts w:ascii="Times New Roman" w:hAnsi="Times New Roman" w:cs="Times New Roman"/>
+          <w:sz w:val="24"/>
+          <w:szCs w:val="24"/>
+        </w:rPr>
+        <w:t xml:space="preserve">A játékosoknak van </w:t>
+      </w:r>
+      <w:r>
+        <w:rPr>
+          <w:rFonts w:ascii="Times New Roman" w:hAnsi="Times New Roman" w:cs="Times New Roman"/>
+          <w:sz w:val="24"/>
+          <w:szCs w:val="24"/>
+        </w:rPr>
+        <w:t xml:space="preserve">egy </w:t>
+      </w:r>
+      <w:r>
+        <w:rPr>
+          <w:rFonts w:ascii="Times New Roman" w:hAnsi="Times New Roman" w:cs="Times New Roman"/>
+          <w:sz w:val="24"/>
+          <w:szCs w:val="24"/>
+        </w:rPr>
+        <w:t>élete</w:t>
+      </w:r>
+      <w:r>
+        <w:rPr>
+          <w:rFonts w:ascii="Times New Roman" w:hAnsi="Times New Roman" w:cs="Times New Roman"/>
+          <w:sz w:val="24"/>
+          <w:szCs w:val="24"/>
+        </w:rPr>
+        <w:t xml:space="preserve">, </w:t>
+      </w:r>
+      <w:r>
+        <w:rPr>
+          <w:rFonts w:ascii="Times New Roman" w:hAnsi="Times New Roman" w:cs="Times New Roman"/>
+          <w:sz w:val="24"/>
+          <w:szCs w:val="24"/>
+        </w:rPr>
+        <w:t>amit a játék során el</w:t>
+      </w:r>
+      <w:r>
+        <w:rPr>
+          <w:rFonts w:ascii="Times New Roman" w:hAnsi="Times New Roman" w:cs="Times New Roman"/>
+          <w:sz w:val="24"/>
+          <w:szCs w:val="24"/>
+        </w:rPr>
+        <w:t xml:space="preserve">veszíthet. Ha az összes életük </w:t>
+      </w:r>
+      <w:r>
+        <w:rPr>
+          <w:rFonts w:ascii="Times New Roman" w:hAnsi="Times New Roman" w:cs="Times New Roman"/>
+          <w:sz w:val="24"/>
+          <w:szCs w:val="24"/>
+        </w:rPr>
+        <w:t>elfogy,</w:t>
+      </w:r>
+      <w:r>
+        <w:rPr>
+          <w:rFonts w:ascii="Times New Roman" w:hAnsi="Times New Roman" w:cs="Times New Roman"/>
+          <w:sz w:val="24"/>
+          <w:szCs w:val="24"/>
+        </w:rPr>
+        <w:t xml:space="preserve"> a</w:t>
+      </w:r>
+      <w:r>
+        <w:rPr>
+          <w:rFonts w:ascii="Times New Roman" w:hAnsi="Times New Roman" w:cs="Times New Roman"/>
+          <w:sz w:val="24"/>
+          <w:szCs w:val="24"/>
+        </w:rPr>
+        <w:t xml:space="preserve"> játékos visszakerül a kezdőpontra és újra próbálkozhat</w:t>
+      </w:r>
+      <w:r>
+        <w:rPr>
+          <w:rFonts w:ascii="Times New Roman" w:hAnsi="Times New Roman" w:cs="Times New Roman"/>
+          <w:sz w:val="24"/>
+          <w:szCs w:val="24"/>
+        </w:rPr>
+        <w:t xml:space="preserve"> a pálya végig játszásával, de a halálszámláló növekedik, plusz egyel</w:t>
+      </w:r>
+      <w:r>
+        <w:rPr>
+          <w:rFonts w:ascii="Times New Roman" w:hAnsi="Times New Roman" w:cs="Times New Roman"/>
+          <w:sz w:val="24"/>
+          <w:szCs w:val="24"/>
+        </w:rPr>
+        <w:t xml:space="preserve">. A </w:t>
+      </w:r>
+      <w:r>
+        <w:rPr>
+          <w:rFonts w:ascii="Times New Roman" w:hAnsi="Times New Roman" w:cs="Times New Roman"/>
+          <w:sz w:val="24"/>
+          <w:szCs w:val="24"/>
+        </w:rPr>
+        <w:t>csapdákkal</w:t>
+      </w:r>
+      <w:r>
+        <w:rPr>
+          <w:rFonts w:ascii="Times New Roman" w:hAnsi="Times New Roman" w:cs="Times New Roman"/>
+          <w:sz w:val="24"/>
+          <w:szCs w:val="24"/>
+        </w:rPr>
+        <w:t xml:space="preserve"> való ütközéskor </w:t>
+      </w:r>
+      <w:r>
+        <w:rPr>
+          <w:rFonts w:ascii="Times New Roman" w:hAnsi="Times New Roman" w:cs="Times New Roman"/>
+          <w:sz w:val="24"/>
+          <w:szCs w:val="24"/>
+        </w:rPr>
+        <w:t>sebződik a játékos</w:t>
+      </w:r>
+      <w:r>
+        <w:rPr>
+          <w:rFonts w:ascii="Times New Roman" w:hAnsi="Times New Roman" w:cs="Times New Roman"/>
+          <w:sz w:val="24"/>
+          <w:szCs w:val="24"/>
+        </w:rPr>
+        <w:t xml:space="preserve">. A víz is veszélyes hely </w:t>
+      </w:r>
+      <w:r>
+        <w:rPr>
+          <w:rFonts w:ascii="Times New Roman" w:hAnsi="Times New Roman" w:cs="Times New Roman"/>
+          <w:sz w:val="24"/>
+          <w:szCs w:val="24"/>
+        </w:rPr>
+        <w:t xml:space="preserve">lehet </w:t>
+      </w:r>
+      <w:r>
+        <w:rPr>
+          <w:rFonts w:ascii="Times New Roman" w:hAnsi="Times New Roman" w:cs="Times New Roman"/>
+          <w:sz w:val="24"/>
+          <w:szCs w:val="24"/>
+        </w:rPr>
+        <w:t>a játékos</w:t>
+      </w:r>
+      <w:r>
+        <w:rPr>
+          <w:rFonts w:ascii="Times New Roman" w:hAnsi="Times New Roman" w:cs="Times New Roman"/>
+          <w:sz w:val="24"/>
+          <w:szCs w:val="24"/>
+        </w:rPr>
+        <w:t xml:space="preserve"> számára, ugyanis amikor </w:t>
+      </w:r>
+      <w:r>
+        <w:rPr>
+          <w:rFonts w:ascii="Times New Roman" w:hAnsi="Times New Roman" w:cs="Times New Roman"/>
+          <w:sz w:val="24"/>
+          <w:szCs w:val="24"/>
+        </w:rPr>
+        <w:t>bele zuhanunk</w:t>
+      </w:r>
+      <w:r>
+        <w:rPr>
+          <w:rFonts w:ascii="Times New Roman" w:hAnsi="Times New Roman" w:cs="Times New Roman"/>
+          <w:sz w:val="24"/>
+          <w:szCs w:val="24"/>
+        </w:rPr>
+        <w:t xml:space="preserve"> elkezd sebződni</w:t>
+      </w:r>
+      <w:r>
+        <w:rPr>
+          <w:rFonts w:ascii="Times New Roman" w:hAnsi="Times New Roman" w:cs="Times New Roman"/>
+          <w:sz w:val="24"/>
+          <w:szCs w:val="24"/>
+        </w:rPr>
+        <w:t xml:space="preserve">, ezért jobb átugrani a vizes helyeket. </w:t>
+      </w:r>
+    </w:p>
+    <w:p>
+      <w:pPr>
+        <w:spacing w:line="360" w:lineRule="auto"/>
+        <w:ind w:firstLine="708"/>
+        <w:rPr>
+          <w:rFonts w:ascii="Times New Roman" w:hAnsi="Times New Roman" w:cs="Times New Roman"/>
+          <w:sz w:val="24"/>
+          <w:szCs w:val="24"/>
+        </w:rPr>
+      </w:pPr>
+      <w:r>
+        <w:rPr>
+          <w:rFonts w:ascii="Times New Roman" w:hAnsi="Times New Roman" w:cs="Times New Roman"/>
+          <w:sz w:val="24"/>
+          <w:szCs w:val="24"/>
+        </w:rPr>
+        <w:t xml:space="preserve">A pályák teljesítéséhez el kell jutni a célba, ami egy </w:t>
+      </w:r>
+      <w:r>
+        <w:rPr>
+          <w:rFonts w:ascii="Times New Roman" w:hAnsi="Times New Roman" w:cs="Times New Roman"/>
+          <w:sz w:val="24"/>
+          <w:szCs w:val="24"/>
+        </w:rPr>
+        <w:t>zászlót</w:t>
+      </w:r>
+      <w:r>
+        <w:rPr>
+          <w:rFonts w:ascii="Times New Roman" w:hAnsi="Times New Roman" w:cs="Times New Roman"/>
+          <w:sz w:val="24"/>
+          <w:szCs w:val="24"/>
+        </w:rPr>
+        <w:t xml:space="preserve"> jelent</w:t>
+      </w:r>
+      <w:r>
+        <w:rPr>
+          <w:rFonts w:ascii="Times New Roman" w:hAnsi="Times New Roman" w:cs="Times New Roman"/>
+          <w:sz w:val="24"/>
+          <w:szCs w:val="24"/>
+        </w:rPr>
+        <w:t xml:space="preserve"> és </w:t>
+      </w:r>
+      <w:r>
+        <w:rPr>
+          <w:rFonts w:ascii="Times New Roman" w:hAnsi="Times New Roman" w:cs="Times New Roman"/>
+          <w:sz w:val="24"/>
+          <w:szCs w:val="24"/>
+        </w:rPr>
+        <w:t xml:space="preserve">az </w:t>
+      </w:r>
+      <w:r>
+        <w:rPr>
+          <w:rFonts w:ascii="Times New Roman" w:hAnsi="Times New Roman" w:cs="Times New Roman"/>
+          <w:sz w:val="24"/>
+          <w:szCs w:val="24"/>
+        </w:rPr>
+        <w:t xml:space="preserve">csak akkor </w:t>
+      </w:r>
+      <w:r>
+        <w:rPr>
+          <w:rFonts w:ascii="Times New Roman" w:hAnsi="Times New Roman" w:cs="Times New Roman"/>
+          <w:sz w:val="24"/>
+          <w:szCs w:val="24"/>
+        </w:rPr>
+        <w:t>számít,</w:t>
+      </w:r>
+      <w:r>
+        <w:rPr>
+          <w:rFonts w:ascii="Times New Roman" w:hAnsi="Times New Roman" w:cs="Times New Roman"/>
+          <w:sz w:val="24"/>
+          <w:szCs w:val="24"/>
+        </w:rPr>
+        <w:t xml:space="preserve"> ha a </w:t>
+      </w:r>
+      <w:r>
+        <w:rPr>
+          <w:rFonts w:ascii="Times New Roman" w:hAnsi="Times New Roman" w:cs="Times New Roman"/>
+          <w:sz w:val="24"/>
+          <w:szCs w:val="24"/>
+        </w:rPr>
+        <w:t xml:space="preserve">karakter hozzá is ér </w:t>
+      </w:r>
+      <w:r>
+        <w:rPr>
+          <w:rFonts w:ascii="Times New Roman" w:hAnsi="Times New Roman" w:cs="Times New Roman"/>
+          <w:sz w:val="24"/>
+          <w:szCs w:val="24"/>
+        </w:rPr>
+        <w:t>máskülönben</w:t>
+      </w:r>
+      <w:r>
+        <w:rPr>
+          <w:rFonts w:ascii="Times New Roman" w:hAnsi="Times New Roman" w:cs="Times New Roman"/>
+          <w:sz w:val="24"/>
+          <w:szCs w:val="24"/>
+        </w:rPr>
+        <w:t xml:space="preserve"> </w:t>
+      </w:r>
+      <w:r>
+        <w:rPr>
+          <w:rFonts w:ascii="Times New Roman" w:hAnsi="Times New Roman" w:cs="Times New Roman"/>
+          <w:sz w:val="24"/>
+          <w:szCs w:val="24"/>
+        </w:rPr>
+        <w:t>nem ér véget a pálya</w:t>
+      </w:r>
+      <w:r>
+        <w:rPr>
+          <w:rFonts w:ascii="Times New Roman" w:hAnsi="Times New Roman" w:cs="Times New Roman"/>
+          <w:sz w:val="24"/>
+          <w:szCs w:val="24"/>
+        </w:rPr>
+        <w:t>. Ha ez t</w:t>
+      </w:r>
+      <w:r>
+        <w:rPr>
+          <w:rFonts w:ascii="Times New Roman" w:hAnsi="Times New Roman" w:cs="Times New Roman"/>
+          <w:sz w:val="24"/>
+          <w:szCs w:val="24"/>
+        </w:rPr>
+        <w:t>eljesül, akkor a pályát teljesí</w:t>
+      </w:r>
+      <w:r>
+        <w:rPr>
+          <w:rFonts w:ascii="Times New Roman" w:hAnsi="Times New Roman" w:cs="Times New Roman"/>
+          <w:sz w:val="24"/>
+          <w:szCs w:val="24"/>
+        </w:rPr>
+        <w:t>tettük</w:t>
+      </w:r>
+      <w:r>
+        <w:rPr>
+          <w:rFonts w:ascii="Times New Roman" w:hAnsi="Times New Roman" w:cs="Times New Roman"/>
+          <w:sz w:val="24"/>
+          <w:szCs w:val="24"/>
+        </w:rPr>
+        <w:t>.</w:t>
+      </w:r>
+    </w:p>
+    <w:p>
+      <w:pPr>
+        <w:spacing w:line="360" w:lineRule="auto"/>
+        <w:ind w:firstLine="708"/>
+        <w:rPr>
+          <w:rFonts w:ascii="Times New Roman" w:hAnsi="Times New Roman" w:cs="Times New Roman"/>
+          <w:sz w:val="24"/>
+          <w:szCs w:val="24"/>
+        </w:rPr>
+      </w:pPr>
+    </w:p>
+    <w:p>
+      <w:pPr>
+        <w:spacing w:line="360" w:lineRule="auto"/>
+        <w:rPr>
+          <w:rFonts w:ascii="Times New Roman" w:hAnsi="Times New Roman" w:cs="Times New Roman"/>
+          <w:b/>
+          <w:sz w:val="32"/>
+          <w:szCs w:val="32"/>
+        </w:rPr>
+      </w:pPr>
+      <w:r>
+        <w:rPr>
+          <w:rFonts w:ascii="Times New Roman" w:hAnsi="Times New Roman" w:cs="Times New Roman"/>
+          <w:b/>
+          <w:sz w:val="32"/>
+          <w:szCs w:val="32"/>
+        </w:rPr>
+        <w:t xml:space="preserve">2.2. Rendszerkövetelmények </w:t>
+      </w:r>
+    </w:p>
+    <w:p>
+      <w:pPr>
+        <w:spacing w:line="360" w:lineRule="auto"/>
+        <w:ind w:firstLine="708"/>
+        <w:rPr>
+          <w:rFonts w:ascii="Times New Roman" w:hAnsi="Times New Roman" w:cs="Times New Roman"/>
+          <w:sz w:val="24"/>
+          <w:szCs w:val="24"/>
+        </w:rPr>
+      </w:pPr>
+      <w:r>
+        <w:rPr>
+          <w:rFonts w:ascii="Times New Roman" w:hAnsi="Times New Roman" w:cs="Times New Roman"/>
+          <w:sz w:val="24"/>
+          <w:szCs w:val="24"/>
+        </w:rPr>
+        <w:t xml:space="preserve">A játék asztali számítógépen játszható. A részletes rendszerkövetelmények megtalálhatók a Unity honlapján.[3] A játék futtatátásához a következőek a minimum követelmények: </w:t>
+      </w:r>
+    </w:p>
+    <w:p>
+      <w:pPr>
+        <w:pStyle w:val="Listaszerbekezds"/>
+        <w:numPr>
+          <w:ilvl w:val="0"/>
+          <w:numId w:val="1"/>
+        </w:numPr>
+        <w:spacing w:line="360" w:lineRule="auto"/>
+        <w:rPr>
+          <w:rFonts w:ascii="Times New Roman" w:hAnsi="Times New Roman" w:cs="Times New Roman"/>
+          <w:sz w:val="24"/>
+          <w:szCs w:val="24"/>
+        </w:rPr>
+      </w:pPr>
+      <w:r>
+        <w:rPr>
+          <w:rFonts w:ascii="Times New Roman" w:hAnsi="Times New Roman" w:cs="Times New Roman"/>
+          <w:sz w:val="24"/>
+          <w:szCs w:val="24"/>
+        </w:rPr>
+        <w:t xml:space="preserve">Operációs rendszer: </w:t>
+      </w:r>
+      <w:r>
+        <w:rPr>
+          <w:rFonts w:ascii="Times New Roman" w:hAnsi="Times New Roman" w:cs="Times New Roman"/>
+          <w:sz w:val="24"/>
+          <w:szCs w:val="24"/>
+        </w:rPr>
+        <w:t>Windows 7 (SP1+), Windows 10 and Windows 11</w:t>
+      </w:r>
+    </w:p>
+    <w:p>
+      <w:pPr>
+        <w:pStyle w:val="Listaszerbekezds"/>
+        <w:numPr>
+          <w:ilvl w:val="0"/>
+          <w:numId w:val="1"/>
+        </w:numPr>
+        <w:spacing w:line="360" w:lineRule="auto"/>
+        <w:rPr>
+          <w:rFonts w:ascii="Times New Roman" w:hAnsi="Times New Roman" w:cs="Times New Roman"/>
+          <w:sz w:val="24"/>
+          <w:szCs w:val="24"/>
+        </w:rPr>
+      </w:pPr>
+      <w:r>
+        <w:rPr>
+          <w:rFonts w:ascii="Times New Roman" w:hAnsi="Times New Roman" w:cs="Times New Roman"/>
+          <w:sz w:val="24"/>
+          <w:szCs w:val="24"/>
+        </w:rPr>
+        <w:t xml:space="preserve">Videókártya: </w:t>
+      </w:r>
+      <w:r>
+        <w:rPr>
+          <w:rFonts w:ascii="Times New Roman" w:hAnsi="Times New Roman" w:cs="Times New Roman"/>
+          <w:sz w:val="24"/>
+          <w:szCs w:val="24"/>
+        </w:rPr>
+        <w:t xml:space="preserve">DX10, DX11, DX12 </w:t>
+      </w:r>
+      <w:r>
+        <w:rPr>
+          <w:rFonts w:ascii="Times New Roman" w:hAnsi="Times New Roman" w:cs="Times New Roman"/>
+          <w:sz w:val="24"/>
+          <w:szCs w:val="24"/>
+        </w:rPr>
+        <w:t>képes</w:t>
+      </w:r>
+      <w:r>
+        <w:rPr>
+          <w:rFonts w:ascii="Times New Roman" w:hAnsi="Times New Roman" w:cs="Times New Roman"/>
+          <w:sz w:val="24"/>
+          <w:szCs w:val="24"/>
+        </w:rPr>
+        <w:t>.</w:t>
+      </w:r>
+    </w:p>
+    <w:p>
+      <w:pPr>
+        <w:pStyle w:val="Listaszerbekezds"/>
+        <w:numPr>
+          <w:ilvl w:val="0"/>
+          <w:numId w:val="1"/>
+        </w:numPr>
+        <w:spacing w:line="360" w:lineRule="auto"/>
+        <w:rPr>
+          <w:rFonts w:ascii="Times New Roman" w:hAnsi="Times New Roman" w:cs="Times New Roman"/>
+          <w:sz w:val="24"/>
+          <w:szCs w:val="24"/>
+          <w:lang w:val="en-US"/>
+        </w:rPr>
+      </w:pPr>
+      <w:r>
+        <w:rPr>
+          <w:rFonts w:ascii="Times New Roman" w:hAnsi="Times New Roman" w:cs="Times New Roman"/>
+          <w:sz w:val="24"/>
+          <w:szCs w:val="24"/>
+        </w:rPr>
+        <w:t xml:space="preserve">Processzor: </w:t>
+      </w:r>
+      <w:r>
+        <w:rPr>
+          <w:rFonts w:ascii="Times New Roman" w:hAnsi="Times New Roman" w:cs="Times New Roman"/>
+          <w:sz w:val="24"/>
+          <w:szCs w:val="24"/>
+        </w:rPr>
+        <w:t>x86, x64 architektúr</w:t>
+      </w:r>
+      <w:r>
+        <w:rPr>
+          <w:rFonts w:ascii="Times New Roman" w:hAnsi="Times New Roman" w:cs="Times New Roman"/>
+          <w:sz w:val="24"/>
+          <w:szCs w:val="24"/>
+        </w:rPr>
+        <w:t xml:space="preserve">ájú és </w:t>
+      </w:r>
+      <w:r>
+        <w:rPr>
+          <w:rFonts w:ascii="Times New Roman" w:hAnsi="Times New Roman" w:cs="Times New Roman"/>
+          <w:sz w:val="24"/>
+          <w:szCs w:val="24"/>
+        </w:rPr>
+        <w:t>támogatja</w:t>
+      </w:r>
+      <w:r>
+        <w:rPr>
+          <w:rFonts w:ascii="Times New Roman" w:hAnsi="Times New Roman" w:cs="Times New Roman"/>
+          <w:sz w:val="24"/>
+          <w:szCs w:val="24"/>
+        </w:rPr>
+        <w:t xml:space="preserve"> </w:t>
+      </w:r>
+      <w:r>
+        <w:rPr>
+          <w:rFonts w:ascii="Times New Roman" w:hAnsi="Times New Roman" w:cs="Times New Roman"/>
+          <w:sz w:val="24"/>
+          <w:szCs w:val="24"/>
+        </w:rPr>
+        <w:t>SSE2</w:t>
+      </w:r>
+      <w:r>
+        <w:rPr>
+          <w:rFonts w:ascii="Times New Roman" w:hAnsi="Times New Roman" w:cs="Times New Roman"/>
+          <w:sz w:val="24"/>
+          <w:szCs w:val="24"/>
+        </w:rPr>
+        <w:t xml:space="preserve"> </w:t>
+      </w:r>
+      <w:r>
+        <w:rPr>
+          <w:rFonts w:ascii="Times New Roman" w:hAnsi="Times New Roman" w:cs="Times New Roman"/>
+          <w:sz w:val="24"/>
+          <w:szCs w:val="24"/>
+        </w:rPr>
+        <w:t>művelethalmazt</w:t>
+      </w:r>
+      <w:r>
+        <w:rPr>
+          <w:rFonts w:ascii="Times New Roman" w:hAnsi="Times New Roman" w:cs="Times New Roman"/>
+          <w:sz w:val="24"/>
+          <w:szCs w:val="24"/>
+        </w:rPr>
+        <w:t>.</w:t>
+      </w:r>
+    </w:p>
+    <w:p>
+      <w:pPr>
+        <w:pStyle w:val="Listaszerbekezds"/>
+        <w:numPr>
+          <w:ilvl w:val="0"/>
+          <w:numId w:val="1"/>
+        </w:numPr>
+        <w:spacing w:line="360" w:lineRule="auto"/>
+        <w:rPr>
+          <w:rFonts w:ascii="Times New Roman" w:hAnsi="Times New Roman" w:cs="Times New Roman"/>
+          <w:sz w:val="24"/>
+          <w:szCs w:val="24"/>
+        </w:rPr>
+      </w:pPr>
+      <w:r>
+        <w:rPr>
+          <w:rFonts w:ascii="Times New Roman" w:hAnsi="Times New Roman" w:cs="Times New Roman"/>
+          <w:sz w:val="24"/>
+          <w:szCs w:val="24"/>
+        </w:rPr>
+        <w:t xml:space="preserve">Merevlemez: </w:t>
+      </w:r>
+      <w:r>
+        <w:rPr>
+          <w:rFonts w:ascii="Times New Roman" w:hAnsi="Times New Roman" w:cs="Times New Roman"/>
+          <w:sz w:val="24"/>
+          <w:szCs w:val="24"/>
+        </w:rPr>
+        <w:t>1024</w:t>
+      </w:r>
+      <w:r>
+        <w:rPr>
+          <w:rFonts w:ascii="Times New Roman" w:hAnsi="Times New Roman" w:cs="Times New Roman"/>
+          <w:sz w:val="24"/>
+          <w:szCs w:val="24"/>
+        </w:rPr>
+        <w:t xml:space="preserve">MB szabad hely </w:t>
+      </w:r>
+    </w:p>
+    <w:p>
+      <w:pPr>
+        <w:pStyle w:val="Listaszerbekezds"/>
+        <w:numPr>
+          <w:ilvl w:val="0"/>
+          <w:numId w:val="1"/>
+        </w:numPr>
+        <w:spacing w:line="360" w:lineRule="auto"/>
+        <w:rPr>
+          <w:rFonts w:ascii="Times New Roman" w:hAnsi="Times New Roman" w:cs="Times New Roman"/>
+          <w:sz w:val="24"/>
+          <w:szCs w:val="24"/>
+          <w:lang w:val="en-US"/>
+        </w:rPr>
+      </w:pPr>
+      <w:r>
+        <w:rPr>
+          <w:rFonts w:ascii="Times New Roman" w:hAnsi="Times New Roman" w:cs="Times New Roman"/>
+          <w:sz w:val="24"/>
+          <w:szCs w:val="24"/>
+        </w:rPr>
+        <w:t>További követelmények</w:t>
+      </w:r>
+      <w:r>
+        <w:rPr>
+          <w:rFonts w:ascii="Times New Roman" w:hAnsi="Times New Roman" w:cs="Times New Roman"/>
+          <w:sz w:val="24"/>
+          <w:szCs w:val="24"/>
+        </w:rPr>
+        <w:t xml:space="preserve">: </w:t>
+      </w:r>
+      <w:r>
+        <w:rPr>
+          <w:rFonts w:ascii="Times New Roman" w:hAnsi="Times New Roman" w:cs="Times New Roman"/>
+          <w:sz w:val="24"/>
+          <w:szCs w:val="24"/>
+        </w:rPr>
+        <w:t>A hardvergyártó hivatalosan támogatott illesztőprogramokat</w:t>
+      </w:r>
+    </w:p>
+    <w:p>
+      <w:pPr>
+        <w:pStyle w:val="Listaszerbekezds"/>
+        <w:spacing w:line="360" w:lineRule="auto"/>
+        <w:ind w:left="1428"/>
+        <w:rPr>
+          <w:rFonts w:ascii="Times New Roman" w:hAnsi="Times New Roman" w:cs="Times New Roman"/>
+          <w:sz w:val="24"/>
+          <w:szCs w:val="24"/>
+        </w:rPr>
+        <w:sectPr>
+          <w:pgSz w:w="11906" w:h="16838" w:code="9"/>
+          <w:pgMar w:top="1412" w:right="1412" w:bottom="1412" w:left="1412" w:header="709" w:footer="709" w:gutter="0"/>
+          <w:cols w:space="708"/>
+          <w:docGrid w:linePitch="360"/>
+        </w:sectPr>
+      </w:pPr>
+    </w:p>
+    <w:p>
+      <w:pPr>
+        <w:spacing w:line="360" w:lineRule="auto"/>
+        <w:rPr>
+          <w:rFonts w:ascii="Times New Roman" w:hAnsi="Times New Roman" w:cs="Times New Roman"/>
+          <w:b/>
+          <w:sz w:val="32"/>
+          <w:szCs w:val="32"/>
+        </w:rPr>
+      </w:pPr>
+      <w:r>
+        <w:rPr>
+          <w:rFonts w:ascii="Times New Roman" w:hAnsi="Times New Roman" w:cs="Times New Roman"/>
+          <w:b/>
+          <w:sz w:val="32"/>
+          <w:szCs w:val="32"/>
+        </w:rPr>
+        <w:lastRenderedPageBreak/>
+        <w:t>2.3. Játék indítása</w:t>
+      </w:r>
+    </w:p>
+    <w:p>
+      <w:pPr>
+        <w:spacing w:line="360" w:lineRule="auto"/>
+        <w:ind w:firstLine="708"/>
+        <w:rPr>
+          <w:rFonts w:ascii="Times New Roman" w:hAnsi="Times New Roman" w:cs="Times New Roman"/>
+          <w:sz w:val="24"/>
+          <w:szCs w:val="24"/>
+        </w:rPr>
+      </w:pPr>
+      <w:r>
+        <w:rPr>
+          <w:rFonts w:ascii="Times New Roman" w:hAnsi="Times New Roman" w:cs="Times New Roman"/>
+          <w:sz w:val="24"/>
+          <w:szCs w:val="24"/>
+        </w:rPr>
+        <w:t xml:space="preserve">A játék indításához nem szükséges telepítés. A játék mappáját a számítógép merevlemezére kell másolni, ezután a mappában található </w:t>
+      </w:r>
+      <w:r>
+        <w:rPr>
+          <w:rFonts w:ascii="Times New Roman" w:hAnsi="Times New Roman" w:cs="Times New Roman"/>
+          <w:sz w:val="24"/>
+          <w:szCs w:val="24"/>
+        </w:rPr>
+        <w:t>Trapland</w:t>
+      </w:r>
+      <w:r>
+        <w:rPr>
+          <w:rFonts w:ascii="Times New Roman" w:hAnsi="Times New Roman" w:cs="Times New Roman"/>
+          <w:sz w:val="24"/>
+          <w:szCs w:val="24"/>
+        </w:rPr>
+        <w:t xml:space="preserve">.exe fájl indításával kezdhetünk el játszani. </w:t>
+      </w:r>
+    </w:p>
+    <w:p>
+      <w:pPr>
+        <w:spacing w:line="360" w:lineRule="auto"/>
+        <w:rPr>
+          <w:rFonts w:ascii="Times New Roman" w:hAnsi="Times New Roman" w:cs="Times New Roman"/>
+          <w:sz w:val="24"/>
+          <w:szCs w:val="24"/>
+        </w:rPr>
+      </w:pPr>
+      <w:r>
+        <w:rPr>
+          <w:rFonts w:ascii="Times New Roman" w:hAnsi="Times New Roman" w:cs="Times New Roman"/>
+          <w:b/>
+          <w:sz w:val="32"/>
+          <w:szCs w:val="32"/>
+        </w:rPr>
+        <w:t xml:space="preserve">2.4. </w:t>
+      </w:r>
+      <w:r>
+        <w:rPr>
+          <w:rFonts w:ascii="Times New Roman" w:hAnsi="Times New Roman" w:cs="Times New Roman"/>
+          <w:b/>
+          <w:sz w:val="32"/>
+          <w:szCs w:val="32"/>
+        </w:rPr>
+        <w:t>Regisztráció</w:t>
+      </w:r>
+      <w:r>
+        <w:rPr>
+          <w:rFonts w:ascii="Times New Roman" w:hAnsi="Times New Roman" w:cs="Times New Roman"/>
+          <w:b/>
+          <w:sz w:val="32"/>
+          <w:szCs w:val="32"/>
+        </w:rPr>
+        <w:t xml:space="preserve"> és Bejelentkezés</w:t>
+      </w:r>
+    </w:p>
+    <w:p>
+      <w:pPr>
+        <w:spacing w:line="360" w:lineRule="auto"/>
+        <w:ind w:firstLine="708"/>
+        <w:rPr>
+          <w:rFonts w:ascii="Times New Roman" w:hAnsi="Times New Roman" w:cs="Times New Roman"/>
+          <w:sz w:val="24"/>
+          <w:szCs w:val="24"/>
+        </w:rPr>
+      </w:pPr>
+      <w:r>
+        <w:rPr>
+          <w:rFonts w:ascii="Times New Roman" w:hAnsi="Times New Roman" w:cs="Times New Roman"/>
+          <w:sz w:val="24"/>
+          <w:szCs w:val="24"/>
+        </w:rPr>
+        <w:t xml:space="preserve">A játék indítása után a </w:t>
+      </w:r>
+      <w:r>
+        <w:rPr>
+          <w:rFonts w:ascii="Times New Roman" w:hAnsi="Times New Roman" w:cs="Times New Roman"/>
+          <w:sz w:val="24"/>
+          <w:szCs w:val="24"/>
+        </w:rPr>
+        <w:t>Regisztráció és Bejelentkezés</w:t>
+      </w:r>
+      <w:r>
+        <w:rPr>
+          <w:rFonts w:ascii="Times New Roman" w:hAnsi="Times New Roman" w:cs="Times New Roman"/>
+          <w:sz w:val="24"/>
+          <w:szCs w:val="24"/>
+        </w:rPr>
+        <w:t>nél</w:t>
+      </w:r>
+      <w:r>
+        <w:rPr>
+          <w:rFonts w:ascii="Times New Roman" w:hAnsi="Times New Roman" w:cs="Times New Roman"/>
+          <w:sz w:val="24"/>
+          <w:szCs w:val="24"/>
+        </w:rPr>
+        <w:t xml:space="preserve"> </w:t>
+      </w:r>
+      <w:r>
+        <w:rPr>
+          <w:rFonts w:ascii="Times New Roman" w:hAnsi="Times New Roman" w:cs="Times New Roman"/>
+          <w:sz w:val="24"/>
+          <w:szCs w:val="24"/>
+        </w:rPr>
+        <w:t xml:space="preserve">találjuk magunkat. Itt </w:t>
+      </w:r>
+      <w:r>
+        <w:rPr>
+          <w:rFonts w:ascii="Times New Roman" w:hAnsi="Times New Roman" w:cs="Times New Roman"/>
+          <w:sz w:val="24"/>
+          <w:szCs w:val="24"/>
+        </w:rPr>
+        <w:t>regisztráció után be</w:t>
+      </w:r>
+      <w:r>
+        <w:rPr>
+          <w:rFonts w:ascii="Times New Roman" w:hAnsi="Times New Roman" w:cs="Times New Roman"/>
+          <w:sz w:val="24"/>
+          <w:szCs w:val="24"/>
+        </w:rPr>
+        <w:t xml:space="preserve"> lehet jelent</w:t>
+      </w:r>
+      <w:r>
+        <w:rPr>
+          <w:rFonts w:ascii="Times New Roman" w:hAnsi="Times New Roman" w:cs="Times New Roman"/>
+          <w:sz w:val="24"/>
+          <w:szCs w:val="24"/>
+        </w:rPr>
+        <w:t>kezni és elkezdeni</w:t>
+      </w:r>
+      <w:r>
+        <w:rPr>
+          <w:rFonts w:ascii="Times New Roman" w:hAnsi="Times New Roman" w:cs="Times New Roman"/>
+          <w:sz w:val="24"/>
+          <w:szCs w:val="24"/>
+        </w:rPr>
+        <w:t xml:space="preserve"> a játékot</w:t>
+      </w:r>
+      <w:r>
+        <w:rPr>
+          <w:rFonts w:ascii="Times New Roman" w:hAnsi="Times New Roman" w:cs="Times New Roman"/>
+          <w:sz w:val="24"/>
+          <w:szCs w:val="24"/>
+        </w:rPr>
+        <w:t>.</w:t>
+      </w:r>
+    </w:p>
+    <w:p>
+      <w:pPr>
+        <w:spacing w:line="360" w:lineRule="auto"/>
+        <w:rPr>
+          <w:rFonts w:ascii="Times New Roman" w:hAnsi="Times New Roman" w:cs="Times New Roman"/>
+          <w:sz w:val="24"/>
+          <w:szCs w:val="24"/>
+        </w:rPr>
+      </w:pPr>
+      <w:r>
+        <w:rPr>
+          <w:rFonts w:ascii="Times New Roman" w:hAnsi="Times New Roman" w:cs="Times New Roman"/>
+          <w:b/>
+          <w:sz w:val="32"/>
+          <w:szCs w:val="32"/>
+        </w:rPr>
+        <w:t>2.4.</w:t>
+      </w:r>
+      <w:r>
+        <w:rPr>
+          <w:rFonts w:ascii="Times New Roman" w:hAnsi="Times New Roman" w:cs="Times New Roman"/>
+          <w:b/>
+          <w:sz w:val="32"/>
+          <w:szCs w:val="32"/>
+        </w:rPr>
+        <w:t>1</w:t>
+      </w:r>
+      <w:r>
+        <w:rPr>
+          <w:rFonts w:ascii="Times New Roman" w:hAnsi="Times New Roman" w:cs="Times New Roman"/>
+          <w:b/>
+          <w:sz w:val="32"/>
+          <w:szCs w:val="32"/>
+        </w:rPr>
+        <w:t xml:space="preserve"> </w:t>
+      </w:r>
+      <w:r>
+        <w:rPr>
+          <w:rFonts w:ascii="Times New Roman" w:hAnsi="Times New Roman" w:cs="Times New Roman"/>
+          <w:b/>
+          <w:sz w:val="32"/>
+          <w:szCs w:val="32"/>
+        </w:rPr>
+        <w:t>Főmenü</w:t>
+      </w:r>
+    </w:p>
+    <w:p>
+      <w:pPr>
+        <w:spacing w:line="360" w:lineRule="auto"/>
+        <w:ind w:firstLine="708"/>
+        <w:rPr>
+          <w:rFonts w:ascii="Times New Roman" w:hAnsi="Times New Roman" w:cs="Times New Roman"/>
+          <w:sz w:val="24"/>
+          <w:szCs w:val="24"/>
+        </w:rPr>
+      </w:pPr>
+      <w:r>
+        <w:rPr>
+          <w:rFonts w:ascii="Times New Roman" w:hAnsi="Times New Roman" w:cs="Times New Roman"/>
+          <w:sz w:val="24"/>
+          <w:szCs w:val="24"/>
+        </w:rPr>
+        <w:t xml:space="preserve">A </w:t>
+      </w:r>
+      <w:r>
+        <w:rPr>
+          <w:rFonts w:ascii="Times New Roman" w:hAnsi="Times New Roman" w:cs="Times New Roman"/>
+          <w:sz w:val="24"/>
+          <w:szCs w:val="24"/>
+        </w:rPr>
+        <w:t xml:space="preserve">sikeres </w:t>
+      </w:r>
+      <w:r>
+        <w:rPr>
+          <w:rFonts w:ascii="Times New Roman" w:hAnsi="Times New Roman" w:cs="Times New Roman"/>
+          <w:sz w:val="24"/>
+          <w:szCs w:val="24"/>
+        </w:rPr>
+        <w:t>bejelent</w:t>
+      </w:r>
+      <w:r>
+        <w:rPr>
+          <w:rFonts w:ascii="Times New Roman" w:hAnsi="Times New Roman" w:cs="Times New Roman"/>
+          <w:sz w:val="24"/>
+          <w:szCs w:val="24"/>
+        </w:rPr>
+        <w:t>kezés</w:t>
+      </w:r>
+      <w:r>
+        <w:rPr>
+          <w:rFonts w:ascii="Times New Roman" w:hAnsi="Times New Roman" w:cs="Times New Roman"/>
+          <w:sz w:val="24"/>
+          <w:szCs w:val="24"/>
+        </w:rPr>
+        <w:t xml:space="preserve"> után a főmenüben találjuk magunkat. Itt láthatjuk a játék címét (</w:t>
+      </w:r>
+      <w:r>
+        <w:rPr>
+          <w:rFonts w:ascii="Times New Roman" w:hAnsi="Times New Roman" w:cs="Times New Roman"/>
+          <w:sz w:val="24"/>
+          <w:szCs w:val="24"/>
+        </w:rPr>
+        <w:t>Trapland</w:t>
+      </w:r>
+      <w:r>
+        <w:rPr>
+          <w:rFonts w:ascii="Times New Roman" w:hAnsi="Times New Roman" w:cs="Times New Roman"/>
+          <w:sz w:val="24"/>
+          <w:szCs w:val="24"/>
+        </w:rPr>
+        <w:t xml:space="preserve">). Ezen a felületen érhetőek el a program fő funkciói. </w:t>
+      </w:r>
+    </w:p>
+    <w:p>
+      <w:pPr>
+        <w:pStyle w:val="Listaszerbekezds"/>
+        <w:numPr>
+          <w:ilvl w:val="0"/>
+          <w:numId w:val="4"/>
+        </w:numPr>
+        <w:spacing w:line="360" w:lineRule="auto"/>
+        <w:rPr>
+          <w:rFonts w:ascii="Times New Roman" w:hAnsi="Times New Roman" w:cs="Times New Roman"/>
+          <w:sz w:val="24"/>
+          <w:szCs w:val="24"/>
+        </w:rPr>
+      </w:pPr>
+      <w:r>
+        <w:rPr>
+          <w:rFonts w:ascii="Times New Roman" w:hAnsi="Times New Roman" w:cs="Times New Roman"/>
+          <w:sz w:val="24"/>
+          <w:szCs w:val="24"/>
+        </w:rPr>
+        <w:t xml:space="preserve">Play gombra kattintva </w:t>
+      </w:r>
+      <w:r>
+        <w:rPr>
+          <w:rFonts w:ascii="Times New Roman" w:hAnsi="Times New Roman" w:cs="Times New Roman"/>
+          <w:sz w:val="24"/>
+          <w:szCs w:val="24"/>
+        </w:rPr>
+        <w:t>elkezdhetjük</w:t>
+      </w:r>
+      <w:r>
+        <w:rPr>
+          <w:rFonts w:ascii="Times New Roman" w:hAnsi="Times New Roman" w:cs="Times New Roman"/>
+          <w:sz w:val="24"/>
+          <w:szCs w:val="24"/>
+        </w:rPr>
+        <w:t xml:space="preserve"> a játékot miután </w:t>
+      </w:r>
+      <w:r>
+        <w:rPr>
+          <w:rFonts w:ascii="Times New Roman" w:hAnsi="Times New Roman" w:cs="Times New Roman"/>
+          <w:sz w:val="24"/>
+          <w:szCs w:val="24"/>
+        </w:rPr>
+        <w:t xml:space="preserve">kiválasztottuk melyik </w:t>
+      </w:r>
+      <w:r>
+        <w:rPr>
+          <w:rFonts w:ascii="Times New Roman" w:hAnsi="Times New Roman" w:cs="Times New Roman"/>
+          <w:sz w:val="24"/>
+          <w:szCs w:val="24"/>
+        </w:rPr>
+        <w:t xml:space="preserve">pályát </w:t>
+      </w:r>
+      <w:r>
+        <w:rPr>
+          <w:rFonts w:ascii="Times New Roman" w:hAnsi="Times New Roman" w:cs="Times New Roman"/>
+          <w:sz w:val="24"/>
+          <w:szCs w:val="24"/>
+        </w:rPr>
+        <w:t xml:space="preserve">akarunk menni bár a legelején csak az első </w:t>
+      </w:r>
+      <w:r>
+        <w:rPr>
+          <w:rFonts w:ascii="Times New Roman" w:hAnsi="Times New Roman" w:cs="Times New Roman"/>
+          <w:sz w:val="24"/>
+          <w:szCs w:val="24"/>
+        </w:rPr>
+        <w:t>kezdő pálya lesz elérhető.</w:t>
+      </w:r>
+    </w:p>
+    <w:p>
+      <w:pPr>
+        <w:pStyle w:val="Listaszerbekezds"/>
+        <w:numPr>
+          <w:ilvl w:val="0"/>
+          <w:numId w:val="4"/>
+        </w:numPr>
+        <w:spacing w:line="360" w:lineRule="auto"/>
+        <w:rPr>
+          <w:rFonts w:ascii="Times New Roman" w:hAnsi="Times New Roman" w:cs="Times New Roman"/>
+          <w:sz w:val="24"/>
+          <w:szCs w:val="24"/>
+        </w:rPr>
+      </w:pPr>
+      <w:r>
+        <w:rPr>
+          <w:rFonts w:ascii="Times New Roman" w:hAnsi="Times New Roman" w:cs="Times New Roman"/>
+          <w:sz w:val="24"/>
+          <w:szCs w:val="24"/>
+        </w:rPr>
+        <w:t xml:space="preserve">Settings </w:t>
+      </w:r>
+      <w:r>
+        <w:t>gombra kattintva a beállításokat lehet elérni.</w:t>
+      </w:r>
+    </w:p>
+    <w:p>
+      <w:pPr>
+        <w:pStyle w:val="Listaszerbekezds"/>
+        <w:numPr>
+          <w:ilvl w:val="0"/>
+          <w:numId w:val="4"/>
+        </w:numPr>
+        <w:spacing w:line="360" w:lineRule="auto"/>
+        <w:rPr>
+          <w:rFonts w:ascii="Times New Roman" w:hAnsi="Times New Roman" w:cs="Times New Roman"/>
+          <w:sz w:val="24"/>
+          <w:szCs w:val="24"/>
+        </w:rPr>
+      </w:pPr>
+      <w:r>
+        <w:t>Log Out gombra kattint</w:t>
+      </w:r>
+      <w:r>
+        <w:t>v</w:t>
+      </w:r>
+      <w:r>
         <w:t>a</w:t>
       </w:r>
-      <w:proofErr w:type="gramEnd"/>
-      <w:r>
-        <w:rPr>
-          <w:rFonts w:ascii="Times New Roman" w:hAnsi="Times New Roman" w:cs="Times New Roman"/>
-          <w:sz w:val="24"/>
-          <w:szCs w:val="24"/>
+      <w:r>
+        <w:t xml:space="preserve"> kiléphetünk jelenlegi felhasználóból.</w:t>
+      </w:r>
+    </w:p>
+    <w:p>
+      <w:pPr>
+        <w:spacing w:line="360" w:lineRule="auto"/>
+        <w:rPr>
+          <w:rFonts w:ascii="Times New Roman" w:hAnsi="Times New Roman" w:cs="Times New Roman"/>
+          <w:sz w:val="24"/>
+          <w:szCs w:val="24"/>
+        </w:rPr>
+      </w:pPr>
+      <w:r>
+        <w:rPr>
+          <w:rFonts w:ascii="Times New Roman" w:hAnsi="Times New Roman" w:cs="Times New Roman"/>
+          <w:b/>
+          <w:sz w:val="32"/>
+          <w:szCs w:val="32"/>
+        </w:rPr>
+        <w:t>2.4.</w:t>
+      </w:r>
+      <w:r>
+        <w:rPr>
+          <w:rFonts w:ascii="Times New Roman" w:hAnsi="Times New Roman" w:cs="Times New Roman"/>
+          <w:b/>
+          <w:sz w:val="32"/>
+          <w:szCs w:val="32"/>
+        </w:rPr>
+        <w:t>2</w:t>
+      </w:r>
+      <w:r>
+        <w:rPr>
+          <w:rFonts w:ascii="Times New Roman" w:hAnsi="Times New Roman" w:cs="Times New Roman"/>
+          <w:b/>
+          <w:sz w:val="32"/>
+          <w:szCs w:val="32"/>
         </w:rPr>
         <w:t xml:space="preserve"> </w:t>
       </w:r>
-      <w:proofErr w:type="spellStart"/>
-      <w:r>
-        <w:rPr>
-          <w:rFonts w:ascii="Times New Roman" w:hAnsi="Times New Roman" w:cs="Times New Roman"/>
-          <w:sz w:val="24"/>
-          <w:szCs w:val="24"/>
-        </w:rPr>
-        <w:t>Unity</w:t>
-      </w:r>
-      <w:proofErr w:type="spellEnd"/>
-      <w:r>
-        <w:rPr>
-          <w:rFonts w:ascii="Times New Roman" w:hAnsi="Times New Roman" w:cs="Times New Roman"/>
-          <w:sz w:val="24"/>
-          <w:szCs w:val="24"/>
-        </w:rPr>
-        <w:t xml:space="preserve"> játékmotort használom, </w:t>
-      </w:r>
-      <w:r>
-        <w:rPr>
-          <w:rFonts w:ascii="Times New Roman" w:hAnsi="Times New Roman" w:cs="Times New Roman"/>
-          <w:sz w:val="24"/>
-          <w:szCs w:val="24"/>
-        </w:rPr>
-        <w:t xml:space="preserve">szöveg kiírásához </w:t>
-      </w:r>
-      <w:proofErr w:type="spellStart"/>
-      <w:r>
-        <w:rPr>
-          <w:rFonts w:ascii="Times New Roman" w:hAnsi="Times New Roman" w:cs="Times New Roman"/>
-          <w:sz w:val="24"/>
-          <w:szCs w:val="24"/>
-        </w:rPr>
-        <w:t>TextMesh</w:t>
-      </w:r>
-      <w:proofErr w:type="spellEnd"/>
-      <w:r>
-        <w:rPr>
-          <w:rFonts w:ascii="Times New Roman" w:hAnsi="Times New Roman" w:cs="Times New Roman"/>
-          <w:sz w:val="24"/>
-          <w:szCs w:val="24"/>
-        </w:rPr>
-        <w:t xml:space="preserve"> Pro</w:t>
-      </w:r>
-      <w:r>
-        <w:rPr>
-          <w:rFonts w:ascii="Times New Roman" w:hAnsi="Times New Roman" w:cs="Times New Roman"/>
-          <w:sz w:val="24"/>
-          <w:szCs w:val="24"/>
-        </w:rPr>
-        <w:t xml:space="preserve"> segítségével történik</w:t>
-      </w:r>
-      <w:bookmarkStart w:id="0" w:name="_GoBack"/>
-      <w:bookmarkEnd w:id="0"/>
+      <w:r>
+        <w:rPr>
+          <w:rFonts w:ascii="Times New Roman" w:hAnsi="Times New Roman" w:cs="Times New Roman"/>
+          <w:b/>
+          <w:sz w:val="32"/>
+          <w:szCs w:val="32"/>
+        </w:rPr>
+        <w:t>Beállítások</w:t>
+      </w:r>
+    </w:p>
+    <w:p>
+      <w:pPr>
+        <w:spacing w:line="360" w:lineRule="auto"/>
+        <w:ind w:firstLine="708"/>
+        <w:rPr>
+          <w:rFonts w:ascii="Times New Roman" w:hAnsi="Times New Roman" w:cs="Times New Roman"/>
+          <w:sz w:val="24"/>
+          <w:szCs w:val="24"/>
+        </w:rPr>
+      </w:pPr>
+      <w:r>
+        <w:rPr>
+          <w:rFonts w:ascii="Times New Roman" w:hAnsi="Times New Roman" w:cs="Times New Roman"/>
+          <w:sz w:val="24"/>
+          <w:szCs w:val="24"/>
+        </w:rPr>
+        <w:t xml:space="preserve">A beállításokat (Settings, 2.1. ábra) megnyitva változtathatunk a játék megjelenésén. </w:t>
+      </w:r>
+      <w:r>
+        <w:rPr>
+          <w:rFonts w:ascii="Times New Roman" w:hAnsi="Times New Roman" w:cs="Times New Roman"/>
+          <w:sz w:val="24"/>
+          <w:szCs w:val="24"/>
+        </w:rPr>
+        <w:t>Négy</w:t>
+      </w:r>
+      <w:r>
+        <w:rPr>
+          <w:rFonts w:ascii="Times New Roman" w:hAnsi="Times New Roman" w:cs="Times New Roman"/>
+          <w:sz w:val="24"/>
+          <w:szCs w:val="24"/>
+        </w:rPr>
+        <w:t xml:space="preserve"> beállítás érhető el: teljes képernyős mód</w:t>
+      </w:r>
+      <w:r>
+        <w:rPr>
+          <w:rFonts w:ascii="Times New Roman" w:hAnsi="Times New Roman" w:cs="Times New Roman"/>
+          <w:sz w:val="24"/>
+          <w:szCs w:val="24"/>
+        </w:rPr>
+        <w:t xml:space="preserve"> be - ki kapcsolása</w:t>
+      </w:r>
+      <w:r>
+        <w:rPr>
+          <w:rFonts w:ascii="Times New Roman" w:hAnsi="Times New Roman" w:cs="Times New Roman"/>
+          <w:sz w:val="24"/>
+          <w:szCs w:val="24"/>
+        </w:rPr>
+        <w:t xml:space="preserve">, </w:t>
+      </w:r>
+      <w:r>
+        <w:rPr>
+          <w:rFonts w:ascii="Times New Roman" w:hAnsi="Times New Roman" w:cs="Times New Roman"/>
+          <w:sz w:val="24"/>
+          <w:szCs w:val="24"/>
+        </w:rPr>
+        <w:t>felbontás</w:t>
+      </w:r>
+      <w:r>
+        <w:rPr>
+          <w:rFonts w:ascii="Times New Roman" w:hAnsi="Times New Roman" w:cs="Times New Roman"/>
+          <w:sz w:val="24"/>
+          <w:szCs w:val="24"/>
+        </w:rPr>
+        <w:t xml:space="preserve"> beállítás</w:t>
+      </w:r>
+      <w:r>
+        <w:rPr>
+          <w:rFonts w:ascii="Times New Roman" w:hAnsi="Times New Roman" w:cs="Times New Roman"/>
+          <w:sz w:val="24"/>
+          <w:szCs w:val="24"/>
+        </w:rPr>
+        <w:t>a</w:t>
+      </w:r>
+      <w:r>
+        <w:rPr>
+          <w:rFonts w:ascii="Times New Roman" w:hAnsi="Times New Roman" w:cs="Times New Roman"/>
+          <w:sz w:val="24"/>
+          <w:szCs w:val="24"/>
+        </w:rPr>
+        <w:t xml:space="preserve">, </w:t>
+      </w:r>
+      <w:r>
+        <w:rPr>
+          <w:rFonts w:ascii="Times New Roman" w:hAnsi="Times New Roman" w:cs="Times New Roman"/>
+          <w:sz w:val="24"/>
+          <w:szCs w:val="24"/>
+        </w:rPr>
+        <w:t>z</w:t>
+      </w:r>
+      <w:r>
+        <w:rPr>
+          <w:rFonts w:ascii="Times New Roman" w:hAnsi="Times New Roman" w:cs="Times New Roman"/>
+          <w:sz w:val="24"/>
+          <w:szCs w:val="24"/>
+        </w:rPr>
+        <w:t>ene hangere</w:t>
+      </w:r>
+      <w:r>
+        <w:rPr>
+          <w:rFonts w:ascii="Times New Roman" w:hAnsi="Times New Roman" w:cs="Times New Roman"/>
+          <w:sz w:val="24"/>
+          <w:szCs w:val="24"/>
+        </w:rPr>
+        <w:t xml:space="preserve">jének beállítása, </w:t>
+      </w:r>
+      <w:r>
+        <w:rPr>
+          <w:rFonts w:ascii="Times New Roman" w:hAnsi="Times New Roman" w:cs="Times New Roman"/>
+          <w:sz w:val="24"/>
+          <w:szCs w:val="24"/>
+        </w:rPr>
+        <w:t>játék</w:t>
+      </w:r>
+      <w:r>
+        <w:rPr>
+          <w:rFonts w:ascii="Times New Roman" w:hAnsi="Times New Roman" w:cs="Times New Roman"/>
+          <w:sz w:val="24"/>
+          <w:szCs w:val="24"/>
+        </w:rPr>
+        <w:t xml:space="preserve"> hangerej</w:t>
+      </w:r>
+      <w:r>
+        <w:rPr>
+          <w:rFonts w:ascii="Times New Roman" w:hAnsi="Times New Roman" w:cs="Times New Roman"/>
+          <w:sz w:val="24"/>
+          <w:szCs w:val="24"/>
+        </w:rPr>
+        <w:t>ének</w:t>
+      </w:r>
+      <w:r>
+        <w:rPr>
+          <w:rFonts w:ascii="Times New Roman" w:hAnsi="Times New Roman" w:cs="Times New Roman"/>
+          <w:sz w:val="24"/>
+          <w:szCs w:val="24"/>
+        </w:rPr>
+        <w:t xml:space="preserve"> </w:t>
+      </w:r>
+      <w:r>
+        <w:rPr>
+          <w:rFonts w:ascii="Times New Roman" w:hAnsi="Times New Roman" w:cs="Times New Roman"/>
+          <w:sz w:val="24"/>
+          <w:szCs w:val="24"/>
+        </w:rPr>
+        <w:t>beállítás</w:t>
+      </w:r>
+      <w:r>
+        <w:rPr>
+          <w:rFonts w:ascii="Times New Roman" w:hAnsi="Times New Roman" w:cs="Times New Roman"/>
+          <w:sz w:val="24"/>
+          <w:szCs w:val="24"/>
+        </w:rPr>
+        <w:t>a</w:t>
+      </w:r>
+      <w:r>
+        <w:rPr>
+          <w:rFonts w:ascii="Times New Roman" w:hAnsi="Times New Roman" w:cs="Times New Roman"/>
+          <w:sz w:val="24"/>
+          <w:szCs w:val="24"/>
+        </w:rPr>
+        <w:t xml:space="preserve">. </w:t>
+      </w:r>
+    </w:p>
+    <w:p>
+      <w:pPr>
+        <w:spacing w:line="360" w:lineRule="auto"/>
+        <w:ind w:firstLine="708"/>
+        <w:rPr>
+          <w:rFonts w:ascii="Times New Roman" w:hAnsi="Times New Roman" w:cs="Times New Roman"/>
+          <w:sz w:val="24"/>
+          <w:szCs w:val="24"/>
+        </w:rPr>
+      </w:pPr>
+      <w:r>
+        <w:rPr>
+          <w:rFonts w:ascii="Times New Roman" w:hAnsi="Times New Roman" w:cs="Times New Roman"/>
+          <w:sz w:val="24"/>
+          <w:szCs w:val="24"/>
+        </w:rPr>
+        <w:t xml:space="preserve">Teljes képernyős mód és ablakos mód között válthatunk a Fullscreen feliratú jelölőnégyzet segítségével. Ha bejelöljük akkor a játék teljes képernyős módra vált, ha megszüntetjük a bejelölést, akkor ablakos módra. </w:t>
+      </w:r>
+    </w:p>
+    <w:p>
+      <w:pPr>
+        <w:spacing w:line="360" w:lineRule="auto"/>
+        <w:ind w:firstLine="708"/>
+        <w:rPr>
+          <w:rFonts w:ascii="Times New Roman" w:hAnsi="Times New Roman" w:cs="Times New Roman"/>
+          <w:sz w:val="24"/>
+          <w:szCs w:val="24"/>
+        </w:rPr>
+      </w:pPr>
+      <w:r>
+        <w:rPr>
+          <w:rFonts w:ascii="Times New Roman" w:hAnsi="Times New Roman" w:cs="Times New Roman"/>
+          <w:sz w:val="24"/>
+          <w:szCs w:val="24"/>
+        </w:rPr>
+        <w:t xml:space="preserve">A Resolutions feliratú legördülő menüben állítható be a felbontás. A monitor által elérhető összes felbontás közül választhatunk. A kisebb felbontások </w:t>
+      </w:r>
+      <w:r>
+        <w:rPr>
+          <w:rFonts w:ascii="Times New Roman" w:hAnsi="Times New Roman" w:cs="Times New Roman"/>
+          <w:sz w:val="24"/>
+          <w:szCs w:val="24"/>
+        </w:rPr>
+        <w:t>elől</w:t>
+      </w:r>
+      <w:r>
+        <w:rPr>
+          <w:rFonts w:ascii="Times New Roman" w:hAnsi="Times New Roman" w:cs="Times New Roman"/>
+          <w:sz w:val="24"/>
+          <w:szCs w:val="24"/>
+        </w:rPr>
+        <w:t xml:space="preserve"> találhatóak a listában, a nagyobbak a végén. A legjobb választás az a felbontás amire a monitorunk is be van állítva, de a jobb teljesítmény érdekében választhatunk kisebb felbontást.</w:t>
+      </w:r>
+      <w:r>
+        <w:rPr>
+          <w:rFonts w:ascii="Times New Roman" w:hAnsi="Times New Roman" w:cs="Times New Roman"/>
+          <w:sz w:val="24"/>
+          <w:szCs w:val="24"/>
+        </w:rPr>
+        <w:t xml:space="preserve"> </w:t>
+      </w:r>
+    </w:p>
+    <w:p>
+      <w:pPr>
+        <w:spacing w:line="360" w:lineRule="auto"/>
+        <w:ind w:firstLine="708"/>
+        <w:rPr>
+          <w:rFonts w:ascii="Times New Roman" w:hAnsi="Times New Roman" w:cs="Times New Roman"/>
+          <w:sz w:val="24"/>
+          <w:szCs w:val="24"/>
+        </w:rPr>
+      </w:pPr>
+      <w:r>
+        <w:rPr>
+          <w:rFonts w:ascii="Times New Roman" w:hAnsi="Times New Roman" w:cs="Times New Roman"/>
+          <w:sz w:val="24"/>
+          <w:szCs w:val="24"/>
+        </w:rPr>
+        <w:t>A Music feliratú csúszkával lehet alítani a játék alatt szóló zenét.</w:t>
+      </w:r>
+      <w:r>
+        <w:rPr>
+          <w:rFonts w:ascii="Times New Roman" w:hAnsi="Times New Roman" w:cs="Times New Roman"/>
+          <w:sz w:val="24"/>
+          <w:szCs w:val="24"/>
+        </w:rPr>
+        <w:t xml:space="preserve"> </w:t>
+      </w:r>
+    </w:p>
+    <w:p>
+      <w:pPr>
+        <w:spacing w:line="360" w:lineRule="auto"/>
+        <w:ind w:firstLine="708"/>
+        <w:rPr>
+          <w:rFonts w:ascii="Times New Roman" w:hAnsi="Times New Roman" w:cs="Times New Roman"/>
+          <w:sz w:val="24"/>
+          <w:szCs w:val="24"/>
+        </w:rPr>
+        <w:sectPr>
+          <w:pgSz w:w="11906" w:h="16838" w:code="9"/>
+          <w:pgMar w:top="1412" w:right="1412" w:bottom="1412" w:left="1412" w:header="709" w:footer="709" w:gutter="0"/>
+          <w:cols w:space="708"/>
+          <w:docGrid w:linePitch="360"/>
+        </w:sectPr>
+      </w:pPr>
+      <w:r>
+        <w:rPr>
+          <w:rFonts w:ascii="Times New Roman" w:hAnsi="Times New Roman" w:cs="Times New Roman"/>
+          <w:sz w:val="24"/>
+          <w:szCs w:val="24"/>
+        </w:rPr>
+        <w:t xml:space="preserve">A Sound feliratú csúszkával lehet alítani a játék </w:t>
+      </w:r>
+      <w:r>
+        <w:rPr>
+          <w:rFonts w:ascii="Times New Roman" w:hAnsi="Times New Roman" w:cs="Times New Roman"/>
+          <w:sz w:val="24"/>
+          <w:szCs w:val="24"/>
+        </w:rPr>
+        <w:t>hangerejét.</w:t>
+      </w:r>
+    </w:p>
+    <w:p>
+      <w:pPr>
+        <w:spacing w:line="360" w:lineRule="auto"/>
+        <w:rPr>
+          <w:rFonts w:ascii="Times New Roman" w:hAnsi="Times New Roman" w:cs="Times New Roman"/>
+          <w:b/>
+          <w:sz w:val="32"/>
+          <w:szCs w:val="32"/>
+        </w:rPr>
+      </w:pPr>
+      <w:r>
+        <w:rPr>
+          <w:rFonts w:ascii="Times New Roman" w:hAnsi="Times New Roman" w:cs="Times New Roman"/>
+          <w:b/>
+          <w:sz w:val="32"/>
+          <w:szCs w:val="32"/>
+        </w:rPr>
+        <w:lastRenderedPageBreak/>
+        <w:t>2.4.</w:t>
+      </w:r>
+      <w:r>
+        <w:rPr>
+          <w:rFonts w:ascii="Times New Roman" w:hAnsi="Times New Roman" w:cs="Times New Roman"/>
+          <w:b/>
+          <w:sz w:val="32"/>
+          <w:szCs w:val="32"/>
+        </w:rPr>
+        <w:t>3</w:t>
+      </w:r>
+      <w:r>
+        <w:rPr>
+          <w:rFonts w:ascii="Times New Roman" w:hAnsi="Times New Roman" w:cs="Times New Roman"/>
+          <w:b/>
+          <w:sz w:val="32"/>
+          <w:szCs w:val="32"/>
+        </w:rPr>
+        <w:t xml:space="preserve"> </w:t>
+      </w:r>
+      <w:r>
+        <w:rPr>
+          <w:rFonts w:ascii="Times New Roman" w:hAnsi="Times New Roman" w:cs="Times New Roman"/>
+          <w:b/>
+          <w:sz w:val="32"/>
+          <w:szCs w:val="32"/>
+        </w:rPr>
+        <w:t>Pályaválasztó</w:t>
+      </w:r>
+    </w:p>
+    <w:p>
+      <w:pPr>
+        <w:spacing w:line="360" w:lineRule="auto"/>
+        <w:rPr>
+          <w:rFonts w:ascii="Times New Roman" w:hAnsi="Times New Roman" w:cs="Times New Roman"/>
+          <w:bCs/>
+          <w:sz w:val="24"/>
+          <w:szCs w:val="24"/>
+        </w:rPr>
+      </w:pPr>
+      <w:r>
+        <w:rPr>
+          <w:rFonts w:ascii="Times New Roman" w:hAnsi="Times New Roman" w:cs="Times New Roman"/>
+          <w:bCs/>
+          <w:noProof/>
+          <w:sz w:val="24"/>
+          <w:szCs w:val="24"/>
+        </w:rPr>
+        <w:drawing>
+          <wp:inline distT="0" distB="0" distL="0" distR="0" wp14:anchorId="37B24D23" wp14:editId="14F930D6">
+            <wp:extent cx="5767070" cy="3230880"/>
+            <wp:effectExtent l="0" t="0" r="5080" b="7620"/>
+            <wp:docPr id="1" name="Kép 1"/>
+            <wp:cNvGraphicFramePr>
+              <a:graphicFrameLocks xmlns:a="http://schemas.openxmlformats.org/drawingml/2006/main" noChangeAspect="1"/>
+            </wp:cNvGraphicFramePr>
+            <a:graphic xmlns:a="http://schemas.openxmlformats.org/drawingml/2006/main">
+              <a:graphicData uri="http://schemas.openxmlformats.org/drawingml/2006/picture">
+                <pic:pic xmlns:pic="http://schemas.openxmlformats.org/drawingml/2006/picture">
+                  <pic:nvPicPr>
+                    <pic:cNvPr id="1" name=""/>
+                    <pic:cNvPicPr/>
+                  </pic:nvPicPr>
+                  <pic:blipFill>
+                    <a:blip r:embed="rId6"/>
+                    <a:stretch>
+                      <a:fillRect/>
+                    </a:stretch>
+                  </pic:blipFill>
+                  <pic:spPr>
+                    <a:xfrm>
+                      <a:off x="0" y="0"/>
+                      <a:ext cx="5767070" cy="3230880"/>
+                    </a:xfrm>
+                    <a:prstGeom prst="rect">
+                      <a:avLst/>
+                    </a:prstGeom>
+                  </pic:spPr>
+                </pic:pic>
+              </a:graphicData>
+            </a:graphic>
+          </wp:inline>
+        </w:drawing>
+      </w:r>
+    </w:p>
+    <w:p>
+      <w:pPr>
+        <w:spacing w:line="360" w:lineRule="auto"/>
+        <w:jc w:val="center"/>
+        <w:rPr>
+          <w:rFonts w:ascii="Times New Roman" w:hAnsi="Times New Roman" w:cs="Times New Roman"/>
+          <w:bCs/>
+          <w:sz w:val="24"/>
+          <w:szCs w:val="24"/>
+        </w:rPr>
+      </w:pPr>
+      <w:r>
+        <w:rPr>
+          <w:rFonts w:ascii="Times New Roman" w:hAnsi="Times New Roman" w:cs="Times New Roman"/>
+          <w:bCs/>
+          <w:sz w:val="24"/>
+          <w:szCs w:val="24"/>
+        </w:rPr>
+        <w:t>2.2. ábra. Levels</w:t>
+      </w:r>
+    </w:p>
+    <w:p>
+      <w:pPr>
+        <w:rPr>
+          <w:rFonts w:ascii="Times New Roman" w:hAnsi="Times New Roman" w:cs="Times New Roman"/>
+          <w:bCs/>
+          <w:sz w:val="24"/>
+          <w:szCs w:val="24"/>
+        </w:rPr>
+      </w:pPr>
+      <w:r>
+        <w:rPr>
+          <w:rFonts w:ascii="Times New Roman" w:hAnsi="Times New Roman" w:cs="Times New Roman"/>
+          <w:bCs/>
+          <w:sz w:val="24"/>
+          <w:szCs w:val="24"/>
+        </w:rPr>
+        <w:t xml:space="preserve">Bejelentkezés után a Play gombra kattintva elérhetővé válik a szint </w:t>
+      </w:r>
+      <w:r>
+        <w:rPr>
+          <w:rFonts w:ascii="Times New Roman" w:hAnsi="Times New Roman" w:cs="Times New Roman"/>
+          <w:bCs/>
+          <w:sz w:val="24"/>
+          <w:szCs w:val="24"/>
+        </w:rPr>
+        <w:t>választó</w:t>
+      </w:r>
+      <w:r>
+        <w:rPr>
+          <w:rFonts w:ascii="Times New Roman" w:hAnsi="Times New Roman" w:cs="Times New Roman"/>
+          <w:bCs/>
+          <w:sz w:val="24"/>
+          <w:szCs w:val="24"/>
+        </w:rPr>
+        <w:t xml:space="preserve"> (</w:t>
+      </w:r>
+      <w:r>
+        <w:rPr>
+          <w:rFonts w:ascii="Times New Roman" w:hAnsi="Times New Roman" w:cs="Times New Roman"/>
+          <w:bCs/>
+          <w:sz w:val="24"/>
+          <w:szCs w:val="24"/>
+        </w:rPr>
+        <w:t>Levels</w:t>
+      </w:r>
+      <w:r>
+        <w:rPr>
+          <w:rFonts w:ascii="Times New Roman" w:hAnsi="Times New Roman" w:cs="Times New Roman"/>
+          <w:bCs/>
+          <w:sz w:val="24"/>
+          <w:szCs w:val="24"/>
+        </w:rPr>
+        <w:t>, 2.</w:t>
+      </w:r>
+      <w:r>
+        <w:rPr>
+          <w:rFonts w:ascii="Times New Roman" w:hAnsi="Times New Roman" w:cs="Times New Roman"/>
+          <w:bCs/>
+          <w:sz w:val="24"/>
+          <w:szCs w:val="24"/>
+        </w:rPr>
+        <w:t>2</w:t>
+      </w:r>
+      <w:r>
+        <w:rPr>
+          <w:rFonts w:ascii="Times New Roman" w:hAnsi="Times New Roman" w:cs="Times New Roman"/>
+          <w:bCs/>
+          <w:sz w:val="24"/>
+          <w:szCs w:val="24"/>
+        </w:rPr>
+        <w:t>. ábra</w:t>
+      </w:r>
+      <w:r>
+        <w:rPr>
+          <w:rFonts w:ascii="Times New Roman" w:hAnsi="Times New Roman" w:cs="Times New Roman"/>
+          <w:bCs/>
+          <w:sz w:val="24"/>
+          <w:szCs w:val="24"/>
+        </w:rPr>
+        <w:t>)</w:t>
+      </w:r>
+      <w:r>
+        <w:rPr>
+          <w:rFonts w:ascii="Times New Roman" w:hAnsi="Times New Roman" w:cs="Times New Roman"/>
+          <w:bCs/>
+          <w:sz w:val="24"/>
+          <w:szCs w:val="24"/>
+        </w:rPr>
+        <w:t>,</w:t>
+      </w:r>
+      <w:r>
+        <w:rPr>
+          <w:rFonts w:ascii="Times New Roman" w:hAnsi="Times New Roman" w:cs="Times New Roman"/>
+          <w:bCs/>
+          <w:sz w:val="24"/>
+          <w:szCs w:val="24"/>
+        </w:rPr>
+        <w:t xml:space="preserve"> ahol </w:t>
+      </w:r>
+      <w:r>
+        <w:rPr>
+          <w:rFonts w:ascii="Times New Roman" w:hAnsi="Times New Roman" w:cs="Times New Roman"/>
+          <w:bCs/>
+          <w:sz w:val="24"/>
+          <w:szCs w:val="24"/>
+        </w:rPr>
+        <w:t xml:space="preserve">regisztrálás után </w:t>
+      </w:r>
+      <w:r>
+        <w:rPr>
+          <w:rFonts w:ascii="Times New Roman" w:hAnsi="Times New Roman" w:cs="Times New Roman"/>
+          <w:bCs/>
+          <w:sz w:val="24"/>
+          <w:szCs w:val="24"/>
+        </w:rPr>
+        <w:t>elérhető</w:t>
+      </w:r>
+      <w:r>
+        <w:rPr>
+          <w:rFonts w:ascii="Times New Roman" w:hAnsi="Times New Roman" w:cs="Times New Roman"/>
+          <w:bCs/>
+          <w:sz w:val="24"/>
+          <w:szCs w:val="24"/>
+        </w:rPr>
+        <w:t xml:space="preserve"> az első </w:t>
+      </w:r>
+      <w:r>
+        <w:rPr>
+          <w:rFonts w:ascii="Times New Roman" w:hAnsi="Times New Roman" w:cs="Times New Roman"/>
+          <w:bCs/>
+          <w:sz w:val="24"/>
+          <w:szCs w:val="24"/>
+        </w:rPr>
+        <w:t>szint,</w:t>
+      </w:r>
+      <w:r>
+        <w:rPr>
+          <w:rFonts w:ascii="Times New Roman" w:hAnsi="Times New Roman" w:cs="Times New Roman"/>
+          <w:bCs/>
+          <w:sz w:val="24"/>
+          <w:szCs w:val="24"/>
+        </w:rPr>
+        <w:t xml:space="preserve"> ami többnyire csak </w:t>
+      </w:r>
+      <w:r>
+        <w:rPr>
+          <w:rFonts w:ascii="Times New Roman" w:hAnsi="Times New Roman" w:cs="Times New Roman"/>
+          <w:bCs/>
+          <w:sz w:val="24"/>
+          <w:szCs w:val="24"/>
+        </w:rPr>
+        <w:t xml:space="preserve">a játék mechanikáit mutatja be </w:t>
+      </w:r>
+      <w:r>
+        <w:rPr>
+          <w:rFonts w:ascii="Times New Roman" w:hAnsi="Times New Roman" w:cs="Times New Roman"/>
+          <w:bCs/>
+          <w:sz w:val="24"/>
+          <w:szCs w:val="24"/>
+        </w:rPr>
+        <w:t>és a különböző csapdákat.</w:t>
+      </w:r>
+      <w:r>
+        <w:rPr>
+          <w:rFonts w:ascii="Times New Roman" w:hAnsi="Times New Roman" w:cs="Times New Roman"/>
+          <w:bCs/>
+          <w:sz w:val="24"/>
+          <w:szCs w:val="24"/>
+        </w:rPr>
+        <w:t xml:space="preserve"> Egy pálya</w:t>
+      </w:r>
+      <w:r>
+        <w:rPr>
+          <w:rFonts w:ascii="Times New Roman" w:hAnsi="Times New Roman" w:cs="Times New Roman"/>
+          <w:bCs/>
+          <w:sz w:val="24"/>
+          <w:szCs w:val="24"/>
+        </w:rPr>
+        <w:t xml:space="preserve"> </w:t>
+      </w:r>
+      <w:r>
+        <w:rPr>
+          <w:rFonts w:ascii="Times New Roman" w:hAnsi="Times New Roman" w:cs="Times New Roman"/>
+          <w:bCs/>
+          <w:sz w:val="24"/>
+          <w:szCs w:val="24"/>
+        </w:rPr>
+        <w:t xml:space="preserve">teljesítésekor </w:t>
+      </w:r>
+      <w:r>
+        <w:rPr>
+          <w:rFonts w:ascii="Times New Roman" w:hAnsi="Times New Roman" w:cs="Times New Roman"/>
+          <w:bCs/>
+          <w:sz w:val="24"/>
+          <w:szCs w:val="24"/>
+        </w:rPr>
+        <w:t xml:space="preserve">az adatbázisba kerül mentésre </w:t>
+      </w:r>
+      <w:r>
+        <w:rPr>
+          <w:rFonts w:ascii="Times New Roman" w:hAnsi="Times New Roman" w:cs="Times New Roman"/>
+          <w:bCs/>
+          <w:sz w:val="24"/>
+          <w:szCs w:val="24"/>
+        </w:rPr>
+        <w:t xml:space="preserve">a </w:t>
+      </w:r>
+      <w:r>
+        <w:rPr>
+          <w:rFonts w:ascii="Times New Roman" w:hAnsi="Times New Roman" w:cs="Times New Roman"/>
+          <w:bCs/>
+          <w:sz w:val="24"/>
+          <w:szCs w:val="24"/>
+        </w:rPr>
+        <w:t>felhasználónév,</w:t>
+      </w:r>
+      <w:r>
+        <w:rPr>
+          <w:rFonts w:ascii="Times New Roman" w:hAnsi="Times New Roman" w:cs="Times New Roman"/>
+          <w:bCs/>
+          <w:sz w:val="24"/>
+          <w:szCs w:val="24"/>
+        </w:rPr>
+        <w:t xml:space="preserve"> amivel regisztráltak</w:t>
+      </w:r>
+      <w:r>
+        <w:rPr>
+          <w:rFonts w:ascii="Times New Roman" w:hAnsi="Times New Roman" w:cs="Times New Roman"/>
+          <w:bCs/>
+          <w:sz w:val="24"/>
+          <w:szCs w:val="24"/>
+        </w:rPr>
+        <w:t xml:space="preserve">, az </w:t>
+      </w:r>
+      <w:r>
+        <w:rPr>
+          <w:rFonts w:ascii="Times New Roman" w:hAnsi="Times New Roman" w:cs="Times New Roman"/>
+          <w:bCs/>
+          <w:sz w:val="24"/>
+          <w:szCs w:val="24"/>
+        </w:rPr>
+        <w:t>idő,</w:t>
+      </w:r>
+      <w:r>
+        <w:rPr>
+          <w:rFonts w:ascii="Times New Roman" w:hAnsi="Times New Roman" w:cs="Times New Roman"/>
+          <w:bCs/>
+          <w:sz w:val="24"/>
+          <w:szCs w:val="24"/>
+        </w:rPr>
+        <w:t xml:space="preserve"> </w:t>
+      </w:r>
+      <w:r>
+        <w:rPr>
+          <w:rFonts w:ascii="Times New Roman" w:hAnsi="Times New Roman" w:cs="Times New Roman"/>
+          <w:bCs/>
+          <w:sz w:val="24"/>
+          <w:szCs w:val="24"/>
+        </w:rPr>
+        <w:t>ami</w:t>
+      </w:r>
+      <w:r>
+        <w:rPr>
+          <w:rFonts w:ascii="Times New Roman" w:hAnsi="Times New Roman" w:cs="Times New Roman"/>
+          <w:bCs/>
+          <w:sz w:val="24"/>
+          <w:szCs w:val="24"/>
+        </w:rPr>
+        <w:t>be került teljesíteni a pályát</w:t>
+      </w:r>
+      <w:r>
+        <w:rPr>
+          <w:rFonts w:ascii="Times New Roman" w:hAnsi="Times New Roman" w:cs="Times New Roman"/>
+          <w:bCs/>
+          <w:sz w:val="24"/>
+          <w:szCs w:val="24"/>
+        </w:rPr>
+        <w:t xml:space="preserve"> és a halálok számát.</w:t>
+      </w:r>
+    </w:p>
+    <w:p>
+      <w:pPr>
+        <w:rPr>
+          <w:rFonts w:ascii="Times New Roman" w:hAnsi="Times New Roman" w:cs="Times New Roman"/>
+          <w:bCs/>
+          <w:sz w:val="24"/>
+          <w:szCs w:val="24"/>
+        </w:rPr>
+      </w:pPr>
+    </w:p>
+    <w:p>
+      <w:pPr>
+        <w:spacing w:line="360" w:lineRule="auto"/>
+        <w:rPr>
+          <w:rFonts w:ascii="Times New Roman" w:hAnsi="Times New Roman" w:cs="Times New Roman"/>
+          <w:b/>
+          <w:sz w:val="32"/>
+          <w:szCs w:val="32"/>
+        </w:rPr>
+      </w:pPr>
+      <w:r>
+        <w:rPr>
+          <w:rFonts w:ascii="Times New Roman" w:hAnsi="Times New Roman" w:cs="Times New Roman"/>
+          <w:b/>
+          <w:sz w:val="32"/>
+          <w:szCs w:val="32"/>
+        </w:rPr>
+        <w:t>2.</w:t>
+      </w:r>
+      <w:r>
+        <w:rPr>
+          <w:rFonts w:ascii="Times New Roman" w:hAnsi="Times New Roman" w:cs="Times New Roman"/>
+          <w:b/>
+          <w:sz w:val="32"/>
+          <w:szCs w:val="32"/>
+        </w:rPr>
+        <w:t>5</w:t>
+      </w:r>
+      <w:r>
+        <w:rPr>
+          <w:rFonts w:ascii="Times New Roman" w:hAnsi="Times New Roman" w:cs="Times New Roman"/>
+          <w:b/>
+          <w:sz w:val="32"/>
+          <w:szCs w:val="32"/>
+        </w:rPr>
+        <w:t xml:space="preserve"> </w:t>
+      </w:r>
+      <w:r>
+        <w:rPr>
+          <w:rFonts w:ascii="Times New Roman" w:hAnsi="Times New Roman" w:cs="Times New Roman"/>
+          <w:b/>
+          <w:sz w:val="32"/>
+          <w:szCs w:val="32"/>
+        </w:rPr>
+        <w:t>Irányítás</w:t>
+      </w:r>
+    </w:p>
+    <w:p>
+      <w:pPr>
+        <w:spacing w:line="360" w:lineRule="auto"/>
+        <w:ind w:firstLine="360"/>
+        <w:rPr>
+          <w:rFonts w:ascii="Times New Roman" w:hAnsi="Times New Roman" w:cs="Times New Roman"/>
+          <w:bCs/>
+          <w:sz w:val="24"/>
+          <w:szCs w:val="24"/>
+        </w:rPr>
+      </w:pPr>
+      <w:r>
+        <w:rPr>
+          <w:rFonts w:ascii="Times New Roman" w:hAnsi="Times New Roman" w:cs="Times New Roman"/>
+          <w:bCs/>
+          <w:sz w:val="24"/>
+          <w:szCs w:val="24"/>
+        </w:rPr>
+        <w:t xml:space="preserve">A karakterünket a </w:t>
+      </w:r>
+      <w:r>
+        <w:rPr>
+          <w:rFonts w:ascii="Times New Roman" w:hAnsi="Times New Roman" w:cs="Times New Roman"/>
+          <w:bCs/>
+          <w:sz w:val="24"/>
+          <w:szCs w:val="24"/>
+        </w:rPr>
+        <w:t>N</w:t>
+      </w:r>
+      <w:r>
+        <w:rPr>
+          <w:rFonts w:ascii="Times New Roman" w:hAnsi="Times New Roman" w:cs="Times New Roman"/>
+          <w:bCs/>
+          <w:sz w:val="24"/>
+          <w:szCs w:val="24"/>
+        </w:rPr>
+        <w:t xml:space="preserve">yílbillentyűk </w:t>
+      </w:r>
+      <w:r>
+        <w:rPr>
+          <w:rFonts w:ascii="Times New Roman" w:hAnsi="Times New Roman" w:cs="Times New Roman"/>
+          <w:bCs/>
+          <w:sz w:val="24"/>
+          <w:szCs w:val="24"/>
+        </w:rPr>
+        <w:t xml:space="preserve">és </w:t>
+      </w:r>
+      <w:r>
+        <w:rPr>
+          <w:rFonts w:ascii="Times New Roman" w:hAnsi="Times New Roman" w:cs="Times New Roman"/>
+          <w:bCs/>
+          <w:sz w:val="24"/>
+          <w:szCs w:val="24"/>
+        </w:rPr>
+        <w:t>WASD</w:t>
+      </w:r>
+      <w:r>
+        <w:rPr>
+          <w:rFonts w:ascii="Times New Roman" w:hAnsi="Times New Roman" w:cs="Times New Roman"/>
+          <w:bCs/>
+          <w:sz w:val="24"/>
+          <w:szCs w:val="24"/>
+        </w:rPr>
+        <w:t xml:space="preserve"> billentyűk</w:t>
+      </w:r>
+      <w:r>
+        <w:rPr>
+          <w:rFonts w:ascii="Times New Roman" w:hAnsi="Times New Roman" w:cs="Times New Roman"/>
+          <w:bCs/>
+          <w:sz w:val="24"/>
+          <w:szCs w:val="24"/>
+        </w:rPr>
+        <w:t xml:space="preserve"> </w:t>
+      </w:r>
+      <w:r>
+        <w:rPr>
+          <w:rFonts w:ascii="Times New Roman" w:hAnsi="Times New Roman" w:cs="Times New Roman"/>
+          <w:bCs/>
+          <w:sz w:val="24"/>
+          <w:szCs w:val="24"/>
+        </w:rPr>
+        <w:t xml:space="preserve">segítségével </w:t>
+      </w:r>
+      <w:r>
+        <w:rPr>
+          <w:rFonts w:ascii="Times New Roman" w:hAnsi="Times New Roman" w:cs="Times New Roman"/>
+          <w:bCs/>
+          <w:sz w:val="24"/>
+          <w:szCs w:val="24"/>
+        </w:rPr>
+        <w:t>irányíthatjuk,</w:t>
+      </w:r>
+      <w:r>
+        <w:rPr>
+          <w:rFonts w:ascii="Times New Roman" w:hAnsi="Times New Roman" w:cs="Times New Roman"/>
+          <w:bCs/>
+          <w:sz w:val="24"/>
+          <w:szCs w:val="24"/>
+        </w:rPr>
+        <w:t xml:space="preserve"> de támogatja a fél-kontrolleres irányítás is</w:t>
+      </w:r>
+      <w:r>
+        <w:rPr>
+          <w:rFonts w:ascii="Times New Roman" w:hAnsi="Times New Roman" w:cs="Times New Roman"/>
+          <w:bCs/>
+          <w:sz w:val="24"/>
+          <w:szCs w:val="24"/>
+        </w:rPr>
+        <w:t>.</w:t>
+      </w:r>
+    </w:p>
+    <w:p>
+      <w:pPr>
+        <w:pStyle w:val="Listaszerbekezds"/>
+        <w:numPr>
+          <w:ilvl w:val="0"/>
+          <w:numId w:val="5"/>
+        </w:numPr>
+        <w:spacing w:line="360" w:lineRule="auto"/>
+        <w:rPr>
+          <w:rFonts w:ascii="Times New Roman" w:hAnsi="Times New Roman" w:cs="Times New Roman"/>
+          <w:bCs/>
+          <w:sz w:val="24"/>
+          <w:szCs w:val="24"/>
+        </w:rPr>
+      </w:pPr>
+      <w:r>
+        <w:rPr>
+          <w:rFonts w:ascii="Times New Roman" w:hAnsi="Times New Roman" w:cs="Times New Roman"/>
+          <w:bCs/>
+          <w:sz w:val="24"/>
+          <w:szCs w:val="24"/>
+        </w:rPr>
+        <w:sym w:font="Wingdings" w:char="F0DF"/>
+      </w:r>
+      <w:r>
+        <w:rPr>
+          <w:rFonts w:ascii="Times New Roman" w:hAnsi="Times New Roman" w:cs="Times New Roman"/>
+          <w:bCs/>
+          <w:sz w:val="24"/>
+          <w:szCs w:val="24"/>
+        </w:rPr>
+        <w:t>: A balra ny</w:t>
+      </w:r>
+      <w:r>
+        <w:rPr>
+          <w:rFonts w:ascii="Times New Roman" w:hAnsi="Times New Roman" w:cs="Times New Roman"/>
+          <w:bCs/>
+          <w:sz w:val="24"/>
+          <w:szCs w:val="24"/>
+        </w:rPr>
+        <w:t xml:space="preserve">íl és „a” billentyű </w:t>
+      </w:r>
+      <w:r>
+        <w:t>lenyomásával</w:t>
+      </w:r>
+      <w:r>
+        <w:rPr>
+          <w:rFonts w:ascii="Times New Roman" w:hAnsi="Times New Roman" w:cs="Times New Roman"/>
+          <w:bCs/>
+          <w:sz w:val="24"/>
+          <w:szCs w:val="24"/>
+        </w:rPr>
+        <w:t xml:space="preserve"> </w:t>
+      </w:r>
+      <w:r>
+        <w:rPr>
+          <w:rFonts w:ascii="Times New Roman" w:hAnsi="Times New Roman" w:cs="Times New Roman"/>
+          <w:bCs/>
+          <w:sz w:val="24"/>
+          <w:szCs w:val="24"/>
+        </w:rPr>
+        <w:t>karakter elkezd balra menni.</w:t>
+      </w:r>
+    </w:p>
+    <w:p>
+      <w:pPr>
+        <w:pStyle w:val="Listaszerbekezds"/>
+        <w:numPr>
+          <w:ilvl w:val="0"/>
+          <w:numId w:val="5"/>
+        </w:numPr>
+        <w:spacing w:line="360" w:lineRule="auto"/>
+        <w:rPr>
+          <w:rFonts w:ascii="Times New Roman" w:hAnsi="Times New Roman" w:cs="Times New Roman"/>
+          <w:bCs/>
+          <w:sz w:val="24"/>
+          <w:szCs w:val="24"/>
+        </w:rPr>
+      </w:pPr>
+      <w:r>
+        <w:rPr>
+          <w:rFonts w:ascii="Times New Roman" w:hAnsi="Times New Roman" w:cs="Times New Roman"/>
+          <w:bCs/>
+          <w:sz w:val="24"/>
+          <w:szCs w:val="24"/>
+        </w:rPr>
+        <w:sym w:font="Wingdings" w:char="F0E0"/>
+      </w:r>
+      <w:r>
+        <w:rPr>
+          <w:rFonts w:ascii="Times New Roman" w:hAnsi="Times New Roman" w:cs="Times New Roman"/>
+          <w:bCs/>
+          <w:sz w:val="24"/>
+          <w:szCs w:val="24"/>
+        </w:rPr>
+        <w:t xml:space="preserve">: A jobbra nyíl és „d” billentyű </w:t>
+      </w:r>
+      <w:r>
+        <w:t>lenyomásával</w:t>
+      </w:r>
+      <w:r>
+        <w:rPr>
+          <w:rFonts w:ascii="Times New Roman" w:hAnsi="Times New Roman" w:cs="Times New Roman"/>
+          <w:bCs/>
+          <w:sz w:val="24"/>
+          <w:szCs w:val="24"/>
+        </w:rPr>
+        <w:t xml:space="preserve"> karakter elkezd jobbra menni</w:t>
+      </w:r>
+      <w:r>
+        <w:rPr>
+          <w:rFonts w:ascii="Times New Roman" w:hAnsi="Times New Roman" w:cs="Times New Roman"/>
+          <w:bCs/>
+          <w:sz w:val="24"/>
+          <w:szCs w:val="24"/>
+        </w:rPr>
+        <w:t>.</w:t>
+      </w:r>
+    </w:p>
+    <w:p>
+      <w:pPr>
+        <w:pStyle w:val="Listaszerbekezds"/>
+        <w:numPr>
+          <w:ilvl w:val="0"/>
+          <w:numId w:val="5"/>
+        </w:numPr>
+        <w:spacing w:line="360" w:lineRule="auto"/>
+        <w:rPr>
+          <w:rFonts w:ascii="Times New Roman" w:hAnsi="Times New Roman" w:cs="Times New Roman"/>
+          <w:bCs/>
+          <w:sz w:val="24"/>
+          <w:szCs w:val="24"/>
+        </w:rPr>
+      </w:pPr>
+      <w:r>
+        <w:rPr>
+          <w:rFonts w:ascii="Times New Roman" w:hAnsi="Times New Roman" w:cs="Times New Roman"/>
+          <w:b/>
+          <w:sz w:val="24"/>
+          <w:szCs w:val="24"/>
+        </w:rPr>
+        <w:t>↑</w:t>
+      </w:r>
+      <w:r>
+        <w:rPr>
+          <w:rFonts w:ascii="Times New Roman" w:hAnsi="Times New Roman" w:cs="Times New Roman"/>
+          <w:bCs/>
+          <w:sz w:val="24"/>
+          <w:szCs w:val="24"/>
+        </w:rPr>
+        <w:t xml:space="preserve">: </w:t>
+      </w:r>
+      <w:r>
+        <w:rPr>
+          <w:rFonts w:ascii="Times New Roman" w:hAnsi="Times New Roman" w:cs="Times New Roman"/>
+          <w:bCs/>
+          <w:sz w:val="24"/>
+          <w:szCs w:val="24"/>
+        </w:rPr>
+        <w:t xml:space="preserve">A Space billentyű </w:t>
+      </w:r>
+      <w:r>
+        <w:rPr>
+          <w:rFonts w:ascii="Times New Roman" w:hAnsi="Times New Roman" w:cs="Times New Roman"/>
+          <w:bCs/>
+          <w:sz w:val="24"/>
+          <w:szCs w:val="24"/>
+        </w:rPr>
+        <w:t>lenyomásával a karakterünk ugrik egyet.</w:t>
+      </w:r>
+    </w:p>
+    <w:p>
+      <w:pPr>
+        <w:spacing w:line="360" w:lineRule="auto"/>
+        <w:ind w:left="360"/>
+        <w:rPr>
+          <w:rFonts w:ascii="Times New Roman" w:hAnsi="Times New Roman" w:cs="Times New Roman"/>
+          <w:bCs/>
+          <w:sz w:val="24"/>
+          <w:szCs w:val="24"/>
+        </w:rPr>
+      </w:pPr>
+      <w:r>
+        <w:rPr>
+          <w:rFonts w:ascii="Times New Roman" w:hAnsi="Times New Roman" w:cs="Times New Roman"/>
+          <w:bCs/>
+          <w:sz w:val="24"/>
+          <w:szCs w:val="24"/>
+        </w:rPr>
+        <w:t xml:space="preserve">Egyszerre csak egyet tudunk ugrani, dupla ugrás nem </w:t>
+      </w:r>
+      <w:r>
+        <w:rPr>
+          <w:rFonts w:ascii="Times New Roman" w:hAnsi="Times New Roman" w:cs="Times New Roman"/>
+          <w:bCs/>
+          <w:sz w:val="24"/>
+          <w:szCs w:val="24"/>
+        </w:rPr>
+        <w:t>lehetséges,</w:t>
+      </w:r>
+      <w:r>
+        <w:rPr>
+          <w:rFonts w:ascii="Times New Roman" w:hAnsi="Times New Roman" w:cs="Times New Roman"/>
+          <w:bCs/>
+          <w:sz w:val="24"/>
+          <w:szCs w:val="24"/>
+        </w:rPr>
+        <w:t xml:space="preserve"> de </w:t>
+      </w:r>
+      <w:r>
+        <w:rPr>
+          <w:rFonts w:ascii="Times New Roman" w:hAnsi="Times New Roman" w:cs="Times New Roman"/>
+          <w:bCs/>
+          <w:sz w:val="24"/>
+          <w:szCs w:val="24"/>
+        </w:rPr>
+        <w:t xml:space="preserve">elő lehet készíteni </w:t>
+      </w:r>
+      <w:r>
+        <w:rPr>
+          <w:rFonts w:ascii="Times New Roman" w:hAnsi="Times New Roman" w:cs="Times New Roman"/>
+          <w:bCs/>
+          <w:sz w:val="24"/>
+          <w:szCs w:val="24"/>
+        </w:rPr>
+        <w:t>a következő</w:t>
+      </w:r>
+      <w:r>
+        <w:rPr>
+          <w:rFonts w:ascii="Times New Roman" w:hAnsi="Times New Roman" w:cs="Times New Roman"/>
+          <w:bCs/>
+          <w:sz w:val="24"/>
+          <w:szCs w:val="24"/>
+        </w:rPr>
+        <w:t xml:space="preserve"> </w:t>
+      </w:r>
+      <w:r>
+        <w:rPr>
+          <w:rFonts w:ascii="Times New Roman" w:hAnsi="Times New Roman" w:cs="Times New Roman"/>
+          <w:bCs/>
+          <w:sz w:val="24"/>
+          <w:szCs w:val="24"/>
+        </w:rPr>
+        <w:t>ugrást,</w:t>
+      </w:r>
+      <w:r>
+        <w:rPr>
+          <w:rFonts w:ascii="Times New Roman" w:hAnsi="Times New Roman" w:cs="Times New Roman"/>
+          <w:bCs/>
+          <w:sz w:val="24"/>
+          <w:szCs w:val="24"/>
+        </w:rPr>
+        <w:t xml:space="preserve"> ha ugrás közbe megnyomjuk </w:t>
+      </w:r>
+      <w:r>
+        <w:rPr>
+          <w:rFonts w:ascii="Times New Roman" w:hAnsi="Times New Roman" w:cs="Times New Roman"/>
+          <w:bCs/>
+          <w:sz w:val="24"/>
+          <w:szCs w:val="24"/>
+        </w:rPr>
+        <w:t>újra a</w:t>
+      </w:r>
+      <w:r>
+        <w:rPr>
+          <w:rFonts w:ascii="Times New Roman" w:hAnsi="Times New Roman" w:cs="Times New Roman"/>
+          <w:bCs/>
+          <w:sz w:val="24"/>
+          <w:szCs w:val="24"/>
+        </w:rPr>
+        <w:t>z</w:t>
+      </w:r>
+      <w:r>
+        <w:rPr>
+          <w:rFonts w:ascii="Times New Roman" w:hAnsi="Times New Roman" w:cs="Times New Roman"/>
+          <w:bCs/>
+          <w:sz w:val="24"/>
+          <w:szCs w:val="24"/>
+        </w:rPr>
+        <w:t xml:space="preserve"> ugrás gombot </w:t>
+      </w:r>
+      <w:r>
+        <w:rPr>
+          <w:rFonts w:ascii="Times New Roman" w:hAnsi="Times New Roman" w:cs="Times New Roman"/>
+          <w:bCs/>
+          <w:sz w:val="24"/>
+          <w:szCs w:val="24"/>
+        </w:rPr>
+        <w:t>amint a</w:t>
+      </w:r>
+      <w:r>
+        <w:rPr>
+          <w:rFonts w:ascii="Times New Roman" w:hAnsi="Times New Roman" w:cs="Times New Roman"/>
+          <w:bCs/>
+          <w:sz w:val="24"/>
+          <w:szCs w:val="24"/>
+        </w:rPr>
+        <w:t xml:space="preserve"> földre ér </w:t>
+      </w:r>
+      <w:r>
+        <w:rPr>
+          <w:rFonts w:ascii="Times New Roman" w:hAnsi="Times New Roman" w:cs="Times New Roman"/>
+          <w:bCs/>
+          <w:sz w:val="24"/>
+          <w:szCs w:val="24"/>
+        </w:rPr>
+        <w:t xml:space="preserve">a karakterünk </w:t>
+      </w:r>
+      <w:r>
+        <w:rPr>
+          <w:rFonts w:ascii="Times New Roman" w:hAnsi="Times New Roman" w:cs="Times New Roman"/>
+          <w:bCs/>
+          <w:sz w:val="24"/>
+          <w:szCs w:val="24"/>
+        </w:rPr>
+        <w:t>egyből</w:t>
+      </w:r>
+      <w:r>
+        <w:rPr>
+          <w:rFonts w:ascii="Times New Roman" w:hAnsi="Times New Roman" w:cs="Times New Roman"/>
+          <w:bCs/>
+          <w:sz w:val="24"/>
+          <w:szCs w:val="24"/>
+        </w:rPr>
+        <w:t xml:space="preserve"> amint lehetséges</w:t>
+      </w:r>
+      <w:r>
+        <w:rPr>
+          <w:rFonts w:ascii="Times New Roman" w:hAnsi="Times New Roman" w:cs="Times New Roman"/>
+          <w:bCs/>
+          <w:sz w:val="24"/>
+          <w:szCs w:val="24"/>
+        </w:rPr>
+        <w:t xml:space="preserve"> ugrani fog</w:t>
+      </w:r>
+      <w:r>
+        <w:rPr>
+          <w:rFonts w:ascii="Times New Roman" w:hAnsi="Times New Roman" w:cs="Times New Roman"/>
+          <w:bCs/>
+          <w:sz w:val="24"/>
+          <w:szCs w:val="24"/>
+        </w:rPr>
+        <w:t xml:space="preserve">. Földre éréskor újra ugorhatunk, illetve ugrás közben irányíthatjuk a leérkezést a balra és a jobbra </w:t>
+      </w:r>
+      <w:r>
+        <w:rPr>
+          <w:rFonts w:ascii="Times New Roman" w:hAnsi="Times New Roman" w:cs="Times New Roman"/>
+          <w:bCs/>
+          <w:sz w:val="24"/>
+          <w:szCs w:val="24"/>
+        </w:rPr>
+        <w:t>nyíllak</w:t>
+      </w:r>
+      <w:r>
+        <w:rPr>
+          <w:rFonts w:ascii="Times New Roman" w:hAnsi="Times New Roman" w:cs="Times New Roman"/>
+          <w:bCs/>
+          <w:sz w:val="24"/>
+          <w:szCs w:val="24"/>
+        </w:rPr>
+        <w:t xml:space="preserve"> lenyomásával.</w:t>
+      </w:r>
+    </w:p>
+    <w:p>
+      <w:pPr>
+        <w:spacing w:line="360" w:lineRule="auto"/>
+        <w:rPr>
+          <w:rFonts w:ascii="Times New Roman" w:hAnsi="Times New Roman" w:cs="Times New Roman"/>
+          <w:b/>
+          <w:sz w:val="32"/>
+          <w:szCs w:val="32"/>
+        </w:rPr>
+      </w:pPr>
+      <w:r>
+        <w:rPr>
+          <w:rFonts w:ascii="Times New Roman" w:hAnsi="Times New Roman" w:cs="Times New Roman"/>
+          <w:b/>
+          <w:sz w:val="32"/>
+          <w:szCs w:val="32"/>
+        </w:rPr>
+        <w:lastRenderedPageBreak/>
+        <w:t xml:space="preserve">2.6. A játékmenet </w:t>
+      </w:r>
+    </w:p>
+    <w:p>
+      <w:pPr>
+        <w:spacing w:line="360" w:lineRule="auto"/>
+        <w:ind w:left="360" w:firstLine="348"/>
+        <w:rPr>
+          <w:rFonts w:ascii="Times New Roman" w:hAnsi="Times New Roman" w:cs="Times New Roman"/>
+          <w:bCs/>
+          <w:sz w:val="24"/>
+          <w:szCs w:val="24"/>
+        </w:rPr>
+      </w:pPr>
+      <w:r>
+        <w:rPr>
+          <w:rFonts w:ascii="Times New Roman" w:hAnsi="Times New Roman" w:cs="Times New Roman"/>
+          <w:bCs/>
+          <w:sz w:val="24"/>
+          <w:szCs w:val="24"/>
+        </w:rPr>
+        <w:t xml:space="preserve">A játék végső célja a célba való eljutás. A cél a </w:t>
+      </w:r>
+      <w:r>
+        <w:rPr>
+          <w:rFonts w:ascii="Times New Roman" w:hAnsi="Times New Roman" w:cs="Times New Roman"/>
+          <w:bCs/>
+          <w:sz w:val="24"/>
+          <w:szCs w:val="24"/>
+        </w:rPr>
+        <w:t>karakter</w:t>
+      </w:r>
+      <w:r>
+        <w:rPr>
+          <w:rFonts w:ascii="Times New Roman" w:hAnsi="Times New Roman" w:cs="Times New Roman"/>
+          <w:bCs/>
+          <w:sz w:val="24"/>
+          <w:szCs w:val="24"/>
+        </w:rPr>
+        <w:t>, biztonságos</w:t>
+      </w:r>
+      <w:r>
+        <w:rPr>
+          <w:rFonts w:ascii="Times New Roman" w:hAnsi="Times New Roman" w:cs="Times New Roman"/>
+          <w:bCs/>
+          <w:sz w:val="24"/>
+          <w:szCs w:val="24"/>
+        </w:rPr>
+        <w:t xml:space="preserve"> el</w:t>
+      </w:r>
+      <w:r>
+        <w:rPr>
+          <w:rFonts w:ascii="Times New Roman" w:hAnsi="Times New Roman" w:cs="Times New Roman"/>
+          <w:bCs/>
+          <w:sz w:val="24"/>
+          <w:szCs w:val="24"/>
+        </w:rPr>
+        <w:t>jutása a célig</w:t>
+      </w:r>
+      <w:r>
+        <w:rPr>
+          <w:rFonts w:ascii="Times New Roman" w:hAnsi="Times New Roman" w:cs="Times New Roman"/>
+          <w:bCs/>
+          <w:sz w:val="24"/>
+          <w:szCs w:val="24"/>
+        </w:rPr>
+        <w:t xml:space="preserve">. Az út viszont akadályokkal teli, kezdve a vérszomjas </w:t>
+      </w:r>
+      <w:r>
+        <w:rPr>
+          <w:rFonts w:ascii="Times New Roman" w:hAnsi="Times New Roman" w:cs="Times New Roman"/>
+          <w:bCs/>
+          <w:sz w:val="24"/>
+          <w:szCs w:val="24"/>
+        </w:rPr>
+        <w:t>csapdákkal és</w:t>
+      </w:r>
+      <w:r>
+        <w:rPr>
+          <w:rFonts w:ascii="Times New Roman" w:hAnsi="Times New Roman" w:cs="Times New Roman"/>
+          <w:bCs/>
+          <w:sz w:val="24"/>
+          <w:szCs w:val="24"/>
+        </w:rPr>
+        <w:t xml:space="preserve"> a mély </w:t>
+      </w:r>
+      <w:r>
+        <w:rPr>
+          <w:rFonts w:ascii="Times New Roman" w:hAnsi="Times New Roman" w:cs="Times New Roman"/>
+          <w:bCs/>
+          <w:sz w:val="24"/>
+          <w:szCs w:val="24"/>
+        </w:rPr>
+        <w:t>szakadékokkal</w:t>
+      </w:r>
+      <w:r>
+        <w:rPr>
+          <w:rFonts w:ascii="Times New Roman" w:hAnsi="Times New Roman" w:cs="Times New Roman"/>
+          <w:bCs/>
+          <w:sz w:val="24"/>
+          <w:szCs w:val="24"/>
+        </w:rPr>
+        <w:t>, sok megpróbáltatás vár a cél előtt.</w:t>
+      </w:r>
     </w:p>
     <w:sectPr>
       <w:pgSz w:w="11906" w:h="16838" w:code="9"/>
-      <w:pgMar w:top="1411" w:right="1411" w:bottom="1411" w:left="1411" w:header="706" w:footer="706" w:gutter="0"/>
+      <w:pgMar w:top="1412" w:right="1412" w:bottom="1412" w:left="1412" w:header="709" w:footer="709" w:gutter="0"/>
       <w:cols w:space="708"/>
       <w:docGrid w:linePitch="360"/>
     </w:sectPr>
@@ -615,8 +3011,593 @@
 </w:document>
 </file>
 
+<file path=word/numbering.xml><?xml version="1.0" encoding="utf-8"?>
+<w:numbering xmlns:wpc="http://schemas.microsoft.com/office/word/2010/wordprocessingCanvas" xmlns:cx="http://schemas.microsoft.com/office/drawing/2014/chartex" xmlns:cx1="http://schemas.microsoft.com/office/drawing/2015/9/8/chartex" xmlns:cx2="http://schemas.microsoft.com/office/drawing/2015/10/21/chartex" xmlns:cx3="http://schemas.microsoft.com/office/drawing/2016/5/9/chartex" xmlns:cx4="http://schemas.microsoft.com/office/drawing/2016/5/10/chartex" xmlns:cx5="http://schemas.microsoft.com/office/drawing/2016/5/11/chartex" xmlns:cx6="http://schemas.microsoft.com/office/drawing/2016/5/12/chartex" xmlns:cx7="http://schemas.microsoft.com/office/drawing/2016/5/13/chartex" xmlns:cx8="http://schemas.microsoft.com/office/drawing/2016/5/14/chartex" xmlns:mc="http://schemas.openxmlformats.org/markup-compatibility/2006" xmlns:aink="http://schemas.microsoft.com/office/drawing/2016/ink" xmlns:am3d="http://schemas.microsoft.com/office/drawing/2017/model3d" xmlns:o="urn:schemas-microsoft-com:office:office" xmlns:r="http://schemas.openxmlformats.org/officeDocument/2006/relationships" xmlns:m="http://schemas.openxmlformats.org/officeDocument/2006/math" xmlns:v="urn:schemas-microsoft-com:vml" xmlns:wp14="http://schemas.microsoft.com/office/word/2010/wordprocessingDrawing" xmlns:wp="http://schemas.openxmlformats.org/drawingml/2006/wordprocessingDrawing" xmlns:w10="urn:schemas-microsoft-com:office:word" xmlns:w="http://schemas.openxmlformats.org/wordprocessingml/2006/main" xmlns:w14="http://schemas.microsoft.com/office/word/2010/wordml" xmlns:w15="http://schemas.microsoft.com/office/word/2012/wordml" xmlns:w16cex="http://schemas.microsoft.com/office/word/2018/wordml/cex" xmlns:w16cid="http://schemas.microsoft.com/office/word/2016/wordml/cid" xmlns:w16="http://schemas.microsoft.com/office/word/2018/wordml" xmlns:w16sdtdh="http://schemas.microsoft.com/office/word/2020/wordml/sdtdatahash" xmlns:w16se="http://schemas.microsoft.com/office/word/2015/wordml/symex" xmlns:wpg="http://schemas.microsoft.com/office/word/2010/wordprocessingGroup" xmlns:wpi="http://schemas.microsoft.com/office/word/2010/wordprocessingInk" xmlns:wne="http://schemas.microsoft.com/office/word/2006/wordml" xmlns:wps="http://schemas.microsoft.com/office/word/2010/wordprocessingShape" mc:Ignorable="w14 w15 w16se w16cid w16 w16cex w16sdtdh wp14">
+  <w:abstractNum w:abstractNumId="0" w15:restartNumberingAfterBreak="0">
+    <w:nsid w:val="013A2EF4"/>
+    <w:multiLevelType w:val="hybridMultilevel"/>
+    <w:tmpl w:val="CAC47706"/>
+    <w:lvl w:ilvl="0" w:tplc="04090001">
+      <w:start w:val="1"/>
+      <w:numFmt w:val="bullet"/>
+      <w:lvlText w:val=""/>
+      <w:lvlJc w:val="left"/>
+      <w:pPr>
+        <w:ind w:left="1428" w:hanging="360"/>
+      </w:pPr>
+      <w:rPr>
+        <w:rFonts w:ascii="Symbol" w:hAnsi="Symbol" w:hint="default"/>
+      </w:rPr>
+    </w:lvl>
+    <w:lvl w:ilvl="1" w:tplc="04090003" w:tentative="1">
+      <w:start w:val="1"/>
+      <w:numFmt w:val="bullet"/>
+      <w:lvlText w:val="o"/>
+      <w:lvlJc w:val="left"/>
+      <w:pPr>
+        <w:ind w:left="2148" w:hanging="360"/>
+      </w:pPr>
+      <w:rPr>
+        <w:rFonts w:ascii="Courier New" w:hAnsi="Courier New" w:cs="Courier New" w:hint="default"/>
+      </w:rPr>
+    </w:lvl>
+    <w:lvl w:ilvl="2" w:tplc="04090005" w:tentative="1">
+      <w:start w:val="1"/>
+      <w:numFmt w:val="bullet"/>
+      <w:lvlText w:val=""/>
+      <w:lvlJc w:val="left"/>
+      <w:pPr>
+        <w:ind w:left="2868" w:hanging="360"/>
+      </w:pPr>
+      <w:rPr>
+        <w:rFonts w:ascii="Wingdings" w:hAnsi="Wingdings" w:hint="default"/>
+      </w:rPr>
+    </w:lvl>
+    <w:lvl w:ilvl="3" w:tplc="04090001" w:tentative="1">
+      <w:start w:val="1"/>
+      <w:numFmt w:val="bullet"/>
+      <w:lvlText w:val=""/>
+      <w:lvlJc w:val="left"/>
+      <w:pPr>
+        <w:ind w:left="3588" w:hanging="360"/>
+      </w:pPr>
+      <w:rPr>
+        <w:rFonts w:ascii="Symbol" w:hAnsi="Symbol" w:hint="default"/>
+      </w:rPr>
+    </w:lvl>
+    <w:lvl w:ilvl="4" w:tplc="04090003" w:tentative="1">
+      <w:start w:val="1"/>
+      <w:numFmt w:val="bullet"/>
+      <w:lvlText w:val="o"/>
+      <w:lvlJc w:val="left"/>
+      <w:pPr>
+        <w:ind w:left="4308" w:hanging="360"/>
+      </w:pPr>
+      <w:rPr>
+        <w:rFonts w:ascii="Courier New" w:hAnsi="Courier New" w:cs="Courier New" w:hint="default"/>
+      </w:rPr>
+    </w:lvl>
+    <w:lvl w:ilvl="5" w:tplc="04090005" w:tentative="1">
+      <w:start w:val="1"/>
+      <w:numFmt w:val="bullet"/>
+      <w:lvlText w:val=""/>
+      <w:lvlJc w:val="left"/>
+      <w:pPr>
+        <w:ind w:left="5028" w:hanging="360"/>
+      </w:pPr>
+      <w:rPr>
+        <w:rFonts w:ascii="Wingdings" w:hAnsi="Wingdings" w:hint="default"/>
+      </w:rPr>
+    </w:lvl>
+    <w:lvl w:ilvl="6" w:tplc="04090001" w:tentative="1">
+      <w:start w:val="1"/>
+      <w:numFmt w:val="bullet"/>
+      <w:lvlText w:val=""/>
+      <w:lvlJc w:val="left"/>
+      <w:pPr>
+        <w:ind w:left="5748" w:hanging="360"/>
+      </w:pPr>
+      <w:rPr>
+        <w:rFonts w:ascii="Symbol" w:hAnsi="Symbol" w:hint="default"/>
+      </w:rPr>
+    </w:lvl>
+    <w:lvl w:ilvl="7" w:tplc="04090003" w:tentative="1">
+      <w:start w:val="1"/>
+      <w:numFmt w:val="bullet"/>
+      <w:lvlText w:val="o"/>
+      <w:lvlJc w:val="left"/>
+      <w:pPr>
+        <w:ind w:left="6468" w:hanging="360"/>
+      </w:pPr>
+      <w:rPr>
+        <w:rFonts w:ascii="Courier New" w:hAnsi="Courier New" w:cs="Courier New" w:hint="default"/>
+      </w:rPr>
+    </w:lvl>
+    <w:lvl w:ilvl="8" w:tplc="04090005" w:tentative="1">
+      <w:start w:val="1"/>
+      <w:numFmt w:val="bullet"/>
+      <w:lvlText w:val=""/>
+      <w:lvlJc w:val="left"/>
+      <w:pPr>
+        <w:ind w:left="7188" w:hanging="360"/>
+      </w:pPr>
+      <w:rPr>
+        <w:rFonts w:ascii="Wingdings" w:hAnsi="Wingdings" w:hint="default"/>
+      </w:rPr>
+    </w:lvl>
+  </w:abstractNum>
+  <w:abstractNum w:abstractNumId="1" w15:restartNumberingAfterBreak="0">
+    <w:nsid w:val="15412358"/>
+    <w:multiLevelType w:val="hybridMultilevel"/>
+    <w:tmpl w:val="541874B8"/>
+    <w:lvl w:ilvl="0" w:tplc="04090001">
+      <w:start w:val="1"/>
+      <w:numFmt w:val="bullet"/>
+      <w:lvlText w:val=""/>
+      <w:lvlJc w:val="left"/>
+      <w:pPr>
+        <w:ind w:left="1428" w:hanging="360"/>
+      </w:pPr>
+      <w:rPr>
+        <w:rFonts w:ascii="Symbol" w:hAnsi="Symbol" w:hint="default"/>
+      </w:rPr>
+    </w:lvl>
+    <w:lvl w:ilvl="1" w:tplc="04090003" w:tentative="1">
+      <w:start w:val="1"/>
+      <w:numFmt w:val="bullet"/>
+      <w:lvlText w:val="o"/>
+      <w:lvlJc w:val="left"/>
+      <w:pPr>
+        <w:ind w:left="2148" w:hanging="360"/>
+      </w:pPr>
+      <w:rPr>
+        <w:rFonts w:ascii="Courier New" w:hAnsi="Courier New" w:cs="Courier New" w:hint="default"/>
+      </w:rPr>
+    </w:lvl>
+    <w:lvl w:ilvl="2" w:tplc="04090005" w:tentative="1">
+      <w:start w:val="1"/>
+      <w:numFmt w:val="bullet"/>
+      <w:lvlText w:val=""/>
+      <w:lvlJc w:val="left"/>
+      <w:pPr>
+        <w:ind w:left="2868" w:hanging="360"/>
+      </w:pPr>
+      <w:rPr>
+        <w:rFonts w:ascii="Wingdings" w:hAnsi="Wingdings" w:hint="default"/>
+      </w:rPr>
+    </w:lvl>
+    <w:lvl w:ilvl="3" w:tplc="04090001" w:tentative="1">
+      <w:start w:val="1"/>
+      <w:numFmt w:val="bullet"/>
+      <w:lvlText w:val=""/>
+      <w:lvlJc w:val="left"/>
+      <w:pPr>
+        <w:ind w:left="3588" w:hanging="360"/>
+      </w:pPr>
+      <w:rPr>
+        <w:rFonts w:ascii="Symbol" w:hAnsi="Symbol" w:hint="default"/>
+      </w:rPr>
+    </w:lvl>
+    <w:lvl w:ilvl="4" w:tplc="04090003" w:tentative="1">
+      <w:start w:val="1"/>
+      <w:numFmt w:val="bullet"/>
+      <w:lvlText w:val="o"/>
+      <w:lvlJc w:val="left"/>
+      <w:pPr>
+        <w:ind w:left="4308" w:hanging="360"/>
+      </w:pPr>
+      <w:rPr>
+        <w:rFonts w:ascii="Courier New" w:hAnsi="Courier New" w:cs="Courier New" w:hint="default"/>
+      </w:rPr>
+    </w:lvl>
+    <w:lvl w:ilvl="5" w:tplc="04090005" w:tentative="1">
+      <w:start w:val="1"/>
+      <w:numFmt w:val="bullet"/>
+      <w:lvlText w:val=""/>
+      <w:lvlJc w:val="left"/>
+      <w:pPr>
+        <w:ind w:left="5028" w:hanging="360"/>
+      </w:pPr>
+      <w:rPr>
+        <w:rFonts w:ascii="Wingdings" w:hAnsi="Wingdings" w:hint="default"/>
+      </w:rPr>
+    </w:lvl>
+    <w:lvl w:ilvl="6" w:tplc="04090001" w:tentative="1">
+      <w:start w:val="1"/>
+      <w:numFmt w:val="bullet"/>
+      <w:lvlText w:val=""/>
+      <w:lvlJc w:val="left"/>
+      <w:pPr>
+        <w:ind w:left="5748" w:hanging="360"/>
+      </w:pPr>
+      <w:rPr>
+        <w:rFonts w:ascii="Symbol" w:hAnsi="Symbol" w:hint="default"/>
+      </w:rPr>
+    </w:lvl>
+    <w:lvl w:ilvl="7" w:tplc="04090003" w:tentative="1">
+      <w:start w:val="1"/>
+      <w:numFmt w:val="bullet"/>
+      <w:lvlText w:val="o"/>
+      <w:lvlJc w:val="left"/>
+      <w:pPr>
+        <w:ind w:left="6468" w:hanging="360"/>
+      </w:pPr>
+      <w:rPr>
+        <w:rFonts w:ascii="Courier New" w:hAnsi="Courier New" w:cs="Courier New" w:hint="default"/>
+      </w:rPr>
+    </w:lvl>
+    <w:lvl w:ilvl="8" w:tplc="04090005" w:tentative="1">
+      <w:start w:val="1"/>
+      <w:numFmt w:val="bullet"/>
+      <w:lvlText w:val=""/>
+      <w:lvlJc w:val="left"/>
+      <w:pPr>
+        <w:ind w:left="7188" w:hanging="360"/>
+      </w:pPr>
+      <w:rPr>
+        <w:rFonts w:ascii="Wingdings" w:hAnsi="Wingdings" w:hint="default"/>
+      </w:rPr>
+    </w:lvl>
+  </w:abstractNum>
+  <w:abstractNum w:abstractNumId="2" w15:restartNumberingAfterBreak="0">
+    <w:nsid w:val="183727D1"/>
+    <w:multiLevelType w:val="hybridMultilevel"/>
+    <w:tmpl w:val="5156C9F0"/>
+    <w:lvl w:ilvl="0" w:tplc="04090001">
+      <w:start w:val="1"/>
+      <w:numFmt w:val="bullet"/>
+      <w:lvlText w:val=""/>
+      <w:lvlJc w:val="left"/>
+      <w:pPr>
+        <w:ind w:left="1428" w:hanging="360"/>
+      </w:pPr>
+      <w:rPr>
+        <w:rFonts w:ascii="Symbol" w:hAnsi="Symbol" w:hint="default"/>
+      </w:rPr>
+    </w:lvl>
+    <w:lvl w:ilvl="1" w:tplc="04090003" w:tentative="1">
+      <w:start w:val="1"/>
+      <w:numFmt w:val="bullet"/>
+      <w:lvlText w:val="o"/>
+      <w:lvlJc w:val="left"/>
+      <w:pPr>
+        <w:ind w:left="2148" w:hanging="360"/>
+      </w:pPr>
+      <w:rPr>
+        <w:rFonts w:ascii="Courier New" w:hAnsi="Courier New" w:cs="Courier New" w:hint="default"/>
+      </w:rPr>
+    </w:lvl>
+    <w:lvl w:ilvl="2" w:tplc="04090005" w:tentative="1">
+      <w:start w:val="1"/>
+      <w:numFmt w:val="bullet"/>
+      <w:lvlText w:val=""/>
+      <w:lvlJc w:val="left"/>
+      <w:pPr>
+        <w:ind w:left="2868" w:hanging="360"/>
+      </w:pPr>
+      <w:rPr>
+        <w:rFonts w:ascii="Wingdings" w:hAnsi="Wingdings" w:hint="default"/>
+      </w:rPr>
+    </w:lvl>
+    <w:lvl w:ilvl="3" w:tplc="04090001" w:tentative="1">
+      <w:start w:val="1"/>
+      <w:numFmt w:val="bullet"/>
+      <w:lvlText w:val=""/>
+      <w:lvlJc w:val="left"/>
+      <w:pPr>
+        <w:ind w:left="3588" w:hanging="360"/>
+      </w:pPr>
+      <w:rPr>
+        <w:rFonts w:ascii="Symbol" w:hAnsi="Symbol" w:hint="default"/>
+      </w:rPr>
+    </w:lvl>
+    <w:lvl w:ilvl="4" w:tplc="04090003" w:tentative="1">
+      <w:start w:val="1"/>
+      <w:numFmt w:val="bullet"/>
+      <w:lvlText w:val="o"/>
+      <w:lvlJc w:val="left"/>
+      <w:pPr>
+        <w:ind w:left="4308" w:hanging="360"/>
+      </w:pPr>
+      <w:rPr>
+        <w:rFonts w:ascii="Courier New" w:hAnsi="Courier New" w:cs="Courier New" w:hint="default"/>
+      </w:rPr>
+    </w:lvl>
+    <w:lvl w:ilvl="5" w:tplc="04090005" w:tentative="1">
+      <w:start w:val="1"/>
+      <w:numFmt w:val="bullet"/>
+      <w:lvlText w:val=""/>
+      <w:lvlJc w:val="left"/>
+      <w:pPr>
+        <w:ind w:left="5028" w:hanging="360"/>
+      </w:pPr>
+      <w:rPr>
+        <w:rFonts w:ascii="Wingdings" w:hAnsi="Wingdings" w:hint="default"/>
+      </w:rPr>
+    </w:lvl>
+    <w:lvl w:ilvl="6" w:tplc="04090001" w:tentative="1">
+      <w:start w:val="1"/>
+      <w:numFmt w:val="bullet"/>
+      <w:lvlText w:val=""/>
+      <w:lvlJc w:val="left"/>
+      <w:pPr>
+        <w:ind w:left="5748" w:hanging="360"/>
+      </w:pPr>
+      <w:rPr>
+        <w:rFonts w:ascii="Symbol" w:hAnsi="Symbol" w:hint="default"/>
+      </w:rPr>
+    </w:lvl>
+    <w:lvl w:ilvl="7" w:tplc="04090003" w:tentative="1">
+      <w:start w:val="1"/>
+      <w:numFmt w:val="bullet"/>
+      <w:lvlText w:val="o"/>
+      <w:lvlJc w:val="left"/>
+      <w:pPr>
+        <w:ind w:left="6468" w:hanging="360"/>
+      </w:pPr>
+      <w:rPr>
+        <w:rFonts w:ascii="Courier New" w:hAnsi="Courier New" w:cs="Courier New" w:hint="default"/>
+      </w:rPr>
+    </w:lvl>
+    <w:lvl w:ilvl="8" w:tplc="04090005" w:tentative="1">
+      <w:start w:val="1"/>
+      <w:numFmt w:val="bullet"/>
+      <w:lvlText w:val=""/>
+      <w:lvlJc w:val="left"/>
+      <w:pPr>
+        <w:ind w:left="7188" w:hanging="360"/>
+      </w:pPr>
+      <w:rPr>
+        <w:rFonts w:ascii="Wingdings" w:hAnsi="Wingdings" w:hint="default"/>
+      </w:rPr>
+    </w:lvl>
+  </w:abstractNum>
+  <w:abstractNum w:abstractNumId="3" w15:restartNumberingAfterBreak="0">
+    <w:nsid w:val="1ABD005B"/>
+    <w:multiLevelType w:val="hybridMultilevel"/>
+    <w:tmpl w:val="C7AED928"/>
+    <w:lvl w:ilvl="0" w:tplc="04090001">
+      <w:start w:val="1"/>
+      <w:numFmt w:val="bullet"/>
+      <w:lvlText w:val=""/>
+      <w:lvlJc w:val="left"/>
+      <w:pPr>
+        <w:ind w:left="1428" w:hanging="360"/>
+      </w:pPr>
+      <w:rPr>
+        <w:rFonts w:ascii="Symbol" w:hAnsi="Symbol" w:hint="default"/>
+      </w:rPr>
+    </w:lvl>
+    <w:lvl w:ilvl="1" w:tplc="04090003" w:tentative="1">
+      <w:start w:val="1"/>
+      <w:numFmt w:val="bullet"/>
+      <w:lvlText w:val="o"/>
+      <w:lvlJc w:val="left"/>
+      <w:pPr>
+        <w:ind w:left="2148" w:hanging="360"/>
+      </w:pPr>
+      <w:rPr>
+        <w:rFonts w:ascii="Courier New" w:hAnsi="Courier New" w:cs="Courier New" w:hint="default"/>
+      </w:rPr>
+    </w:lvl>
+    <w:lvl w:ilvl="2" w:tplc="04090005" w:tentative="1">
+      <w:start w:val="1"/>
+      <w:numFmt w:val="bullet"/>
+      <w:lvlText w:val=""/>
+      <w:lvlJc w:val="left"/>
+      <w:pPr>
+        <w:ind w:left="2868" w:hanging="360"/>
+      </w:pPr>
+      <w:rPr>
+        <w:rFonts w:ascii="Wingdings" w:hAnsi="Wingdings" w:hint="default"/>
+      </w:rPr>
+    </w:lvl>
+    <w:lvl w:ilvl="3" w:tplc="04090001" w:tentative="1">
+      <w:start w:val="1"/>
+      <w:numFmt w:val="bullet"/>
+      <w:lvlText w:val=""/>
+      <w:lvlJc w:val="left"/>
+      <w:pPr>
+        <w:ind w:left="3588" w:hanging="360"/>
+      </w:pPr>
+      <w:rPr>
+        <w:rFonts w:ascii="Symbol" w:hAnsi="Symbol" w:hint="default"/>
+      </w:rPr>
+    </w:lvl>
+    <w:lvl w:ilvl="4" w:tplc="04090003" w:tentative="1">
+      <w:start w:val="1"/>
+      <w:numFmt w:val="bullet"/>
+      <w:lvlText w:val="o"/>
+      <w:lvlJc w:val="left"/>
+      <w:pPr>
+        <w:ind w:left="4308" w:hanging="360"/>
+      </w:pPr>
+      <w:rPr>
+        <w:rFonts w:ascii="Courier New" w:hAnsi="Courier New" w:cs="Courier New" w:hint="default"/>
+      </w:rPr>
+    </w:lvl>
+    <w:lvl w:ilvl="5" w:tplc="04090005" w:tentative="1">
+      <w:start w:val="1"/>
+      <w:numFmt w:val="bullet"/>
+      <w:lvlText w:val=""/>
+      <w:lvlJc w:val="left"/>
+      <w:pPr>
+        <w:ind w:left="5028" w:hanging="360"/>
+      </w:pPr>
+      <w:rPr>
+        <w:rFonts w:ascii="Wingdings" w:hAnsi="Wingdings" w:hint="default"/>
+      </w:rPr>
+    </w:lvl>
+    <w:lvl w:ilvl="6" w:tplc="04090001" w:tentative="1">
+      <w:start w:val="1"/>
+      <w:numFmt w:val="bullet"/>
+      <w:lvlText w:val=""/>
+      <w:lvlJc w:val="left"/>
+      <w:pPr>
+        <w:ind w:left="5748" w:hanging="360"/>
+      </w:pPr>
+      <w:rPr>
+        <w:rFonts w:ascii="Symbol" w:hAnsi="Symbol" w:hint="default"/>
+      </w:rPr>
+    </w:lvl>
+    <w:lvl w:ilvl="7" w:tplc="04090003" w:tentative="1">
+      <w:start w:val="1"/>
+      <w:numFmt w:val="bullet"/>
+      <w:lvlText w:val="o"/>
+      <w:lvlJc w:val="left"/>
+      <w:pPr>
+        <w:ind w:left="6468" w:hanging="360"/>
+      </w:pPr>
+      <w:rPr>
+        <w:rFonts w:ascii="Courier New" w:hAnsi="Courier New" w:cs="Courier New" w:hint="default"/>
+      </w:rPr>
+    </w:lvl>
+    <w:lvl w:ilvl="8" w:tplc="04090005" w:tentative="1">
+      <w:start w:val="1"/>
+      <w:numFmt w:val="bullet"/>
+      <w:lvlText w:val=""/>
+      <w:lvlJc w:val="left"/>
+      <w:pPr>
+        <w:ind w:left="7188" w:hanging="360"/>
+      </w:pPr>
+      <w:rPr>
+        <w:rFonts w:ascii="Wingdings" w:hAnsi="Wingdings" w:hint="default"/>
+      </w:rPr>
+    </w:lvl>
+  </w:abstractNum>
+  <w:abstractNum w:abstractNumId="4" w15:restartNumberingAfterBreak="0">
+    <w:nsid w:val="614442A2"/>
+    <w:multiLevelType w:val="hybridMultilevel"/>
+    <w:tmpl w:val="E0F225F2"/>
+    <w:lvl w:ilvl="0" w:tplc="04090001">
+      <w:start w:val="1"/>
+      <w:numFmt w:val="bullet"/>
+      <w:lvlText w:val=""/>
+      <w:lvlJc w:val="left"/>
+      <w:pPr>
+        <w:ind w:left="720" w:hanging="360"/>
+      </w:pPr>
+      <w:rPr>
+        <w:rFonts w:ascii="Symbol" w:hAnsi="Symbol" w:hint="default"/>
+      </w:rPr>
+    </w:lvl>
+    <w:lvl w:ilvl="1" w:tplc="04090003" w:tentative="1">
+      <w:start w:val="1"/>
+      <w:numFmt w:val="bullet"/>
+      <w:lvlText w:val="o"/>
+      <w:lvlJc w:val="left"/>
+      <w:pPr>
+        <w:ind w:left="1440" w:hanging="360"/>
+      </w:pPr>
+      <w:rPr>
+        <w:rFonts w:ascii="Courier New" w:hAnsi="Courier New" w:cs="Courier New" w:hint="default"/>
+      </w:rPr>
+    </w:lvl>
+    <w:lvl w:ilvl="2" w:tplc="04090005" w:tentative="1">
+      <w:start w:val="1"/>
+      <w:numFmt w:val="bullet"/>
+      <w:lvlText w:val=""/>
+      <w:lvlJc w:val="left"/>
+      <w:pPr>
+        <w:ind w:left="2160" w:hanging="360"/>
+      </w:pPr>
+      <w:rPr>
+        <w:rFonts w:ascii="Wingdings" w:hAnsi="Wingdings" w:hint="default"/>
+      </w:rPr>
+    </w:lvl>
+    <w:lvl w:ilvl="3" w:tplc="04090001" w:tentative="1">
+      <w:start w:val="1"/>
+      <w:numFmt w:val="bullet"/>
+      <w:lvlText w:val=""/>
+      <w:lvlJc w:val="left"/>
+      <w:pPr>
+        <w:ind w:left="2880" w:hanging="360"/>
+      </w:pPr>
+      <w:rPr>
+        <w:rFonts w:ascii="Symbol" w:hAnsi="Symbol" w:hint="default"/>
+      </w:rPr>
+    </w:lvl>
+    <w:lvl w:ilvl="4" w:tplc="04090003" w:tentative="1">
+      <w:start w:val="1"/>
+      <w:numFmt w:val="bullet"/>
+      <w:lvlText w:val="o"/>
+      <w:lvlJc w:val="left"/>
+      <w:pPr>
+        <w:ind w:left="3600" w:hanging="360"/>
+      </w:pPr>
+      <w:rPr>
+        <w:rFonts w:ascii="Courier New" w:hAnsi="Courier New" w:cs="Courier New" w:hint="default"/>
+      </w:rPr>
+    </w:lvl>
+    <w:lvl w:ilvl="5" w:tplc="04090005" w:tentative="1">
+      <w:start w:val="1"/>
+      <w:numFmt w:val="bullet"/>
+      <w:lvlText w:val=""/>
+      <w:lvlJc w:val="left"/>
+      <w:pPr>
+        <w:ind w:left="4320" w:hanging="360"/>
+      </w:pPr>
+      <w:rPr>
+        <w:rFonts w:ascii="Wingdings" w:hAnsi="Wingdings" w:hint="default"/>
+      </w:rPr>
+    </w:lvl>
+    <w:lvl w:ilvl="6" w:tplc="04090001" w:tentative="1">
+      <w:start w:val="1"/>
+      <w:numFmt w:val="bullet"/>
+      <w:lvlText w:val=""/>
+      <w:lvlJc w:val="left"/>
+      <w:pPr>
+        <w:ind w:left="5040" w:hanging="360"/>
+      </w:pPr>
+      <w:rPr>
+        <w:rFonts w:ascii="Symbol" w:hAnsi="Symbol" w:hint="default"/>
+      </w:rPr>
+    </w:lvl>
+    <w:lvl w:ilvl="7" w:tplc="04090003" w:tentative="1">
+      <w:start w:val="1"/>
+      <w:numFmt w:val="bullet"/>
+      <w:lvlText w:val="o"/>
+      <w:lvlJc w:val="left"/>
+      <w:pPr>
+        <w:ind w:left="5760" w:hanging="360"/>
+      </w:pPr>
+      <w:rPr>
+        <w:rFonts w:ascii="Courier New" w:hAnsi="Courier New" w:cs="Courier New" w:hint="default"/>
+      </w:rPr>
+    </w:lvl>
+    <w:lvl w:ilvl="8" w:tplc="04090005" w:tentative="1">
+      <w:start w:val="1"/>
+      <w:numFmt w:val="bullet"/>
+      <w:lvlText w:val=""/>
+      <w:lvlJc w:val="left"/>
+      <w:pPr>
+        <w:ind w:left="6480" w:hanging="360"/>
+      </w:pPr>
+      <w:rPr>
+        <w:rFonts w:ascii="Wingdings" w:hAnsi="Wingdings" w:hint="default"/>
+      </w:rPr>
+    </w:lvl>
+  </w:abstractNum>
+  <w:num w:numId="1">
+    <w:abstractNumId w:val="0"/>
+  </w:num>
+  <w:num w:numId="2">
+    <w:abstractNumId w:val="1"/>
+  </w:num>
+  <w:num w:numId="3">
+    <w:abstractNumId w:val="3"/>
+  </w:num>
+  <w:num w:numId="4">
+    <w:abstractNumId w:val="2"/>
+  </w:num>
+  <w:num w:numId="5">
+    <w:abstractNumId w:val="4"/>
+  </w:num>
+</w:numbering>
+</file>
+
 <file path=word/styles.xml><?xml version="1.0" encoding="utf-8"?>
-<w:styles xmlns:mc="http://schemas.openxmlformats.org/markup-compatibility/2006" xmlns:r="http://schemas.openxmlformats.org/officeDocument/2006/relationships" xmlns:w="http://schemas.openxmlformats.org/wordprocessingml/2006/main" xmlns:w14="http://schemas.microsoft.com/office/word/2010/wordml" xmlns:w15="http://schemas.microsoft.com/office/word/2012/wordml" xmlns:w16se="http://schemas.microsoft.com/office/word/2015/wordml/symex" mc:Ignorable="w14 w15 w16se">
+<w:styles xmlns:mc="http://schemas.openxmlformats.org/markup-compatibility/2006" xmlns:r="http://schemas.openxmlformats.org/officeDocument/2006/relationships" xmlns:w="http://schemas.openxmlformats.org/wordprocessingml/2006/main" xmlns:w14="http://schemas.microsoft.com/office/word/2010/wordml" xmlns:w15="http://schemas.microsoft.com/office/word/2012/wordml" xmlns:w16cex="http://schemas.microsoft.com/office/word/2018/wordml/cex" xmlns:w16cid="http://schemas.microsoft.com/office/word/2016/wordml/cid" xmlns:w16="http://schemas.microsoft.com/office/word/2018/wordml" xmlns:w16sdtdh="http://schemas.microsoft.com/office/word/2020/wordml/sdtdatahash" xmlns:w16se="http://schemas.microsoft.com/office/word/2015/wordml/symex" mc:Ignorable="w14 w15 w16se w16cid w16 w16cex w16sdtdh">
   <w:docDefaults>
     <w:rPrDefault>
       <w:rPr>
@@ -632,7 +3613,7 @@
       </w:pPr>
     </w:pPrDefault>
   </w:docDefaults>
-  <w:latentStyles w:defLockedState="0" w:defUIPriority="99" w:defSemiHidden="0" w:defUnhideWhenUsed="0" w:defQFormat="0" w:count="371">
+  <w:latentStyles w:defLockedState="0" w:defUIPriority="99" w:defSemiHidden="0" w:defUnhideWhenUsed="0" w:defQFormat="0" w:count="376">
     <w:lsdException w:name="Normal" w:uiPriority="0" w:qFormat="1"/>
     <w:lsdException w:name="heading 1" w:uiPriority="9" w:qFormat="1"/>
     <w:lsdException w:name="heading 2" w:semiHidden="1" w:uiPriority="9" w:unhideWhenUsed="1" w:qFormat="1"/>
@@ -1004,14 +3985,21 @@
     <w:lsdException w:name="List Table 5 Dark Accent 6" w:uiPriority="50"/>
     <w:lsdException w:name="List Table 6 Colorful Accent 6" w:uiPriority="51"/>
     <w:lsdException w:name="List Table 7 Colorful Accent 6" w:uiPriority="52"/>
+    <w:lsdException w:name="Mention" w:semiHidden="1" w:unhideWhenUsed="1"/>
+    <w:lsdException w:name="Smart Hyperlink" w:semiHidden="1" w:unhideWhenUsed="1"/>
+    <w:lsdException w:name="Hashtag" w:semiHidden="1" w:unhideWhenUsed="1"/>
+    <w:lsdException w:name="Unresolved Mention" w:semiHidden="1" w:unhideWhenUsed="1"/>
+    <w:lsdException w:name="Smart Link" w:semiHidden="1" w:unhideWhenUsed="1"/>
   </w:latentStyles>
   <w:style w:type="paragraph" w:default="1" w:styleId="Norml">
     <w:name w:val="Normal"/>
     <w:qFormat/>
+    <w:rsid w:val="00A07E88"/>
   </w:style>
   <w:style w:type="character" w:default="1" w:styleId="Bekezdsalapbettpusa">
     <w:name w:val="Default Paragraph Font"/>
     <w:uiPriority w:val="1"/>
+    <w:semiHidden/>
     <w:unhideWhenUsed/>
   </w:style>
   <w:style w:type="table" w:default="1" w:styleId="Normltblzat">
@@ -1034,6 +4022,47 @@
     <w:uiPriority w:val="99"/>
     <w:semiHidden/>
     <w:unhideWhenUsed/>
+  </w:style>
+  <w:style w:type="paragraph" w:styleId="Listaszerbekezds">
+    <w:name w:val="List Paragraph"/>
+    <w:basedOn w:val="Norml"/>
+    <w:uiPriority w:val="34"/>
+    <w:qFormat/>
+    <w:rsid w:val="00C80A1C"/>
+    <w:pPr>
+      <w:ind w:left="720"/>
+      <w:contextualSpacing/>
+    </w:pPr>
+  </w:style>
+  <w:style w:type="paragraph" w:styleId="HTML-kntformzott">
+    <w:name w:val="HTML Preformatted"/>
+    <w:basedOn w:val="Norml"/>
+    <w:link w:val="HTML-kntformzottChar"/>
+    <w:uiPriority w:val="99"/>
+    <w:semiHidden/>
+    <w:unhideWhenUsed/>
+    <w:rsid w:val="00185773"/>
+    <w:pPr>
+      <w:spacing w:after="0" w:line="240" w:lineRule="auto"/>
+    </w:pPr>
+    <w:rPr>
+      <w:rFonts w:ascii="Consolas" w:hAnsi="Consolas"/>
+      <w:sz w:val="20"/>
+      <w:szCs w:val="20"/>
+    </w:rPr>
+  </w:style>
+  <w:style w:type="character" w:customStyle="1" w:styleId="HTML-kntformzottChar">
+    <w:name w:val="HTML-ként formázott Char"/>
+    <w:basedOn w:val="Bekezdsalapbettpusa"/>
+    <w:link w:val="HTML-kntformzott"/>
+    <w:uiPriority w:val="99"/>
+    <w:semiHidden/>
+    <w:rsid w:val="00185773"/>
+    <w:rPr>
+      <w:rFonts w:ascii="Consolas" w:hAnsi="Consolas"/>
+      <w:sz w:val="20"/>
+      <w:szCs w:val="20"/>
+    </w:rPr>
   </w:style>
 </w:styles>
 </file>
@@ -1304,7 +4333,7 @@
 </file>
 
 <file path=customXml/itemProps1.xml><?xml version="1.0" encoding="utf-8"?>
-<ds:datastoreItem xmlns:ds="http://schemas.openxmlformats.org/officeDocument/2006/customXml" ds:itemID="{CEFDC58A-8B11-46DB-B71B-DB08C27D2F9C}">
+<ds:datastoreItem xmlns:ds="http://schemas.openxmlformats.org/officeDocument/2006/customXml" ds:itemID="{F0CCDC2D-6702-40ED-9845-0D90686BBA09}">
   <ds:schemaRefs>
     <ds:schemaRef ds:uri="http://schemas.openxmlformats.org/officeDocument/2006/bibliography"/>
   </ds:schemaRefs>

--- a/Záródolgozat.docx
+++ b/Záródolgozat.docx
@@ -1,11 +1,82 @@
 
 <file path=word/document.xml><?xml version="1.0" encoding="utf-8"?>
-<w:document xmlns:wpc="http://schemas.microsoft.com/office/word/2010/wordprocessingCanvas" xmlns:cx="http://schemas.microsoft.com/office/drawing/2014/chartex" xmlns:cx1="http://schemas.microsoft.com/office/drawing/2015/9/8/chartex" xmlns:cx2="http://schemas.microsoft.com/office/drawing/2015/10/21/chartex" xmlns:cx3="http://schemas.microsoft.com/office/drawing/2016/5/9/chartex" xmlns:cx4="http://schemas.microsoft.com/office/drawing/2016/5/10/chartex" xmlns:cx5="http://schemas.microsoft.com/office/drawing/2016/5/11/chartex" xmlns:cx6="http://schemas.microsoft.com/office/drawing/2016/5/12/chartex" xmlns:cx7="http://schemas.microsoft.com/office/drawing/2016/5/13/chartex" xmlns:cx8="http://schemas.microsoft.com/office/drawing/2016/5/14/chartex" xmlns:mc="http://schemas.openxmlformats.org/markup-compatibility/2006" xmlns:aink="http://schemas.microsoft.com/office/drawing/2016/ink" xmlns:am3d="http://schemas.microsoft.com/office/drawing/2017/model3d" xmlns:o="urn:schemas-microsoft-com:office:office" xmlns:r="http://schemas.openxmlformats.org/officeDocument/2006/relationships" xmlns:m="http://schemas.openxmlformats.org/officeDocument/2006/math" xmlns:v="urn:schemas-microsoft-com:vml" xmlns:wp14="http://schemas.microsoft.com/office/word/2010/wordprocessingDrawing" xmlns:wp="http://schemas.openxmlformats.org/drawingml/2006/wordprocessingDrawing" xmlns:w10="urn:schemas-microsoft-com:office:word" xmlns:w="http://schemas.openxmlformats.org/wordprocessingml/2006/main" xmlns:w14="http://schemas.microsoft.com/office/word/2010/wordml" xmlns:w15="http://schemas.microsoft.com/office/word/2012/wordml" xmlns:w16cex="http://schemas.microsoft.com/office/word/2018/wordml/cex" xmlns:w16cid="http://schemas.microsoft.com/office/word/2016/wordml/cid" xmlns:w16="http://schemas.microsoft.com/office/word/2018/wordml" xmlns:w16sdtdh="http://schemas.microsoft.com/office/word/2020/wordml/sdtdatahash" xmlns:w16se="http://schemas.microsoft.com/office/word/2015/wordml/symex" xmlns:wpg="http://schemas.microsoft.com/office/word/2010/wordprocessingGroup" xmlns:wpi="http://schemas.microsoft.com/office/word/2010/wordprocessingInk" xmlns:wne="http://schemas.microsoft.com/office/word/2006/wordml" xmlns:wps="http://schemas.microsoft.com/office/word/2010/wordprocessingShape" mc:Ignorable="w14 w15 w16se w16cid w16 w16cex w16sdtdh wp14">
+<w:document xmlns:wpc="http://schemas.microsoft.com/office/word/2010/wordprocessingCanvas" xmlns:cx="http://schemas.microsoft.com/office/drawing/2014/chartex" xmlns:mc="http://schemas.openxmlformats.org/markup-compatibility/2006" xmlns:o="urn:schemas-microsoft-com:office:office" xmlns:r="http://schemas.openxmlformats.org/officeDocument/2006/relationships" xmlns:m="http://schemas.openxmlformats.org/officeDocument/2006/math" xmlns:v="urn:schemas-microsoft-com:vml" xmlns:wp14="http://schemas.microsoft.com/office/word/2010/wordprocessingDrawing" xmlns:wp="http://schemas.openxmlformats.org/drawingml/2006/wordprocessingDrawing" xmlns:w10="urn:schemas-microsoft-com:office:word" xmlns:w="http://schemas.openxmlformats.org/wordprocessingml/2006/main" xmlns:w14="http://schemas.microsoft.com/office/word/2010/wordml" xmlns:w15="http://schemas.microsoft.com/office/word/2012/wordml" xmlns:w16se="http://schemas.microsoft.com/office/word/2015/wordml/symex" xmlns:wpg="http://schemas.microsoft.com/office/word/2010/wordprocessingGroup" xmlns:wpi="http://schemas.microsoft.com/office/word/2010/wordprocessingInk" xmlns:wne="http://schemas.microsoft.com/office/word/2006/wordml" xmlns:wps="http://schemas.microsoft.com/office/word/2010/wordprocessingShape" mc:Ignorable="w14 w15 w16se wp14">
   <w:body>
     <w:p>
       <w:pPr>
         <w:spacing w:line="360" w:lineRule="auto"/>
         <w:jc w:val="center"/>
+        <w:rPr>
+          <w:rFonts w:ascii="Times New Roman" w:hAnsi="Times New Roman" w:cs="Times New Roman"/>
+          <w:b/>
+          <w:sz w:val="72"/>
+          <w:szCs w:val="72"/>
+        </w:rPr>
+      </w:pPr>
+      <w:r>
+        <w:rPr>
+          <w:rFonts w:ascii="Times New Roman" w:hAnsi="Times New Roman" w:cs="Times New Roman"/>
+          <w:b/>
+          <w:sz w:val="72"/>
+          <w:szCs w:val="72"/>
+        </w:rPr>
+        <w:t>Zá</w:t>
+      </w:r>
+      <w:r>
+        <w:rPr>
+          <w:rFonts w:ascii="Times New Roman" w:hAnsi="Times New Roman" w:cs="Times New Roman"/>
+          <w:b/>
+          <w:sz w:val="72"/>
+          <w:szCs w:val="72"/>
+        </w:rPr>
+        <w:t>ródolgozat</w:t>
+      </w:r>
+    </w:p>
+    <w:p>
+      <w:pPr>
+        <w:spacing w:line="360" w:lineRule="auto"/>
+        <w:jc w:val="center"/>
+        <w:rPr>
+          <w:rFonts w:ascii="Times New Roman" w:hAnsi="Times New Roman" w:cs="Times New Roman"/>
+          <w:b/>
+          <w:sz w:val="60"/>
+          <w:szCs w:val="60"/>
+        </w:rPr>
+      </w:pPr>
+      <w:r>
+        <w:rPr>
+          <w:rFonts w:ascii="Times New Roman" w:hAnsi="Times New Roman" w:cs="Times New Roman"/>
+          <w:b/>
+          <w:sz w:val="60"/>
+          <w:szCs w:val="60"/>
+        </w:rPr>
+        <w:t>Szincsák Szabolcs</w:t>
+      </w:r>
+    </w:p>
+    <w:p>
+      <w:pPr>
+        <w:spacing w:line="360" w:lineRule="auto"/>
+        <w:jc w:val="center"/>
+        <w:rPr>
+          <w:rFonts w:ascii="Times New Roman" w:hAnsi="Times New Roman" w:cs="Times New Roman"/>
+          <w:b/>
+          <w:sz w:val="60"/>
+          <w:szCs w:val="60"/>
+        </w:rPr>
+      </w:pPr>
+      <w:r>
+        <w:rPr>
+          <w:rFonts w:ascii="Times New Roman" w:hAnsi="Times New Roman" w:cs="Times New Roman"/>
+          <w:b/>
+          <w:sz w:val="60"/>
+          <w:szCs w:val="60"/>
+        </w:rPr>
+        <w:t>2022</w:t>
+      </w:r>
+    </w:p>
+    <w:p>
+      <w:pPr>
+        <w:spacing w:line="360" w:lineRule="auto"/>
         <w:rPr>
           <w:rFonts w:ascii="Times New Roman" w:hAnsi="Times New Roman" w:cs="Times New Roman"/>
           <w:b/>
@@ -20,28 +91,32 @@
           <w:docGrid w:linePitch="360"/>
         </w:sectPr>
       </w:pPr>
-      <w:r>
-        <w:rPr>
-          <w:rFonts w:ascii="Times New Roman" w:hAnsi="Times New Roman" w:cs="Times New Roman"/>
-          <w:b/>
-          <w:sz w:val="72"/>
-          <w:szCs w:val="72"/>
-        </w:rPr>
-        <w:t>Zá</w:t>
-      </w:r>
-      <w:r>
-        <w:rPr>
-          <w:rFonts w:ascii="Times New Roman" w:hAnsi="Times New Roman" w:cs="Times New Roman"/>
-          <w:b/>
-          <w:sz w:val="72"/>
-          <w:szCs w:val="72"/>
-        </w:rPr>
-        <w:t>ródolgozat</w:t>
-      </w:r>
-    </w:p>
-    <w:p>
-      <w:pPr>
-        <w:spacing w:line="360" w:lineRule="auto"/>
+    </w:p>
+    <w:p>
+      <w:pPr>
+        <w:spacing w:line="360" w:lineRule="auto"/>
+        <w:jc w:val="center"/>
+        <w:rPr>
+          <w:rFonts w:ascii="Times New Roman" w:hAnsi="Times New Roman" w:cs="Times New Roman"/>
+          <w:b/>
+          <w:sz w:val="60"/>
+          <w:szCs w:val="60"/>
+        </w:rPr>
+      </w:pPr>
+      <w:r>
+        <w:rPr>
+          <w:rFonts w:ascii="Times New Roman" w:hAnsi="Times New Roman" w:cs="Times New Roman"/>
+          <w:b/>
+          <w:sz w:val="60"/>
+          <w:szCs w:val="60"/>
+        </w:rPr>
+        <w:lastRenderedPageBreak/>
+        <w:t>DSZC Beregszászi Pál Technikum</w:t>
+      </w:r>
+    </w:p>
+    <w:p>
+      <w:pPr>
+        <w:spacing w:before="4800" w:line="360" w:lineRule="auto"/>
         <w:jc w:val="center"/>
         <w:rPr>
           <w:rFonts w:ascii="Times New Roman" w:hAnsi="Times New Roman" w:cs="Times New Roman"/>
@@ -54,7 +129,6 @@
           <w:pgSz w:w="11906" w:h="16838" w:code="9"/>
           <w:pgMar w:top="1411" w:right="1411" w:bottom="1411" w:left="1411" w:header="706" w:footer="706" w:gutter="0"/>
           <w:cols w:space="708"/>
-          <w:vAlign w:val="center"/>
           <w:docGrid w:linePitch="360"/>
         </w:sectPr>
       </w:pPr>
@@ -65,7 +139,6 @@
           <w:sz w:val="72"/>
           <w:szCs w:val="72"/>
         </w:rPr>
-        <w:lastRenderedPageBreak/>
         <w:t>Platformjáték</w:t>
       </w:r>
       <w:r>
@@ -1145,6 +1218,29 @@
           <w:rFonts w:ascii="Times New Roman" w:hAnsi="Times New Roman" w:cs="Times New Roman"/>
           <w:sz w:val="24"/>
           <w:szCs w:val="24"/>
+        </w:rPr>
+      </w:pPr>
+      <w:r>
+        <w:rPr>
+          <w:rFonts w:ascii="Times New Roman" w:hAnsi="Times New Roman" w:cs="Times New Roman"/>
+          <w:sz w:val="24"/>
+          <w:szCs w:val="24"/>
+        </w:rPr>
+        <w:t>Memória: 4GB</w:t>
+      </w:r>
+    </w:p>
+    <w:p>
+      <w:pPr>
+        <w:pStyle w:val="Listaszerbekezds"/>
+        <w:numPr>
+          <w:ilvl w:val="0"/>
+          <w:numId w:val="1"/>
+        </w:numPr>
+        <w:spacing w:line="360" w:lineRule="auto"/>
+        <w:rPr>
+          <w:rFonts w:ascii="Times New Roman" w:hAnsi="Times New Roman" w:cs="Times New Roman"/>
+          <w:sz w:val="24"/>
+          <w:szCs w:val="24"/>
           <w:lang w:val="en-US"/>
         </w:rPr>
       </w:pPr>
@@ -1593,332 +1689,6 @@
           <w:numId w:val="4"/>
         </w:numPr>
         <w:spacing w:line="360" w:lineRule="auto"/>
-        <w:rPr>
-          <w:rFonts w:ascii="Times New Roman" w:hAnsi="Times New Roman" w:cs="Times New Roman"/>
-          <w:sz w:val="24"/>
-          <w:szCs w:val="24"/>
-        </w:rPr>
-      </w:pPr>
-      <w:r>
-        <w:t>Log Out gombra kattint</w:t>
-      </w:r>
-      <w:r>
-        <w:t>v</w:t>
-      </w:r>
-      <w:r>
-        <w:t>a</w:t>
-      </w:r>
-      <w:r>
-        <w:t xml:space="preserve"> kiléphetünk jelenlegi felhasználóból.</w:t>
-      </w:r>
-    </w:p>
-    <w:p>
-      <w:pPr>
-        <w:spacing w:line="360" w:lineRule="auto"/>
-        <w:rPr>
-          <w:rFonts w:ascii="Times New Roman" w:hAnsi="Times New Roman" w:cs="Times New Roman"/>
-          <w:sz w:val="24"/>
-          <w:szCs w:val="24"/>
-        </w:rPr>
-      </w:pPr>
-      <w:r>
-        <w:rPr>
-          <w:rFonts w:ascii="Times New Roman" w:hAnsi="Times New Roman" w:cs="Times New Roman"/>
-          <w:b/>
-          <w:sz w:val="32"/>
-          <w:szCs w:val="32"/>
-        </w:rPr>
-        <w:t>2.4.</w:t>
-      </w:r>
-      <w:r>
-        <w:rPr>
-          <w:rFonts w:ascii="Times New Roman" w:hAnsi="Times New Roman" w:cs="Times New Roman"/>
-          <w:b/>
-          <w:sz w:val="32"/>
-          <w:szCs w:val="32"/>
-        </w:rPr>
-        <w:t>2</w:t>
-      </w:r>
-      <w:r>
-        <w:rPr>
-          <w:rFonts w:ascii="Times New Roman" w:hAnsi="Times New Roman" w:cs="Times New Roman"/>
-          <w:b/>
-          <w:sz w:val="32"/>
-          <w:szCs w:val="32"/>
-        </w:rPr>
-        <w:t xml:space="preserve"> </w:t>
-      </w:r>
-      <w:r>
-        <w:rPr>
-          <w:rFonts w:ascii="Times New Roman" w:hAnsi="Times New Roman" w:cs="Times New Roman"/>
-          <w:b/>
-          <w:sz w:val="32"/>
-          <w:szCs w:val="32"/>
-        </w:rPr>
-        <w:t>Beállítások</w:t>
-      </w:r>
-    </w:p>
-    <w:p>
-      <w:pPr>
-        <w:spacing w:line="360" w:lineRule="auto"/>
-        <w:ind w:firstLine="708"/>
-        <w:rPr>
-          <w:rFonts w:ascii="Times New Roman" w:hAnsi="Times New Roman" w:cs="Times New Roman"/>
-          <w:sz w:val="24"/>
-          <w:szCs w:val="24"/>
-        </w:rPr>
-      </w:pPr>
-      <w:r>
-        <w:rPr>
-          <w:rFonts w:ascii="Times New Roman" w:hAnsi="Times New Roman" w:cs="Times New Roman"/>
-          <w:sz w:val="24"/>
-          <w:szCs w:val="24"/>
-        </w:rPr>
-        <w:t xml:space="preserve">A beállításokat (Settings, 2.1. ábra) megnyitva változtathatunk a játék megjelenésén. </w:t>
-      </w:r>
-      <w:r>
-        <w:rPr>
-          <w:rFonts w:ascii="Times New Roman" w:hAnsi="Times New Roman" w:cs="Times New Roman"/>
-          <w:sz w:val="24"/>
-          <w:szCs w:val="24"/>
-        </w:rPr>
-        <w:t>Négy</w:t>
-      </w:r>
-      <w:r>
-        <w:rPr>
-          <w:rFonts w:ascii="Times New Roman" w:hAnsi="Times New Roman" w:cs="Times New Roman"/>
-          <w:sz w:val="24"/>
-          <w:szCs w:val="24"/>
-        </w:rPr>
-        <w:t xml:space="preserve"> beállítás érhető el: teljes képernyős mód</w:t>
-      </w:r>
-      <w:r>
-        <w:rPr>
-          <w:rFonts w:ascii="Times New Roman" w:hAnsi="Times New Roman" w:cs="Times New Roman"/>
-          <w:sz w:val="24"/>
-          <w:szCs w:val="24"/>
-        </w:rPr>
-        <w:t xml:space="preserve"> be - ki kapcsolása</w:t>
-      </w:r>
-      <w:r>
-        <w:rPr>
-          <w:rFonts w:ascii="Times New Roman" w:hAnsi="Times New Roman" w:cs="Times New Roman"/>
-          <w:sz w:val="24"/>
-          <w:szCs w:val="24"/>
-        </w:rPr>
-        <w:t xml:space="preserve">, </w:t>
-      </w:r>
-      <w:r>
-        <w:rPr>
-          <w:rFonts w:ascii="Times New Roman" w:hAnsi="Times New Roman" w:cs="Times New Roman"/>
-          <w:sz w:val="24"/>
-          <w:szCs w:val="24"/>
-        </w:rPr>
-        <w:t>felbontás</w:t>
-      </w:r>
-      <w:r>
-        <w:rPr>
-          <w:rFonts w:ascii="Times New Roman" w:hAnsi="Times New Roman" w:cs="Times New Roman"/>
-          <w:sz w:val="24"/>
-          <w:szCs w:val="24"/>
-        </w:rPr>
-        <w:t xml:space="preserve"> beállítás</w:t>
-      </w:r>
-      <w:r>
-        <w:rPr>
-          <w:rFonts w:ascii="Times New Roman" w:hAnsi="Times New Roman" w:cs="Times New Roman"/>
-          <w:sz w:val="24"/>
-          <w:szCs w:val="24"/>
-        </w:rPr>
-        <w:t>a</w:t>
-      </w:r>
-      <w:r>
-        <w:rPr>
-          <w:rFonts w:ascii="Times New Roman" w:hAnsi="Times New Roman" w:cs="Times New Roman"/>
-          <w:sz w:val="24"/>
-          <w:szCs w:val="24"/>
-        </w:rPr>
-        <w:t xml:space="preserve">, </w:t>
-      </w:r>
-      <w:r>
-        <w:rPr>
-          <w:rFonts w:ascii="Times New Roman" w:hAnsi="Times New Roman" w:cs="Times New Roman"/>
-          <w:sz w:val="24"/>
-          <w:szCs w:val="24"/>
-        </w:rPr>
-        <w:t>z</w:t>
-      </w:r>
-      <w:r>
-        <w:rPr>
-          <w:rFonts w:ascii="Times New Roman" w:hAnsi="Times New Roman" w:cs="Times New Roman"/>
-          <w:sz w:val="24"/>
-          <w:szCs w:val="24"/>
-        </w:rPr>
-        <w:t>ene hangere</w:t>
-      </w:r>
-      <w:r>
-        <w:rPr>
-          <w:rFonts w:ascii="Times New Roman" w:hAnsi="Times New Roman" w:cs="Times New Roman"/>
-          <w:sz w:val="24"/>
-          <w:szCs w:val="24"/>
-        </w:rPr>
-        <w:t xml:space="preserve">jének beállítása, </w:t>
-      </w:r>
-      <w:r>
-        <w:rPr>
-          <w:rFonts w:ascii="Times New Roman" w:hAnsi="Times New Roman" w:cs="Times New Roman"/>
-          <w:sz w:val="24"/>
-          <w:szCs w:val="24"/>
-        </w:rPr>
-        <w:t>játék</w:t>
-      </w:r>
-      <w:r>
-        <w:rPr>
-          <w:rFonts w:ascii="Times New Roman" w:hAnsi="Times New Roman" w:cs="Times New Roman"/>
-          <w:sz w:val="24"/>
-          <w:szCs w:val="24"/>
-        </w:rPr>
-        <w:t xml:space="preserve"> hangerej</w:t>
-      </w:r>
-      <w:r>
-        <w:rPr>
-          <w:rFonts w:ascii="Times New Roman" w:hAnsi="Times New Roman" w:cs="Times New Roman"/>
-          <w:sz w:val="24"/>
-          <w:szCs w:val="24"/>
-        </w:rPr>
-        <w:t>ének</w:t>
-      </w:r>
-      <w:r>
-        <w:rPr>
-          <w:rFonts w:ascii="Times New Roman" w:hAnsi="Times New Roman" w:cs="Times New Roman"/>
-          <w:sz w:val="24"/>
-          <w:szCs w:val="24"/>
-        </w:rPr>
-        <w:t xml:space="preserve"> </w:t>
-      </w:r>
-      <w:r>
-        <w:rPr>
-          <w:rFonts w:ascii="Times New Roman" w:hAnsi="Times New Roman" w:cs="Times New Roman"/>
-          <w:sz w:val="24"/>
-          <w:szCs w:val="24"/>
-        </w:rPr>
-        <w:t>beállítás</w:t>
-      </w:r>
-      <w:r>
-        <w:rPr>
-          <w:rFonts w:ascii="Times New Roman" w:hAnsi="Times New Roman" w:cs="Times New Roman"/>
-          <w:sz w:val="24"/>
-          <w:szCs w:val="24"/>
-        </w:rPr>
-        <w:t>a</w:t>
-      </w:r>
-      <w:r>
-        <w:rPr>
-          <w:rFonts w:ascii="Times New Roman" w:hAnsi="Times New Roman" w:cs="Times New Roman"/>
-          <w:sz w:val="24"/>
-          <w:szCs w:val="24"/>
-        </w:rPr>
-        <w:t xml:space="preserve">. </w:t>
-      </w:r>
-    </w:p>
-    <w:p>
-      <w:pPr>
-        <w:spacing w:line="360" w:lineRule="auto"/>
-        <w:ind w:firstLine="708"/>
-        <w:rPr>
-          <w:rFonts w:ascii="Times New Roman" w:hAnsi="Times New Roman" w:cs="Times New Roman"/>
-          <w:sz w:val="24"/>
-          <w:szCs w:val="24"/>
-        </w:rPr>
-      </w:pPr>
-      <w:r>
-        <w:rPr>
-          <w:rFonts w:ascii="Times New Roman" w:hAnsi="Times New Roman" w:cs="Times New Roman"/>
-          <w:sz w:val="24"/>
-          <w:szCs w:val="24"/>
-        </w:rPr>
-        <w:t xml:space="preserve">Teljes képernyős mód és ablakos mód között válthatunk a Fullscreen feliratú jelölőnégyzet segítségével. Ha bejelöljük akkor a játék teljes képernyős módra vált, ha megszüntetjük a bejelölést, akkor ablakos módra. </w:t>
-      </w:r>
-    </w:p>
-    <w:p>
-      <w:pPr>
-        <w:spacing w:line="360" w:lineRule="auto"/>
-        <w:ind w:firstLine="708"/>
-        <w:rPr>
-          <w:rFonts w:ascii="Times New Roman" w:hAnsi="Times New Roman" w:cs="Times New Roman"/>
-          <w:sz w:val="24"/>
-          <w:szCs w:val="24"/>
-        </w:rPr>
-      </w:pPr>
-      <w:r>
-        <w:rPr>
-          <w:rFonts w:ascii="Times New Roman" w:hAnsi="Times New Roman" w:cs="Times New Roman"/>
-          <w:sz w:val="24"/>
-          <w:szCs w:val="24"/>
-        </w:rPr>
-        <w:t xml:space="preserve">A Resolutions feliratú legördülő menüben állítható be a felbontás. A monitor által elérhető összes felbontás közül választhatunk. A kisebb felbontások </w:t>
-      </w:r>
-      <w:r>
-        <w:rPr>
-          <w:rFonts w:ascii="Times New Roman" w:hAnsi="Times New Roman" w:cs="Times New Roman"/>
-          <w:sz w:val="24"/>
-          <w:szCs w:val="24"/>
-        </w:rPr>
-        <w:t>elől</w:t>
-      </w:r>
-      <w:r>
-        <w:rPr>
-          <w:rFonts w:ascii="Times New Roman" w:hAnsi="Times New Roman" w:cs="Times New Roman"/>
-          <w:sz w:val="24"/>
-          <w:szCs w:val="24"/>
-        </w:rPr>
-        <w:t xml:space="preserve"> találhatóak a listában, a nagyobbak a végén. A legjobb választás az a felbontás amire a monitorunk is be van állítva, de a jobb teljesítmény érdekében választhatunk kisebb felbontást.</w:t>
-      </w:r>
-      <w:r>
-        <w:rPr>
-          <w:rFonts w:ascii="Times New Roman" w:hAnsi="Times New Roman" w:cs="Times New Roman"/>
-          <w:sz w:val="24"/>
-          <w:szCs w:val="24"/>
-        </w:rPr>
-        <w:t xml:space="preserve"> </w:t>
-      </w:r>
-    </w:p>
-    <w:p>
-      <w:pPr>
-        <w:spacing w:line="360" w:lineRule="auto"/>
-        <w:ind w:firstLine="708"/>
-        <w:rPr>
-          <w:rFonts w:ascii="Times New Roman" w:hAnsi="Times New Roman" w:cs="Times New Roman"/>
-          <w:sz w:val="24"/>
-          <w:szCs w:val="24"/>
-        </w:rPr>
-      </w:pPr>
-      <w:r>
-        <w:rPr>
-          <w:rFonts w:ascii="Times New Roman" w:hAnsi="Times New Roman" w:cs="Times New Roman"/>
-          <w:sz w:val="24"/>
-          <w:szCs w:val="24"/>
-        </w:rPr>
-        <w:t>A Music feliratú csúszkával lehet alítani a játék alatt szóló zenét.</w:t>
-      </w:r>
-      <w:r>
-        <w:rPr>
-          <w:rFonts w:ascii="Times New Roman" w:hAnsi="Times New Roman" w:cs="Times New Roman"/>
-          <w:sz w:val="24"/>
-          <w:szCs w:val="24"/>
-        </w:rPr>
-        <w:t xml:space="preserve"> </w:t>
-      </w:r>
-    </w:p>
-    <w:p>
-      <w:pPr>
-        <w:spacing w:line="360" w:lineRule="auto"/>
-        <w:ind w:firstLine="708"/>
-        <w:rPr>
-          <w:rFonts w:ascii="Times New Roman" w:hAnsi="Times New Roman" w:cs="Times New Roman"/>
-          <w:sz w:val="24"/>
-          <w:szCs w:val="24"/>
-        </w:rPr>
         <w:sectPr>
           <w:pgSz w:w="11906" w:h="16838" w:code="9"/>
           <w:pgMar w:top="1412" w:right="1412" w:bottom="1412" w:left="1412" w:header="709" w:footer="709" w:gutter="0"/>
@@ -1927,20 +1697,16 @@
         </w:sectPr>
       </w:pPr>
       <w:r>
-        <w:rPr>
-          <w:rFonts w:ascii="Times New Roman" w:hAnsi="Times New Roman" w:cs="Times New Roman"/>
-          <w:sz w:val="24"/>
-          <w:szCs w:val="24"/>
-        </w:rPr>
-        <w:t xml:space="preserve">A Sound feliratú csúszkával lehet alítani a játék </w:t>
-      </w:r>
-      <w:r>
-        <w:rPr>
-          <w:rFonts w:ascii="Times New Roman" w:hAnsi="Times New Roman" w:cs="Times New Roman"/>
-          <w:sz w:val="24"/>
-          <w:szCs w:val="24"/>
-        </w:rPr>
-        <w:t>hangerejét.</w:t>
+        <w:t>Log Out gombra kattint</w:t>
+      </w:r>
+      <w:r>
+        <w:t>v</w:t>
+      </w:r>
+      <w:r>
+        <w:t>a</w:t>
+      </w:r>
+      <w:r>
+        <w:t xml:space="preserve"> kiléphetünk jelenlegi felhasználóból.</w:t>
       </w:r>
     </w:p>
     <w:p>
@@ -1970,7 +1736,7 @@
           <w:sz w:val="32"/>
           <w:szCs w:val="32"/>
         </w:rPr>
-        <w:t>3</w:t>
+        <w:t>2</w:t>
       </w:r>
       <w:r>
         <w:rPr>
@@ -1988,32 +1754,30 @@
           <w:sz w:val="32"/>
           <w:szCs w:val="32"/>
         </w:rPr>
-        <w:t>Pályaválasztó</w:t>
-      </w:r>
-    </w:p>
-    <w:p>
-      <w:pPr>
-        <w:spacing w:line="360" w:lineRule="auto"/>
-        <w:rPr>
-          <w:rFonts w:ascii="Times New Roman" w:hAnsi="Times New Roman" w:cs="Times New Roman"/>
-          <w:bCs/>
-          <w:sz w:val="24"/>
-          <w:szCs w:val="24"/>
-        </w:rPr>
-      </w:pPr>
-      <w:r>
-        <w:rPr>
-          <w:rFonts w:ascii="Times New Roman" w:hAnsi="Times New Roman" w:cs="Times New Roman"/>
-          <w:bCs/>
-          <w:noProof/>
+        <w:t>Beállítások</w:t>
+      </w:r>
+    </w:p>
+    <w:p>
+      <w:pPr>
+        <w:spacing w:line="360" w:lineRule="auto"/>
+        <w:jc w:val="center"/>
+        <w:rPr>
+          <w:rFonts w:ascii="Times New Roman" w:hAnsi="Times New Roman" w:cs="Times New Roman"/>
+          <w:sz w:val="24"/>
+          <w:szCs w:val="24"/>
+        </w:rPr>
+      </w:pPr>
+      <w:r>
+        <w:rPr>
+          <w:rFonts w:ascii="Times New Roman" w:hAnsi="Times New Roman" w:cs="Times New Roman"/>
           <w:sz w:val="24"/>
           <w:szCs w:val="24"/>
         </w:rPr>
         <w:drawing>
-          <wp:inline distT="0" distB="0" distL="0" distR="0" wp14:anchorId="37B24D23" wp14:editId="14F930D6">
-            <wp:extent cx="5767070" cy="3230880"/>
-            <wp:effectExtent l="0" t="0" r="5080" b="7620"/>
-            <wp:docPr id="1" name="Kép 1"/>
+          <wp:inline distT="0" distB="0" distL="0" distR="0" wp14:anchorId="62E06C7D" wp14:editId="1E6BB185">
+            <wp:extent cx="5767070" cy="3238500"/>
+            <wp:effectExtent l="0" t="0" r="5080" b="0"/>
+            <wp:docPr id="2" name="Kép 2"/>
             <wp:cNvGraphicFramePr>
               <a:graphicFrameLocks xmlns:a="http://schemas.openxmlformats.org/drawingml/2006/main" noChangeAspect="1"/>
             </wp:cNvGraphicFramePr>
@@ -2033,6 +1797,456 @@
                   <pic:spPr>
                     <a:xfrm>
                       <a:off x="0" y="0"/>
+                      <a:ext cx="5767070" cy="3238500"/>
+                    </a:xfrm>
+                    <a:prstGeom prst="rect">
+                      <a:avLst/>
+                    </a:prstGeom>
+                  </pic:spPr>
+                </pic:pic>
+              </a:graphicData>
+            </a:graphic>
+          </wp:inline>
+        </w:drawing>
+      </w:r>
+    </w:p>
+    <w:p>
+      <w:pPr>
+        <w:spacing w:line="360" w:lineRule="auto"/>
+        <w:jc w:val="center"/>
+        <w:rPr>
+          <w:rFonts w:ascii="Times New Roman" w:hAnsi="Times New Roman" w:cs="Times New Roman"/>
+          <w:bCs/>
+          <w:sz w:val="24"/>
+          <w:szCs w:val="24"/>
+        </w:rPr>
+      </w:pPr>
+      <w:r>
+        <w:rPr>
+          <w:rFonts w:ascii="Times New Roman" w:hAnsi="Times New Roman" w:cs="Times New Roman"/>
+          <w:bCs/>
+          <w:sz w:val="24"/>
+          <w:szCs w:val="24"/>
+        </w:rPr>
+        <w:t>2.1</w:t>
+      </w:r>
+      <w:r>
+        <w:rPr>
+          <w:rFonts w:ascii="Times New Roman" w:hAnsi="Times New Roman" w:cs="Times New Roman"/>
+          <w:bCs/>
+          <w:sz w:val="24"/>
+          <w:szCs w:val="24"/>
+        </w:rPr>
+        <w:t xml:space="preserve">. ábra. </w:t>
+      </w:r>
+      <w:proofErr w:type="spellStart"/>
+      <w:r>
+        <w:rPr>
+          <w:rFonts w:ascii="Times New Roman" w:hAnsi="Times New Roman" w:cs="Times New Roman"/>
+          <w:bCs/>
+          <w:sz w:val="24"/>
+          <w:szCs w:val="24"/>
+        </w:rPr>
+        <w:t>Settings</w:t>
+      </w:r>
+      <w:proofErr w:type="spellEnd"/>
+    </w:p>
+    <w:p>
+      <w:pPr>
+        <w:spacing w:line="360" w:lineRule="auto"/>
+        <w:ind w:firstLine="708"/>
+        <w:rPr>
+          <w:rFonts w:ascii="Times New Roman" w:hAnsi="Times New Roman" w:cs="Times New Roman"/>
+          <w:sz w:val="24"/>
+          <w:szCs w:val="24"/>
+        </w:rPr>
+      </w:pPr>
+      <w:r>
+        <w:rPr>
+          <w:rFonts w:ascii="Times New Roman" w:hAnsi="Times New Roman" w:cs="Times New Roman"/>
+          <w:sz w:val="24"/>
+          <w:szCs w:val="24"/>
+        </w:rPr>
+        <w:t xml:space="preserve">A beállításokat (Settings, 2.1. ábra) megnyitva változtathatunk a játék megjelenésén. </w:t>
+      </w:r>
+      <w:r>
+        <w:rPr>
+          <w:rFonts w:ascii="Times New Roman" w:hAnsi="Times New Roman" w:cs="Times New Roman"/>
+          <w:sz w:val="24"/>
+          <w:szCs w:val="24"/>
+        </w:rPr>
+        <w:t>Négy</w:t>
+      </w:r>
+      <w:r>
+        <w:rPr>
+          <w:rFonts w:ascii="Times New Roman" w:hAnsi="Times New Roman" w:cs="Times New Roman"/>
+          <w:sz w:val="24"/>
+          <w:szCs w:val="24"/>
+        </w:rPr>
+        <w:t xml:space="preserve"> beállítás érhető el: teljes képernyős mód</w:t>
+      </w:r>
+      <w:r>
+        <w:rPr>
+          <w:rFonts w:ascii="Times New Roman" w:hAnsi="Times New Roman" w:cs="Times New Roman"/>
+          <w:sz w:val="24"/>
+          <w:szCs w:val="24"/>
+        </w:rPr>
+        <w:t xml:space="preserve"> be - ki kapcsolása</w:t>
+      </w:r>
+      <w:r>
+        <w:rPr>
+          <w:rFonts w:ascii="Times New Roman" w:hAnsi="Times New Roman" w:cs="Times New Roman"/>
+          <w:sz w:val="24"/>
+          <w:szCs w:val="24"/>
+        </w:rPr>
+        <w:t xml:space="preserve">, </w:t>
+      </w:r>
+      <w:r>
+        <w:rPr>
+          <w:rFonts w:ascii="Times New Roman" w:hAnsi="Times New Roman" w:cs="Times New Roman"/>
+          <w:sz w:val="24"/>
+          <w:szCs w:val="24"/>
+        </w:rPr>
+        <w:t>felbontás</w:t>
+      </w:r>
+      <w:r>
+        <w:rPr>
+          <w:rFonts w:ascii="Times New Roman" w:hAnsi="Times New Roman" w:cs="Times New Roman"/>
+          <w:sz w:val="24"/>
+          <w:szCs w:val="24"/>
+        </w:rPr>
+        <w:t xml:space="preserve"> beállítás</w:t>
+      </w:r>
+      <w:r>
+        <w:rPr>
+          <w:rFonts w:ascii="Times New Roman" w:hAnsi="Times New Roman" w:cs="Times New Roman"/>
+          <w:sz w:val="24"/>
+          <w:szCs w:val="24"/>
+        </w:rPr>
+        <w:t>a</w:t>
+      </w:r>
+      <w:r>
+        <w:rPr>
+          <w:rFonts w:ascii="Times New Roman" w:hAnsi="Times New Roman" w:cs="Times New Roman"/>
+          <w:sz w:val="24"/>
+          <w:szCs w:val="24"/>
+        </w:rPr>
+        <w:t xml:space="preserve">, </w:t>
+      </w:r>
+      <w:r>
+        <w:rPr>
+          <w:rFonts w:ascii="Times New Roman" w:hAnsi="Times New Roman" w:cs="Times New Roman"/>
+          <w:sz w:val="24"/>
+          <w:szCs w:val="24"/>
+        </w:rPr>
+        <w:t>z</w:t>
+      </w:r>
+      <w:r>
+        <w:rPr>
+          <w:rFonts w:ascii="Times New Roman" w:hAnsi="Times New Roman" w:cs="Times New Roman"/>
+          <w:sz w:val="24"/>
+          <w:szCs w:val="24"/>
+        </w:rPr>
+        <w:t>ene hangere</w:t>
+      </w:r>
+      <w:r>
+        <w:rPr>
+          <w:rFonts w:ascii="Times New Roman" w:hAnsi="Times New Roman" w:cs="Times New Roman"/>
+          <w:sz w:val="24"/>
+          <w:szCs w:val="24"/>
+        </w:rPr>
+        <w:t xml:space="preserve">jének beállítása, </w:t>
+      </w:r>
+      <w:r>
+        <w:rPr>
+          <w:rFonts w:ascii="Times New Roman" w:hAnsi="Times New Roman" w:cs="Times New Roman"/>
+          <w:sz w:val="24"/>
+          <w:szCs w:val="24"/>
+        </w:rPr>
+        <w:t>játék</w:t>
+      </w:r>
+      <w:r>
+        <w:rPr>
+          <w:rFonts w:ascii="Times New Roman" w:hAnsi="Times New Roman" w:cs="Times New Roman"/>
+          <w:sz w:val="24"/>
+          <w:szCs w:val="24"/>
+        </w:rPr>
+        <w:t xml:space="preserve"> hangerej</w:t>
+      </w:r>
+      <w:r>
+        <w:rPr>
+          <w:rFonts w:ascii="Times New Roman" w:hAnsi="Times New Roman" w:cs="Times New Roman"/>
+          <w:sz w:val="24"/>
+          <w:szCs w:val="24"/>
+        </w:rPr>
+        <w:t>ének</w:t>
+      </w:r>
+      <w:r>
+        <w:rPr>
+          <w:rFonts w:ascii="Times New Roman" w:hAnsi="Times New Roman" w:cs="Times New Roman"/>
+          <w:sz w:val="24"/>
+          <w:szCs w:val="24"/>
+        </w:rPr>
+        <w:t xml:space="preserve"> </w:t>
+      </w:r>
+      <w:r>
+        <w:rPr>
+          <w:rFonts w:ascii="Times New Roman" w:hAnsi="Times New Roman" w:cs="Times New Roman"/>
+          <w:sz w:val="24"/>
+          <w:szCs w:val="24"/>
+        </w:rPr>
+        <w:t>beállítás</w:t>
+      </w:r>
+      <w:r>
+        <w:rPr>
+          <w:rFonts w:ascii="Times New Roman" w:hAnsi="Times New Roman" w:cs="Times New Roman"/>
+          <w:sz w:val="24"/>
+          <w:szCs w:val="24"/>
+        </w:rPr>
+        <w:t>a</w:t>
+      </w:r>
+      <w:r>
+        <w:rPr>
+          <w:rFonts w:ascii="Times New Roman" w:hAnsi="Times New Roman" w:cs="Times New Roman"/>
+          <w:sz w:val="24"/>
+          <w:szCs w:val="24"/>
+        </w:rPr>
+        <w:t xml:space="preserve">. </w:t>
+      </w:r>
+    </w:p>
+    <w:p>
+      <w:pPr>
+        <w:spacing w:line="360" w:lineRule="auto"/>
+        <w:ind w:firstLine="708"/>
+        <w:rPr>
+          <w:rFonts w:ascii="Times New Roman" w:hAnsi="Times New Roman" w:cs="Times New Roman"/>
+          <w:sz w:val="24"/>
+          <w:szCs w:val="24"/>
+        </w:rPr>
+      </w:pPr>
+      <w:r>
+        <w:rPr>
+          <w:rFonts w:ascii="Times New Roman" w:hAnsi="Times New Roman" w:cs="Times New Roman"/>
+          <w:sz w:val="24"/>
+          <w:szCs w:val="24"/>
+        </w:rPr>
+        <w:t xml:space="preserve">Teljes képernyős mód és ablakos mód között válthatunk a </w:t>
+      </w:r>
+      <w:proofErr w:type="spellStart"/>
+      <w:r>
+        <w:rPr>
+          <w:rFonts w:ascii="Times New Roman" w:hAnsi="Times New Roman" w:cs="Times New Roman"/>
+          <w:sz w:val="24"/>
+          <w:szCs w:val="24"/>
+        </w:rPr>
+        <w:t>Fullscreen</w:t>
+      </w:r>
+      <w:proofErr w:type="spellEnd"/>
+      <w:r>
+        <w:rPr>
+          <w:rFonts w:ascii="Times New Roman" w:hAnsi="Times New Roman" w:cs="Times New Roman"/>
+          <w:sz w:val="24"/>
+          <w:szCs w:val="24"/>
+        </w:rPr>
+        <w:t xml:space="preserve"> feliratú jelölőnégyzet segítségével. Ha bejelöljük akkor a játék teljes képernyős módra vált, ha megszüntetjük a bejelölést, akkor ablakos módra. </w:t>
+      </w:r>
+      <w:bookmarkStart w:id="0" w:name="_GoBack"/>
+      <w:bookmarkEnd w:id="0"/>
+    </w:p>
+    <w:p>
+      <w:pPr>
+        <w:spacing w:line="360" w:lineRule="auto"/>
+        <w:ind w:firstLine="708"/>
+        <w:rPr>
+          <w:rFonts w:ascii="Times New Roman" w:hAnsi="Times New Roman" w:cs="Times New Roman"/>
+          <w:sz w:val="24"/>
+          <w:szCs w:val="24"/>
+        </w:rPr>
+      </w:pPr>
+      <w:r>
+        <w:rPr>
+          <w:rFonts w:ascii="Times New Roman" w:hAnsi="Times New Roman" w:cs="Times New Roman"/>
+          <w:sz w:val="24"/>
+          <w:szCs w:val="24"/>
+        </w:rPr>
+        <w:t xml:space="preserve">A Resolutions feliratú legördülő menüben állítható be a felbontás. A monitor által elérhető összes felbontás közül választhatunk. A kisebb felbontások </w:t>
+      </w:r>
+      <w:r>
+        <w:rPr>
+          <w:rFonts w:ascii="Times New Roman" w:hAnsi="Times New Roman" w:cs="Times New Roman"/>
+          <w:sz w:val="24"/>
+          <w:szCs w:val="24"/>
+        </w:rPr>
+        <w:t>elől</w:t>
+      </w:r>
+      <w:r>
+        <w:rPr>
+          <w:rFonts w:ascii="Times New Roman" w:hAnsi="Times New Roman" w:cs="Times New Roman"/>
+          <w:sz w:val="24"/>
+          <w:szCs w:val="24"/>
+        </w:rPr>
+        <w:t xml:space="preserve"> találhatóak a listában, a nagyobbak a végén. A legjobb választás az a felbontás amire a monitorunk is be van állítva, de a jobb teljesítmény érdekében választhatunk kisebb felbontást.</w:t>
+      </w:r>
+      <w:r>
+        <w:rPr>
+          <w:rFonts w:ascii="Times New Roman" w:hAnsi="Times New Roman" w:cs="Times New Roman"/>
+          <w:sz w:val="24"/>
+          <w:szCs w:val="24"/>
+        </w:rPr>
+        <w:t xml:space="preserve"> </w:t>
+      </w:r>
+    </w:p>
+    <w:p>
+      <w:pPr>
+        <w:spacing w:line="360" w:lineRule="auto"/>
+        <w:ind w:firstLine="708"/>
+        <w:rPr>
+          <w:rFonts w:ascii="Times New Roman" w:hAnsi="Times New Roman" w:cs="Times New Roman"/>
+          <w:sz w:val="24"/>
+          <w:szCs w:val="24"/>
+        </w:rPr>
+      </w:pPr>
+      <w:r>
+        <w:rPr>
+          <w:rFonts w:ascii="Times New Roman" w:hAnsi="Times New Roman" w:cs="Times New Roman"/>
+          <w:sz w:val="24"/>
+          <w:szCs w:val="24"/>
+        </w:rPr>
+        <w:t>A Music feliratú csúszkával lehet alítani a játék alatt szóló zenét.</w:t>
+      </w:r>
+      <w:r>
+        <w:rPr>
+          <w:rFonts w:ascii="Times New Roman" w:hAnsi="Times New Roman" w:cs="Times New Roman"/>
+          <w:sz w:val="24"/>
+          <w:szCs w:val="24"/>
+        </w:rPr>
+        <w:t xml:space="preserve"> </w:t>
+      </w:r>
+    </w:p>
+    <w:p>
+      <w:pPr>
+        <w:spacing w:line="360" w:lineRule="auto"/>
+        <w:ind w:firstLine="708"/>
+        <w:rPr>
+          <w:rFonts w:ascii="Times New Roman" w:hAnsi="Times New Roman" w:cs="Times New Roman"/>
+          <w:sz w:val="24"/>
+          <w:szCs w:val="24"/>
+        </w:rPr>
+        <w:sectPr>
+          <w:pgSz w:w="11906" w:h="16838" w:code="9"/>
+          <w:pgMar w:top="1412" w:right="1412" w:bottom="1412" w:left="1412" w:header="709" w:footer="709" w:gutter="0"/>
+          <w:cols w:space="708"/>
+          <w:docGrid w:linePitch="360"/>
+        </w:sectPr>
+      </w:pPr>
+      <w:r>
+        <w:rPr>
+          <w:rFonts w:ascii="Times New Roman" w:hAnsi="Times New Roman" w:cs="Times New Roman"/>
+          <w:sz w:val="24"/>
+          <w:szCs w:val="24"/>
+        </w:rPr>
+        <w:t xml:space="preserve">A Sound feliratú csúszkával lehet alítani a játék </w:t>
+      </w:r>
+      <w:r>
+        <w:rPr>
+          <w:rFonts w:ascii="Times New Roman" w:hAnsi="Times New Roman" w:cs="Times New Roman"/>
+          <w:sz w:val="24"/>
+          <w:szCs w:val="24"/>
+        </w:rPr>
+        <w:t>hangerejét.</w:t>
+      </w:r>
+    </w:p>
+    <w:p>
+      <w:pPr>
+        <w:spacing w:line="360" w:lineRule="auto"/>
+        <w:rPr>
+          <w:rFonts w:ascii="Times New Roman" w:hAnsi="Times New Roman" w:cs="Times New Roman"/>
+          <w:b/>
+          <w:sz w:val="32"/>
+          <w:szCs w:val="32"/>
+        </w:rPr>
+      </w:pPr>
+      <w:r>
+        <w:rPr>
+          <w:rFonts w:ascii="Times New Roman" w:hAnsi="Times New Roman" w:cs="Times New Roman"/>
+          <w:b/>
+          <w:sz w:val="32"/>
+          <w:szCs w:val="32"/>
+        </w:rPr>
+        <w:lastRenderedPageBreak/>
+        <w:t>2.4.</w:t>
+      </w:r>
+      <w:r>
+        <w:rPr>
+          <w:rFonts w:ascii="Times New Roman" w:hAnsi="Times New Roman" w:cs="Times New Roman"/>
+          <w:b/>
+          <w:sz w:val="32"/>
+          <w:szCs w:val="32"/>
+        </w:rPr>
+        <w:t>3</w:t>
+      </w:r>
+      <w:r>
+        <w:rPr>
+          <w:rFonts w:ascii="Times New Roman" w:hAnsi="Times New Roman" w:cs="Times New Roman"/>
+          <w:b/>
+          <w:sz w:val="32"/>
+          <w:szCs w:val="32"/>
+        </w:rPr>
+        <w:t xml:space="preserve"> </w:t>
+      </w:r>
+      <w:r>
+        <w:rPr>
+          <w:rFonts w:ascii="Times New Roman" w:hAnsi="Times New Roman" w:cs="Times New Roman"/>
+          <w:b/>
+          <w:sz w:val="32"/>
+          <w:szCs w:val="32"/>
+        </w:rPr>
+        <w:t>Pályaválasztó</w:t>
+      </w:r>
+    </w:p>
+    <w:p>
+      <w:pPr>
+        <w:spacing w:line="360" w:lineRule="auto"/>
+        <w:rPr>
+          <w:rFonts w:ascii="Times New Roman" w:hAnsi="Times New Roman" w:cs="Times New Roman"/>
+          <w:bCs/>
+          <w:sz w:val="24"/>
+          <w:szCs w:val="24"/>
+        </w:rPr>
+      </w:pPr>
+      <w:r>
+        <w:rPr>
+          <w:rFonts w:ascii="Times New Roman" w:hAnsi="Times New Roman" w:cs="Times New Roman"/>
+          <w:bCs/>
+          <w:noProof/>
+          <w:sz w:val="24"/>
+          <w:szCs w:val="24"/>
+          <w:lang w:eastAsia="hu-HU"/>
+        </w:rPr>
+        <w:drawing>
+          <wp:inline distT="0" distB="0" distL="0" distR="0" wp14:anchorId="37B24D23" wp14:editId="14F930D6">
+            <wp:extent cx="5767070" cy="3230880"/>
+            <wp:effectExtent l="0" t="0" r="5080" b="7620"/>
+            <wp:docPr id="1" name="Kép 1"/>
+            <wp:cNvGraphicFramePr>
+              <a:graphicFrameLocks xmlns:a="http://schemas.openxmlformats.org/drawingml/2006/main" noChangeAspect="1"/>
+            </wp:cNvGraphicFramePr>
+            <a:graphic xmlns:a="http://schemas.openxmlformats.org/drawingml/2006/main">
+              <a:graphicData uri="http://schemas.openxmlformats.org/drawingml/2006/picture">
+                <pic:pic xmlns:pic="http://schemas.openxmlformats.org/drawingml/2006/picture">
+                  <pic:nvPicPr>
+                    <pic:cNvPr id="1" name=""/>
+                    <pic:cNvPicPr/>
+                  </pic:nvPicPr>
+                  <pic:blipFill>
+                    <a:blip r:embed="rId7"/>
+                    <a:stretch>
+                      <a:fillRect/>
+                    </a:stretch>
+                  </pic:blipFill>
+                  <pic:spPr>
+                    <a:xfrm>
+                      <a:off x="0" y="0"/>
                       <a:ext cx="5767070" cy="3230880"/>
                     </a:xfrm>
                     <a:prstGeom prst="rect">
@@ -2651,12 +2865,26 @@
       </w:pPr>
       <w:r>
         <w:rPr>
-          <w:rFonts w:ascii="Times New Roman" w:hAnsi="Times New Roman" w:cs="Times New Roman"/>
-          <w:b/>
-          <w:sz w:val="24"/>
-          <w:szCs w:val="24"/>
-        </w:rPr>
-        <w:t>↑</w:t>
+          <mc:AlternateContent>
+            <mc:Choice Requires="w16se">
+              <w:rFonts w:ascii="Times New Roman" w:hAnsi="Times New Roman" w:cs="Times New Roman"/>
+            </mc:Choice>
+            <mc:Fallback>
+              <w:rFonts w:ascii="Segoe UI Emoji" w:eastAsia="Segoe UI Emoji" w:hAnsi="Segoe UI Emoji" w:cs="Segoe UI Emoji"/>
+            </mc:Fallback>
+          </mc:AlternateContent>
+          <w:bCs/>
+          <w:sz w:val="24"/>
+          <w:szCs w:val="24"/>
+        </w:rPr>
+        <mc:AlternateContent>
+          <mc:Choice Requires="w16se">
+            <w16se:symEx w16se:font="Segoe UI Emoji" w16se:char="2191"/>
+          </mc:Choice>
+          <mc:Fallback>
+            <w:t>↑</w:t>
+          </mc:Fallback>
+        </mc:AlternateContent>
       </w:r>
       <w:r>
         <w:rPr>
@@ -2684,6 +2912,31 @@
           <w:szCs w:val="24"/>
         </w:rPr>
         <w:t>lenyomásával a karakterünk ugrik egyet.</w:t>
+      </w:r>
+    </w:p>
+    <w:p>
+      <w:pPr>
+        <w:pStyle w:val="Listaszerbekezds"/>
+        <w:numPr>
+          <w:ilvl w:val="0"/>
+          <w:numId w:val="5"/>
+        </w:numPr>
+        <w:spacing w:line="360" w:lineRule="auto"/>
+        <w:rPr>
+          <w:rFonts w:ascii="Times New Roman" w:hAnsi="Times New Roman" w:cs="Times New Roman"/>
+          <w:bCs/>
+          <w:sz w:val="24"/>
+          <w:szCs w:val="24"/>
+        </w:rPr>
+      </w:pPr>
+      <w:r>
+        <w:rPr>
+          <w:rFonts w:ascii="Times New Roman" w:hAnsi="Times New Roman" w:cs="Times New Roman"/>
+          <w:bCs/>
+          <w:sz w:val="24"/>
+          <w:szCs w:val="24"/>
+        </w:rPr>
+        <w:t>Játék megállítása: „Esc” billentyűvel lehet megtenni.</w:t>
       </w:r>
     </w:p>
     <w:p>
@@ -2917,7 +3170,25 @@
           <w:sz w:val="24"/>
           <w:szCs w:val="24"/>
         </w:rPr>
-        <w:t xml:space="preserve">A játék végső célja a célba való eljutás. A cél a </w:t>
+        <w:t xml:space="preserve">A játék </w:t>
+      </w:r>
+      <w:r>
+        <w:rPr>
+          <w:rFonts w:ascii="Times New Roman" w:hAnsi="Times New Roman" w:cs="Times New Roman"/>
+          <w:bCs/>
+          <w:sz w:val="24"/>
+          <w:szCs w:val="24"/>
+        </w:rPr>
+        <w:t>végső célja hogy minél hamarabb eljussunk a</w:t>
+      </w:r>
+      <w:r>
+        <w:rPr>
+          <w:rFonts w:ascii="Times New Roman" w:hAnsi="Times New Roman" w:cs="Times New Roman"/>
+          <w:bCs/>
+          <w:sz w:val="24"/>
+          <w:szCs w:val="24"/>
+        </w:rPr>
+        <w:t xml:space="preserve"> célba. A cél a </w:t>
       </w:r>
       <w:r>
         <w:rPr>
@@ -2935,7 +3206,34 @@
           <w:sz w:val="24"/>
           <w:szCs w:val="24"/>
         </w:rPr>
-        <w:t>, biztonságos</w:t>
+        <w:t xml:space="preserve">, </w:t>
+      </w:r>
+      <w:r>
+        <w:rPr>
+          <w:rFonts w:ascii="Times New Roman" w:hAnsi="Times New Roman" w:cs="Times New Roman"/>
+          <w:bCs/>
+          <w:sz w:val="24"/>
+          <w:szCs w:val="24"/>
+        </w:rPr>
+        <w:t xml:space="preserve">minél gyorsabb és </w:t>
+      </w:r>
+      <w:r>
+        <w:rPr>
+          <w:rFonts w:ascii="Times New Roman" w:hAnsi="Times New Roman" w:cs="Times New Roman"/>
+          <w:bCs/>
+          <w:sz w:val="24"/>
+          <w:szCs w:val="24"/>
+        </w:rPr>
+        <w:t>biztonságos</w:t>
+      </w:r>
+      <w:r>
+        <w:rPr>
+          <w:rFonts w:ascii="Times New Roman" w:hAnsi="Times New Roman" w:cs="Times New Roman"/>
+          <w:bCs/>
+          <w:sz w:val="24"/>
+          <w:szCs w:val="24"/>
+        </w:rPr>
+        <w:t>abb</w:t>
       </w:r>
       <w:r>
         <w:rPr>
@@ -2999,6 +3297,15 @@
           <w:szCs w:val="24"/>
         </w:rPr>
         <w:t>, sok megpróbáltatás vár a cél előtt.</w:t>
+      </w:r>
+      <w:r>
+        <w:rPr>
+          <w:rFonts w:ascii="Times New Roman" w:hAnsi="Times New Roman" w:cs="Times New Roman"/>
+          <w:bCs/>
+          <w:sz w:val="24"/>
+          <w:szCs w:val="24"/>
+        </w:rPr>
+        <w:t xml:space="preserve"> AZ elején könnyebb, de ahogy haladunk tovább egyre nehezebb és nehezebb lesz az út. </w:t>
       </w:r>
     </w:p>
     <w:sectPr>
@@ -3012,7 +3319,7 @@
 </file>
 
 <file path=word/numbering.xml><?xml version="1.0" encoding="utf-8"?>
-<w:numbering xmlns:wpc="http://schemas.microsoft.com/office/word/2010/wordprocessingCanvas" xmlns:cx="http://schemas.microsoft.com/office/drawing/2014/chartex" xmlns:cx1="http://schemas.microsoft.com/office/drawing/2015/9/8/chartex" xmlns:cx2="http://schemas.microsoft.com/office/drawing/2015/10/21/chartex" xmlns:cx3="http://schemas.microsoft.com/office/drawing/2016/5/9/chartex" xmlns:cx4="http://schemas.microsoft.com/office/drawing/2016/5/10/chartex" xmlns:cx5="http://schemas.microsoft.com/office/drawing/2016/5/11/chartex" xmlns:cx6="http://schemas.microsoft.com/office/drawing/2016/5/12/chartex" xmlns:cx7="http://schemas.microsoft.com/office/drawing/2016/5/13/chartex" xmlns:cx8="http://schemas.microsoft.com/office/drawing/2016/5/14/chartex" xmlns:mc="http://schemas.openxmlformats.org/markup-compatibility/2006" xmlns:aink="http://schemas.microsoft.com/office/drawing/2016/ink" xmlns:am3d="http://schemas.microsoft.com/office/drawing/2017/model3d" xmlns:o="urn:schemas-microsoft-com:office:office" xmlns:r="http://schemas.openxmlformats.org/officeDocument/2006/relationships" xmlns:m="http://schemas.openxmlformats.org/officeDocument/2006/math" xmlns:v="urn:schemas-microsoft-com:vml" xmlns:wp14="http://schemas.microsoft.com/office/word/2010/wordprocessingDrawing" xmlns:wp="http://schemas.openxmlformats.org/drawingml/2006/wordprocessingDrawing" xmlns:w10="urn:schemas-microsoft-com:office:word" xmlns:w="http://schemas.openxmlformats.org/wordprocessingml/2006/main" xmlns:w14="http://schemas.microsoft.com/office/word/2010/wordml" xmlns:w15="http://schemas.microsoft.com/office/word/2012/wordml" xmlns:w16cex="http://schemas.microsoft.com/office/word/2018/wordml/cex" xmlns:w16cid="http://schemas.microsoft.com/office/word/2016/wordml/cid" xmlns:w16="http://schemas.microsoft.com/office/word/2018/wordml" xmlns:w16sdtdh="http://schemas.microsoft.com/office/word/2020/wordml/sdtdatahash" xmlns:w16se="http://schemas.microsoft.com/office/word/2015/wordml/symex" xmlns:wpg="http://schemas.microsoft.com/office/word/2010/wordprocessingGroup" xmlns:wpi="http://schemas.microsoft.com/office/word/2010/wordprocessingInk" xmlns:wne="http://schemas.microsoft.com/office/word/2006/wordml" xmlns:wps="http://schemas.microsoft.com/office/word/2010/wordprocessingShape" mc:Ignorable="w14 w15 w16se w16cid w16 w16cex w16sdtdh wp14">
+<w:numbering xmlns:wpc="http://schemas.microsoft.com/office/word/2010/wordprocessingCanvas" xmlns:cx="http://schemas.microsoft.com/office/drawing/2014/chartex" xmlns:mc="http://schemas.openxmlformats.org/markup-compatibility/2006" xmlns:o="urn:schemas-microsoft-com:office:office" xmlns:r="http://schemas.openxmlformats.org/officeDocument/2006/relationships" xmlns:m="http://schemas.openxmlformats.org/officeDocument/2006/math" xmlns:v="urn:schemas-microsoft-com:vml" xmlns:wp14="http://schemas.microsoft.com/office/word/2010/wordprocessingDrawing" xmlns:wp="http://schemas.openxmlformats.org/drawingml/2006/wordprocessingDrawing" xmlns:w10="urn:schemas-microsoft-com:office:word" xmlns:w="http://schemas.openxmlformats.org/wordprocessingml/2006/main" xmlns:w14="http://schemas.microsoft.com/office/word/2010/wordml" xmlns:w15="http://schemas.microsoft.com/office/word/2012/wordml" xmlns:w16se="http://schemas.microsoft.com/office/word/2015/wordml/symex" xmlns:wpg="http://schemas.microsoft.com/office/word/2010/wordprocessingGroup" xmlns:wpi="http://schemas.microsoft.com/office/word/2010/wordprocessingInk" xmlns:wne="http://schemas.microsoft.com/office/word/2006/wordml" xmlns:wps="http://schemas.microsoft.com/office/word/2010/wordprocessingShape" mc:Ignorable="w14 w15 w16se wp14">
   <w:abstractNum w:abstractNumId="0" w15:restartNumberingAfterBreak="0">
     <w:nsid w:val="013A2EF4"/>
     <w:multiLevelType w:val="hybridMultilevel"/>
@@ -3597,7 +3904,7 @@
 </file>
 
 <file path=word/styles.xml><?xml version="1.0" encoding="utf-8"?>
-<w:styles xmlns:mc="http://schemas.openxmlformats.org/markup-compatibility/2006" xmlns:r="http://schemas.openxmlformats.org/officeDocument/2006/relationships" xmlns:w="http://schemas.openxmlformats.org/wordprocessingml/2006/main" xmlns:w14="http://schemas.microsoft.com/office/word/2010/wordml" xmlns:w15="http://schemas.microsoft.com/office/word/2012/wordml" xmlns:w16cex="http://schemas.microsoft.com/office/word/2018/wordml/cex" xmlns:w16cid="http://schemas.microsoft.com/office/word/2016/wordml/cid" xmlns:w16="http://schemas.microsoft.com/office/word/2018/wordml" xmlns:w16sdtdh="http://schemas.microsoft.com/office/word/2020/wordml/sdtdatahash" xmlns:w16se="http://schemas.microsoft.com/office/word/2015/wordml/symex" mc:Ignorable="w14 w15 w16se w16cid w16 w16cex w16sdtdh">
+<w:styles xmlns:mc="http://schemas.openxmlformats.org/markup-compatibility/2006" xmlns:r="http://schemas.openxmlformats.org/officeDocument/2006/relationships" xmlns:w="http://schemas.openxmlformats.org/wordprocessingml/2006/main" xmlns:w14="http://schemas.microsoft.com/office/word/2010/wordml" xmlns:w15="http://schemas.microsoft.com/office/word/2012/wordml" xmlns:w16se="http://schemas.microsoft.com/office/word/2015/wordml/symex" mc:Ignorable="w14 w15 w16se">
   <w:docDefaults>
     <w:rPrDefault>
       <w:rPr>
@@ -3613,7 +3920,7 @@
       </w:pPr>
     </w:pPrDefault>
   </w:docDefaults>
-  <w:latentStyles w:defLockedState="0" w:defUIPriority="99" w:defSemiHidden="0" w:defUnhideWhenUsed="0" w:defQFormat="0" w:count="376">
+  <w:latentStyles w:defLockedState="0" w:defUIPriority="99" w:defSemiHidden="0" w:defUnhideWhenUsed="0" w:defQFormat="0" w:count="371">
     <w:lsdException w:name="Normal" w:uiPriority="0" w:qFormat="1"/>
     <w:lsdException w:name="heading 1" w:uiPriority="9" w:qFormat="1"/>
     <w:lsdException w:name="heading 2" w:semiHidden="1" w:uiPriority="9" w:unhideWhenUsed="1" w:qFormat="1"/>
@@ -3985,21 +4292,15 @@
     <w:lsdException w:name="List Table 5 Dark Accent 6" w:uiPriority="50"/>
     <w:lsdException w:name="List Table 6 Colorful Accent 6" w:uiPriority="51"/>
     <w:lsdException w:name="List Table 7 Colorful Accent 6" w:uiPriority="52"/>
-    <w:lsdException w:name="Mention" w:semiHidden="1" w:unhideWhenUsed="1"/>
-    <w:lsdException w:name="Smart Hyperlink" w:semiHidden="1" w:unhideWhenUsed="1"/>
-    <w:lsdException w:name="Hashtag" w:semiHidden="1" w:unhideWhenUsed="1"/>
-    <w:lsdException w:name="Unresolved Mention" w:semiHidden="1" w:unhideWhenUsed="1"/>
-    <w:lsdException w:name="Smart Link" w:semiHidden="1" w:unhideWhenUsed="1"/>
   </w:latentStyles>
   <w:style w:type="paragraph" w:default="1" w:styleId="Norml">
     <w:name w:val="Normal"/>
     <w:qFormat/>
-    <w:rsid w:val="00A07E88"/>
+    <w:rsid w:val="00C32BC9"/>
   </w:style>
   <w:style w:type="character" w:default="1" w:styleId="Bekezdsalapbettpusa">
     <w:name w:val="Default Paragraph Font"/>
     <w:uiPriority w:val="1"/>
-    <w:semiHidden/>
     <w:unhideWhenUsed/>
   </w:style>
   <w:style w:type="table" w:default="1" w:styleId="Normltblzat">
@@ -4333,7 +4634,7 @@
 </file>
 
 <file path=customXml/itemProps1.xml><?xml version="1.0" encoding="utf-8"?>
-<ds:datastoreItem xmlns:ds="http://schemas.openxmlformats.org/officeDocument/2006/customXml" ds:itemID="{F0CCDC2D-6702-40ED-9845-0D90686BBA09}">
+<ds:datastoreItem xmlns:ds="http://schemas.openxmlformats.org/officeDocument/2006/customXml" ds:itemID="{ABEC0F12-D4BB-4008-920D-762B367C036F}">
   <ds:schemaRefs>
     <ds:schemaRef ds:uri="http://schemas.openxmlformats.org/officeDocument/2006/bibliography"/>
   </ds:schemaRefs>

--- a/Záródolgozat.docx
+++ b/Záródolgozat.docx
@@ -1,6 +1,6 @@
 
 <file path=word/document.xml><?xml version="1.0" encoding="utf-8"?>
-<w:document xmlns:wpc="http://schemas.microsoft.com/office/word/2010/wordprocessingCanvas" xmlns:cx="http://schemas.microsoft.com/office/drawing/2014/chartex" xmlns:mc="http://schemas.openxmlformats.org/markup-compatibility/2006" xmlns:o="urn:schemas-microsoft-com:office:office" xmlns:r="http://schemas.openxmlformats.org/officeDocument/2006/relationships" xmlns:m="http://schemas.openxmlformats.org/officeDocument/2006/math" xmlns:v="urn:schemas-microsoft-com:vml" xmlns:wp14="http://schemas.microsoft.com/office/word/2010/wordprocessingDrawing" xmlns:wp="http://schemas.openxmlformats.org/drawingml/2006/wordprocessingDrawing" xmlns:w10="urn:schemas-microsoft-com:office:word" xmlns:w="http://schemas.openxmlformats.org/wordprocessingml/2006/main" xmlns:w14="http://schemas.microsoft.com/office/word/2010/wordml" xmlns:w15="http://schemas.microsoft.com/office/word/2012/wordml" xmlns:w16se="http://schemas.microsoft.com/office/word/2015/wordml/symex" xmlns:wpg="http://schemas.microsoft.com/office/word/2010/wordprocessingGroup" xmlns:wpi="http://schemas.microsoft.com/office/word/2010/wordprocessingInk" xmlns:wne="http://schemas.microsoft.com/office/word/2006/wordml" xmlns:wps="http://schemas.microsoft.com/office/word/2010/wordprocessingShape" mc:Ignorable="w14 w15 w16se wp14">
+<w:document xmlns:wpc="http://schemas.microsoft.com/office/word/2010/wordprocessingCanvas" xmlns:cx="http://schemas.microsoft.com/office/drawing/2014/chartex" xmlns:cx1="http://schemas.microsoft.com/office/drawing/2015/9/8/chartex" xmlns:cx2="http://schemas.microsoft.com/office/drawing/2015/10/21/chartex" xmlns:cx3="http://schemas.microsoft.com/office/drawing/2016/5/9/chartex" xmlns:cx4="http://schemas.microsoft.com/office/drawing/2016/5/10/chartex" xmlns:cx5="http://schemas.microsoft.com/office/drawing/2016/5/11/chartex" xmlns:cx6="http://schemas.microsoft.com/office/drawing/2016/5/12/chartex" xmlns:cx7="http://schemas.microsoft.com/office/drawing/2016/5/13/chartex" xmlns:cx8="http://schemas.microsoft.com/office/drawing/2016/5/14/chartex" xmlns:mc="http://schemas.openxmlformats.org/markup-compatibility/2006" xmlns:aink="http://schemas.microsoft.com/office/drawing/2016/ink" xmlns:am3d="http://schemas.microsoft.com/office/drawing/2017/model3d" xmlns:o="urn:schemas-microsoft-com:office:office" xmlns:r="http://schemas.openxmlformats.org/officeDocument/2006/relationships" xmlns:m="http://schemas.openxmlformats.org/officeDocument/2006/math" xmlns:v="urn:schemas-microsoft-com:vml" xmlns:wp14="http://schemas.microsoft.com/office/word/2010/wordprocessingDrawing" xmlns:wp="http://schemas.openxmlformats.org/drawingml/2006/wordprocessingDrawing" xmlns:w10="urn:schemas-microsoft-com:office:word" xmlns:w="http://schemas.openxmlformats.org/wordprocessingml/2006/main" xmlns:w14="http://schemas.microsoft.com/office/word/2010/wordml" xmlns:w15="http://schemas.microsoft.com/office/word/2012/wordml" xmlns:w16cex="http://schemas.microsoft.com/office/word/2018/wordml/cex" xmlns:w16cid="http://schemas.microsoft.com/office/word/2016/wordml/cid" xmlns:w16="http://schemas.microsoft.com/office/word/2018/wordml" xmlns:w16sdtdh="http://schemas.microsoft.com/office/word/2020/wordml/sdtdatahash" xmlns:w16se="http://schemas.microsoft.com/office/word/2015/wordml/symex" xmlns:wpg="http://schemas.microsoft.com/office/word/2010/wordprocessingGroup" xmlns:wpi="http://schemas.microsoft.com/office/word/2010/wordprocessingInk" xmlns:wne="http://schemas.microsoft.com/office/word/2006/wordml" xmlns:wps="http://schemas.microsoft.com/office/word/2010/wordprocessingShape" mc:Ignorable="w14 w15 w16se w16cid w16 w16cex w16sdtdh wp14">
   <w:body>
     <w:p>
       <w:pPr>
@@ -1770,6 +1770,7 @@
       <w:r>
         <w:rPr>
           <w:rFonts w:ascii="Times New Roman" w:hAnsi="Times New Roman" w:cs="Times New Roman"/>
+          <w:noProof/>
           <w:sz w:val="24"/>
           <w:szCs w:val="24"/>
         </w:rPr>
@@ -1828,28 +1829,8 @@
           <w:sz w:val="24"/>
           <w:szCs w:val="24"/>
         </w:rPr>
-        <w:t>2.1</w:t>
-      </w:r>
-      <w:r>
-        <w:rPr>
-          <w:rFonts w:ascii="Times New Roman" w:hAnsi="Times New Roman" w:cs="Times New Roman"/>
-          <w:bCs/>
-          <w:sz w:val="24"/>
-          <w:szCs w:val="24"/>
-        </w:rPr>
-        <w:t xml:space="preserve">. ábra. </w:t>
-      </w:r>
-      <w:proofErr w:type="spellStart"/>
-      <w:r>
-        <w:rPr>
-          <w:rFonts w:ascii="Times New Roman" w:hAnsi="Times New Roman" w:cs="Times New Roman"/>
-          <w:bCs/>
-          <w:sz w:val="24"/>
-          <w:szCs w:val="24"/>
-        </w:rPr>
-        <w:t>Settings</w:t>
-      </w:r>
-      <w:proofErr w:type="spellEnd"/>
+        <w:t>2.1. ábra. Settings</w:t>
+      </w:r>
     </w:p>
     <w:p>
       <w:pPr>
@@ -2030,28 +2011,8 @@
           <w:sz w:val="24"/>
           <w:szCs w:val="24"/>
         </w:rPr>
-        <w:t xml:space="preserve">Teljes képernyős mód és ablakos mód között válthatunk a </w:t>
-      </w:r>
-      <w:proofErr w:type="spellStart"/>
-      <w:r>
-        <w:rPr>
-          <w:rFonts w:ascii="Times New Roman" w:hAnsi="Times New Roman" w:cs="Times New Roman"/>
-          <w:sz w:val="24"/>
-          <w:szCs w:val="24"/>
-        </w:rPr>
-        <w:t>Fullscreen</w:t>
-      </w:r>
-      <w:proofErr w:type="spellEnd"/>
-      <w:r>
-        <w:rPr>
-          <w:rFonts w:ascii="Times New Roman" w:hAnsi="Times New Roman" w:cs="Times New Roman"/>
-          <w:sz w:val="24"/>
-          <w:szCs w:val="24"/>
-        </w:rPr>
-        <w:t xml:space="preserve"> feliratú jelölőnégyzet segítségével. Ha bejelöljük akkor a játék teljes képernyős módra vált, ha megszüntetjük a bejelölést, akkor ablakos módra. </w:t>
-      </w:r>
-      <w:bookmarkStart w:id="0" w:name="_GoBack"/>
-      <w:bookmarkEnd w:id="0"/>
+        <w:t xml:space="preserve">Teljes képernyős mód és ablakos mód között válthatunk a Fullscreen feliratú jelölőnégyzet segítségével. Ha bejelöljük akkor a játék teljes képernyős módra vált, ha megszüntetjük a bejelölést, akkor ablakos módra. </w:t>
+      </w:r>
     </w:p>
     <w:p>
       <w:pPr>
@@ -2112,15 +2073,7 @@
           <w:sz w:val="24"/>
           <w:szCs w:val="24"/>
         </w:rPr>
-        <w:t>A Music feliratú csúszkával lehet alítani a játék alatt szóló zenét.</w:t>
-      </w:r>
-      <w:r>
-        <w:rPr>
-          <w:rFonts w:ascii="Times New Roman" w:hAnsi="Times New Roman" w:cs="Times New Roman"/>
-          <w:sz w:val="24"/>
-          <w:szCs w:val="24"/>
-        </w:rPr>
-        <w:t xml:space="preserve"> </w:t>
+        <w:t>A Sound feliratú csúszkával lehet alítani a játék hangerejét.</w:t>
       </w:r>
     </w:p>
     <w:p>
@@ -2145,15 +2098,15 @@
           <w:sz w:val="24"/>
           <w:szCs w:val="24"/>
         </w:rPr>
-        <w:t xml:space="preserve">A Sound feliratú csúszkával lehet alítani a játék </w:t>
-      </w:r>
-      <w:r>
-        <w:rPr>
-          <w:rFonts w:ascii="Times New Roman" w:hAnsi="Times New Roman" w:cs="Times New Roman"/>
-          <w:sz w:val="24"/>
-          <w:szCs w:val="24"/>
-        </w:rPr>
-        <w:t>hangerejét.</w:t>
+        <w:t>A Music feliratú csúszkával lehet alítani a játék alatt szóló zenét.</w:t>
+      </w:r>
+      <w:r>
+        <w:rPr>
+          <w:rFonts w:ascii="Times New Roman" w:hAnsi="Times New Roman" w:cs="Times New Roman"/>
+          <w:sz w:val="24"/>
+          <w:szCs w:val="24"/>
+        </w:rPr>
+        <w:t xml:space="preserve"> </w:t>
       </w:r>
     </w:p>
     <w:p>
@@ -3308,6 +3261,1031 @@
         <w:t xml:space="preserve"> AZ elején könnyebb, de ahogy haladunk tovább egyre nehezebb és nehezebb lesz az út. </w:t>
       </w:r>
     </w:p>
+    <w:p>
+      <w:pPr>
+        <w:spacing w:line="360" w:lineRule="auto"/>
+        <w:rPr>
+          <w:rFonts w:ascii="Times New Roman" w:hAnsi="Times New Roman" w:cs="Times New Roman"/>
+          <w:b/>
+          <w:sz w:val="32"/>
+          <w:szCs w:val="32"/>
+        </w:rPr>
+      </w:pPr>
+      <w:r>
+        <w:rPr>
+          <w:rFonts w:ascii="Times New Roman" w:hAnsi="Times New Roman" w:cs="Times New Roman"/>
+          <w:b/>
+          <w:sz w:val="32"/>
+          <w:szCs w:val="32"/>
+        </w:rPr>
+        <w:t>2.6.1. Ellenfelek</w:t>
+      </w:r>
+    </w:p>
+    <w:p>
+      <w:pPr>
+        <w:spacing w:line="360" w:lineRule="auto"/>
+        <w:rPr>
+          <w:rFonts w:ascii="Times New Roman" w:hAnsi="Times New Roman" w:cs="Times New Roman"/>
+          <w:bCs/>
+          <w:sz w:val="24"/>
+          <w:szCs w:val="24"/>
+        </w:rPr>
+      </w:pPr>
+      <w:r>
+        <w:rPr>
+          <w:rFonts w:ascii="Times New Roman" w:hAnsi="Times New Roman" w:cs="Times New Roman"/>
+          <w:bCs/>
+          <w:sz w:val="24"/>
+          <w:szCs w:val="24"/>
+        </w:rPr>
+        <w:tab/>
+        <w:t>A csapdákkal nagyon kell vigyázni mert végzetesek lehetnek. Hozzájuk érve a karakterünk sebződik és meghal ezzel vissza kerülve a pálya legelejére. Szakadékokkal is vigyázni kell mert ha lezuhanunk meghalunk és kezdhetjük a pályát a legelejéről közbe időt veszítve így gátolva a minél gyorsabb célba jutást.</w:t>
+      </w:r>
+    </w:p>
+    <w:p>
+      <w:pPr>
+        <w:spacing w:line="360" w:lineRule="auto"/>
+        <w:rPr>
+          <w:rFonts w:ascii="Times New Roman" w:hAnsi="Times New Roman" w:cs="Times New Roman"/>
+          <w:b/>
+          <w:sz w:val="32"/>
+          <w:szCs w:val="32"/>
+        </w:rPr>
+      </w:pPr>
+      <w:r>
+        <w:rPr>
+          <w:rFonts w:ascii="Times New Roman" w:hAnsi="Times New Roman" w:cs="Times New Roman"/>
+          <w:b/>
+          <w:sz w:val="32"/>
+          <w:szCs w:val="32"/>
+        </w:rPr>
+        <w:t xml:space="preserve">2.6.1. </w:t>
+      </w:r>
+      <w:r>
+        <w:rPr>
+          <w:rFonts w:ascii="Times New Roman" w:hAnsi="Times New Roman" w:cs="Times New Roman"/>
+          <w:b/>
+          <w:sz w:val="32"/>
+          <w:szCs w:val="32"/>
+        </w:rPr>
+        <w:t>Kőfej</w:t>
+      </w:r>
+    </w:p>
+    <w:p>
+      <w:pPr>
+        <w:spacing w:line="360" w:lineRule="auto"/>
+        <w:jc w:val="center"/>
+        <w:rPr>
+          <w:rFonts w:ascii="Times New Roman" w:hAnsi="Times New Roman" w:cs="Times New Roman"/>
+          <w:bCs/>
+          <w:sz w:val="24"/>
+          <w:szCs w:val="24"/>
+        </w:rPr>
+      </w:pPr>
+      <w:r>
+        <w:rPr>
+          <w:rFonts w:ascii="Times New Roman" w:hAnsi="Times New Roman" w:cs="Times New Roman"/>
+          <w:bCs/>
+          <w:sz w:val="24"/>
+          <w:szCs w:val="24"/>
+        </w:rPr>
+        <w:drawing>
+          <wp:inline distT="0" distB="0" distL="0" distR="0" wp14:anchorId="3E07F029" wp14:editId="499EBDFB">
+            <wp:extent cx="2538248" cy="2514890"/>
+            <wp:effectExtent l="0" t="0" r="0" b="0"/>
+            <wp:docPr id="3" name="Kép 3"/>
+            <wp:cNvGraphicFramePr>
+              <a:graphicFrameLocks xmlns:a="http://schemas.openxmlformats.org/drawingml/2006/main" noChangeAspect="1"/>
+            </wp:cNvGraphicFramePr>
+            <a:graphic xmlns:a="http://schemas.openxmlformats.org/drawingml/2006/main">
+              <a:graphicData uri="http://schemas.openxmlformats.org/drawingml/2006/picture">
+                <pic:pic xmlns:pic="http://schemas.openxmlformats.org/drawingml/2006/picture">
+                  <pic:nvPicPr>
+                    <pic:cNvPr id="1" name=""/>
+                    <pic:cNvPicPr/>
+                  </pic:nvPicPr>
+                  <pic:blipFill>
+                    <a:blip r:embed="rId8"/>
+                    <a:stretch>
+                      <a:fillRect/>
+                    </a:stretch>
+                  </pic:blipFill>
+                  <pic:spPr>
+                    <a:xfrm>
+                      <a:off x="0" y="0"/>
+                      <a:ext cx="2550919" cy="2527444"/>
+                    </a:xfrm>
+                    <a:prstGeom prst="rect">
+                      <a:avLst/>
+                    </a:prstGeom>
+                  </pic:spPr>
+                </pic:pic>
+              </a:graphicData>
+            </a:graphic>
+          </wp:inline>
+        </w:drawing>
+      </w:r>
+    </w:p>
+    <w:p>
+      <w:pPr>
+        <w:ind w:firstLine="708"/>
+        <w:rPr>
+          <w:rFonts w:ascii="Times New Roman" w:hAnsi="Times New Roman" w:cs="Times New Roman"/>
+          <w:bCs/>
+          <w:sz w:val="24"/>
+          <w:szCs w:val="24"/>
+        </w:rPr>
+        <w:sectPr>
+          <w:pgSz w:w="11906" w:h="16838" w:code="9"/>
+          <w:pgMar w:top="1412" w:right="1412" w:bottom="1412" w:left="1412" w:header="709" w:footer="709" w:gutter="0"/>
+          <w:cols w:space="708"/>
+          <w:docGrid w:linePitch="360"/>
+        </w:sectPr>
+      </w:pPr>
+      <w:r>
+        <w:rPr>
+          <w:rFonts w:ascii="Times New Roman" w:hAnsi="Times New Roman" w:cs="Times New Roman"/>
+          <w:bCs/>
+          <w:sz w:val="24"/>
+          <w:szCs w:val="24"/>
+        </w:rPr>
+        <w:t xml:space="preserve">Ha </w:t>
+      </w:r>
+      <w:r>
+        <w:rPr>
+          <w:rFonts w:ascii="Times New Roman" w:hAnsi="Times New Roman" w:cs="Times New Roman"/>
+          <w:bCs/>
+          <w:sz w:val="24"/>
+          <w:szCs w:val="24"/>
+        </w:rPr>
+        <w:t>érzékeli, hogy alatta elhalad egy játékos a magasból nagy gyorsasággal ránk zuhan így megölve minket gátol a tovább jutásban, de ha elég gyorsak vagyunk ezt könnyen el lehet kerülni.</w:t>
+      </w:r>
+    </w:p>
+    <w:p>
+      <w:pPr>
+        <w:spacing w:line="360" w:lineRule="auto"/>
+        <w:rPr>
+          <w:rFonts w:ascii="Times New Roman" w:hAnsi="Times New Roman" w:cs="Times New Roman"/>
+          <w:b/>
+          <w:sz w:val="32"/>
+          <w:szCs w:val="32"/>
+        </w:rPr>
+      </w:pPr>
+      <w:r>
+        <w:rPr>
+          <w:rFonts w:ascii="Times New Roman" w:hAnsi="Times New Roman" w:cs="Times New Roman"/>
+          <w:b/>
+          <w:sz w:val="32"/>
+          <w:szCs w:val="32"/>
+        </w:rPr>
+        <w:lastRenderedPageBreak/>
+        <w:t>2.6.</w:t>
+      </w:r>
+      <w:r>
+        <w:rPr>
+          <w:rFonts w:ascii="Times New Roman" w:hAnsi="Times New Roman" w:cs="Times New Roman"/>
+          <w:b/>
+          <w:sz w:val="32"/>
+          <w:szCs w:val="32"/>
+        </w:rPr>
+        <w:t>2</w:t>
+      </w:r>
+      <w:r>
+        <w:rPr>
+          <w:rFonts w:ascii="Times New Roman" w:hAnsi="Times New Roman" w:cs="Times New Roman"/>
+          <w:b/>
+          <w:sz w:val="32"/>
+          <w:szCs w:val="32"/>
+        </w:rPr>
+        <w:t xml:space="preserve">. </w:t>
+      </w:r>
+      <w:r>
+        <w:rPr>
+          <w:rFonts w:ascii="Times New Roman" w:hAnsi="Times New Roman" w:cs="Times New Roman"/>
+          <w:b/>
+          <w:sz w:val="32"/>
+          <w:szCs w:val="32"/>
+        </w:rPr>
+        <w:t>Tüskefej</w:t>
+      </w:r>
+    </w:p>
+    <w:p>
+      <w:pPr>
+        <w:spacing w:line="360" w:lineRule="auto"/>
+        <w:jc w:val="center"/>
+        <w:rPr>
+          <w:rFonts w:ascii="Times New Roman" w:hAnsi="Times New Roman" w:cs="Times New Roman"/>
+          <w:b/>
+          <w:sz w:val="32"/>
+          <w:szCs w:val="32"/>
+        </w:rPr>
+      </w:pPr>
+      <w:r>
+        <w:rPr>
+          <w:rFonts w:ascii="Times New Roman" w:hAnsi="Times New Roman" w:cs="Times New Roman"/>
+          <w:b/>
+          <w:sz w:val="32"/>
+          <w:szCs w:val="32"/>
+        </w:rPr>
+        <w:drawing>
+          <wp:inline distT="0" distB="0" distL="0" distR="0" wp14:anchorId="6E699A5C" wp14:editId="6453A405">
+            <wp:extent cx="2665851" cy="2539454"/>
+            <wp:effectExtent l="0" t="0" r="1270" b="0"/>
+            <wp:docPr id="4" name="Kép 4" descr="A képen játék látható&#10;&#10;Automatikusan generált leírás"/>
+            <wp:cNvGraphicFramePr>
+              <a:graphicFrameLocks xmlns:a="http://schemas.openxmlformats.org/drawingml/2006/main" noChangeAspect="1"/>
+            </wp:cNvGraphicFramePr>
+            <a:graphic xmlns:a="http://schemas.openxmlformats.org/drawingml/2006/main">
+              <a:graphicData uri="http://schemas.openxmlformats.org/drawingml/2006/picture">
+                <pic:pic xmlns:pic="http://schemas.openxmlformats.org/drawingml/2006/picture">
+                  <pic:nvPicPr>
+                    <pic:cNvPr id="4" name="Kép 4" descr="A képen játék látható&#10;&#10;Automatikusan generált leírás"/>
+                    <pic:cNvPicPr/>
+                  </pic:nvPicPr>
+                  <pic:blipFill>
+                    <a:blip r:embed="rId9"/>
+                    <a:stretch>
+                      <a:fillRect/>
+                    </a:stretch>
+                  </pic:blipFill>
+                  <pic:spPr>
+                    <a:xfrm>
+                      <a:off x="0" y="0"/>
+                      <a:ext cx="2699804" cy="2571797"/>
+                    </a:xfrm>
+                    <a:prstGeom prst="rect">
+                      <a:avLst/>
+                    </a:prstGeom>
+                  </pic:spPr>
+                </pic:pic>
+              </a:graphicData>
+            </a:graphic>
+          </wp:inline>
+        </w:drawing>
+      </w:r>
+    </w:p>
+    <w:p>
+      <w:pPr>
+        <w:spacing w:line="360" w:lineRule="auto"/>
+        <w:rPr>
+          <w:rFonts w:ascii="Times New Roman" w:hAnsi="Times New Roman" w:cs="Times New Roman"/>
+          <w:bCs/>
+          <w:sz w:val="24"/>
+          <w:szCs w:val="24"/>
+        </w:rPr>
+      </w:pPr>
+      <w:r>
+        <w:rPr>
+          <w:rFonts w:ascii="Times New Roman" w:hAnsi="Times New Roman" w:cs="Times New Roman"/>
+          <w:bCs/>
+          <w:sz w:val="24"/>
+          <w:szCs w:val="24"/>
+        </w:rPr>
+        <w:tab/>
+        <w:t xml:space="preserve">Hasonlóan testvéréhez kőfejhez ő is </w:t>
+      </w:r>
+      <w:r>
+        <w:rPr>
+          <w:rFonts w:ascii="Times New Roman" w:hAnsi="Times New Roman" w:cs="Times New Roman"/>
+          <w:bCs/>
+          <w:sz w:val="24"/>
+          <w:szCs w:val="24"/>
+        </w:rPr>
+        <w:t>érzékeli,</w:t>
+      </w:r>
+      <w:r>
+        <w:rPr>
+          <w:rFonts w:ascii="Times New Roman" w:hAnsi="Times New Roman" w:cs="Times New Roman"/>
+          <w:bCs/>
+          <w:sz w:val="24"/>
+          <w:szCs w:val="24"/>
+        </w:rPr>
+        <w:t xml:space="preserve"> ha egy játékos elhalod mellette csak ő nem csak lefele </w:t>
+      </w:r>
+      <w:r>
+        <w:rPr>
+          <w:rFonts w:ascii="Times New Roman" w:hAnsi="Times New Roman" w:cs="Times New Roman"/>
+          <w:bCs/>
+          <w:sz w:val="24"/>
+          <w:szCs w:val="24"/>
+        </w:rPr>
+        <w:t xml:space="preserve">irányba képes érzékelni karakterünket, </w:t>
+      </w:r>
+      <w:r>
+        <w:rPr>
+          <w:rFonts w:ascii="Times New Roman" w:hAnsi="Times New Roman" w:cs="Times New Roman"/>
+          <w:bCs/>
+          <w:sz w:val="24"/>
+          <w:szCs w:val="24"/>
+        </w:rPr>
+        <w:t xml:space="preserve">hanem mind a négy irányba képes </w:t>
+      </w:r>
+      <w:r>
+        <w:rPr>
+          <w:rFonts w:ascii="Times New Roman" w:hAnsi="Times New Roman" w:cs="Times New Roman"/>
+          <w:bCs/>
+          <w:sz w:val="24"/>
+          <w:szCs w:val="24"/>
+        </w:rPr>
+        <w:t>karakterünket keresni és támadni.</w:t>
+      </w:r>
+    </w:p>
+    <w:p>
+      <w:pPr>
+        <w:spacing w:line="360" w:lineRule="auto"/>
+        <w:rPr>
+          <w:rFonts w:ascii="Times New Roman" w:hAnsi="Times New Roman" w:cs="Times New Roman"/>
+          <w:b/>
+          <w:sz w:val="32"/>
+          <w:szCs w:val="32"/>
+        </w:rPr>
+      </w:pPr>
+      <w:r>
+        <w:rPr>
+          <w:rFonts w:ascii="Times New Roman" w:hAnsi="Times New Roman" w:cs="Times New Roman"/>
+          <w:bCs/>
+          <w:sz w:val="24"/>
+          <w:szCs w:val="24"/>
+        </w:rPr>
+        <w:t xml:space="preserve"> </w:t>
+      </w:r>
+      <w:r>
+        <w:rPr>
+          <w:rFonts w:ascii="Times New Roman" w:hAnsi="Times New Roman" w:cs="Times New Roman"/>
+          <w:b/>
+          <w:sz w:val="32"/>
+          <w:szCs w:val="32"/>
+        </w:rPr>
+        <w:t>2.6.</w:t>
+      </w:r>
+      <w:r>
+        <w:rPr>
+          <w:rFonts w:ascii="Times New Roman" w:hAnsi="Times New Roman" w:cs="Times New Roman"/>
+          <w:b/>
+          <w:sz w:val="32"/>
+          <w:szCs w:val="32"/>
+        </w:rPr>
+        <w:t>3</w:t>
+      </w:r>
+      <w:r>
+        <w:rPr>
+          <w:rFonts w:ascii="Times New Roman" w:hAnsi="Times New Roman" w:cs="Times New Roman"/>
+          <w:b/>
+          <w:sz w:val="32"/>
+          <w:szCs w:val="32"/>
+        </w:rPr>
+        <w:t xml:space="preserve">. </w:t>
+      </w:r>
+      <w:r>
+        <w:rPr>
+          <w:rFonts w:ascii="Times New Roman" w:hAnsi="Times New Roman" w:cs="Times New Roman"/>
+          <w:b/>
+          <w:sz w:val="32"/>
+          <w:szCs w:val="32"/>
+        </w:rPr>
+        <w:t>Tüskék</w:t>
+      </w:r>
+    </w:p>
+    <w:p>
+      <w:pPr>
+        <w:spacing w:line="360" w:lineRule="auto"/>
+        <w:jc w:val="center"/>
+        <w:rPr>
+          <w:rFonts w:ascii="Times New Roman" w:hAnsi="Times New Roman" w:cs="Times New Roman"/>
+          <w:bCs/>
+          <w:sz w:val="24"/>
+          <w:szCs w:val="24"/>
+        </w:rPr>
+      </w:pPr>
+      <w:r>
+        <w:rPr>
+          <w:rFonts w:ascii="Times New Roman" w:hAnsi="Times New Roman" w:cs="Times New Roman"/>
+          <w:bCs/>
+          <w:sz w:val="24"/>
+          <w:szCs w:val="24"/>
+        </w:rPr>
+        <w:drawing>
+          <wp:inline distT="0" distB="0" distL="0" distR="0" wp14:anchorId="3EBCB887" wp14:editId="68FFE516">
+            <wp:extent cx="3362794" cy="895475"/>
+            <wp:effectExtent l="0" t="0" r="9525" b="0"/>
+            <wp:docPr id="5" name="Kép 5"/>
+            <wp:cNvGraphicFramePr>
+              <a:graphicFrameLocks xmlns:a="http://schemas.openxmlformats.org/drawingml/2006/main" noChangeAspect="1"/>
+            </wp:cNvGraphicFramePr>
+            <a:graphic xmlns:a="http://schemas.openxmlformats.org/drawingml/2006/main">
+              <a:graphicData uri="http://schemas.openxmlformats.org/drawingml/2006/picture">
+                <pic:pic xmlns:pic="http://schemas.openxmlformats.org/drawingml/2006/picture">
+                  <pic:nvPicPr>
+                    <pic:cNvPr id="1" name=""/>
+                    <pic:cNvPicPr/>
+                  </pic:nvPicPr>
+                  <pic:blipFill>
+                    <a:blip r:embed="rId10"/>
+                    <a:stretch>
+                      <a:fillRect/>
+                    </a:stretch>
+                  </pic:blipFill>
+                  <pic:spPr>
+                    <a:xfrm>
+                      <a:off x="0" y="0"/>
+                      <a:ext cx="3362794" cy="895475"/>
+                    </a:xfrm>
+                    <a:prstGeom prst="rect">
+                      <a:avLst/>
+                    </a:prstGeom>
+                  </pic:spPr>
+                </pic:pic>
+              </a:graphicData>
+            </a:graphic>
+          </wp:inline>
+        </w:drawing>
+      </w:r>
+    </w:p>
+    <w:p>
+      <w:pPr>
+        <w:ind w:firstLine="708"/>
+        <w:rPr>
+          <w:rFonts w:ascii="Times New Roman" w:hAnsi="Times New Roman" w:cs="Times New Roman"/>
+          <w:bCs/>
+          <w:sz w:val="24"/>
+          <w:szCs w:val="24"/>
+        </w:rPr>
+        <w:sectPr>
+          <w:pgSz w:w="11906" w:h="16838" w:code="9"/>
+          <w:pgMar w:top="1412" w:right="1412" w:bottom="1412" w:left="1412" w:header="709" w:footer="709" w:gutter="0"/>
+          <w:cols w:space="708"/>
+          <w:docGrid w:linePitch="360"/>
+        </w:sectPr>
+      </w:pPr>
+      <w:r>
+        <w:rPr>
+          <w:rFonts w:ascii="Times New Roman" w:hAnsi="Times New Roman" w:cs="Times New Roman"/>
+          <w:bCs/>
+          <w:sz w:val="24"/>
+          <w:szCs w:val="24"/>
+        </w:rPr>
+        <w:t>Ha hozzájuk érűnk sebződik a karakterünk és egyből meghalunk ezzel növelve a halál számlálót</w:t>
+      </w:r>
+    </w:p>
+    <w:p>
+      <w:pPr>
+        <w:rPr>
+          <w:rFonts w:ascii="Times New Roman" w:hAnsi="Times New Roman" w:cs="Times New Roman"/>
+          <w:bCs/>
+          <w:sz w:val="24"/>
+          <w:szCs w:val="24"/>
+        </w:rPr>
+      </w:pPr>
+    </w:p>
+    <w:p>
+      <w:pPr>
+        <w:spacing w:line="360" w:lineRule="auto"/>
+        <w:rPr>
+          <w:rFonts w:ascii="Times New Roman" w:hAnsi="Times New Roman" w:cs="Times New Roman"/>
+          <w:b/>
+          <w:sz w:val="32"/>
+          <w:szCs w:val="32"/>
+        </w:rPr>
+      </w:pPr>
+      <w:r>
+        <w:rPr>
+          <w:rFonts w:ascii="Times New Roman" w:hAnsi="Times New Roman" w:cs="Times New Roman"/>
+          <w:b/>
+          <w:sz w:val="32"/>
+          <w:szCs w:val="32"/>
+        </w:rPr>
+        <w:t>2.6.</w:t>
+      </w:r>
+      <w:r>
+        <w:rPr>
+          <w:rFonts w:ascii="Times New Roman" w:hAnsi="Times New Roman" w:cs="Times New Roman"/>
+          <w:b/>
+          <w:sz w:val="32"/>
+          <w:szCs w:val="32"/>
+        </w:rPr>
+        <w:t>4</w:t>
+      </w:r>
+      <w:r>
+        <w:rPr>
+          <w:rFonts w:ascii="Times New Roman" w:hAnsi="Times New Roman" w:cs="Times New Roman"/>
+          <w:b/>
+          <w:sz w:val="32"/>
+          <w:szCs w:val="32"/>
+        </w:rPr>
+        <w:t xml:space="preserve">. </w:t>
+      </w:r>
+      <w:r>
+        <w:rPr>
+          <w:rFonts w:ascii="Times New Roman" w:hAnsi="Times New Roman" w:cs="Times New Roman"/>
+          <w:b/>
+          <w:sz w:val="32"/>
+          <w:szCs w:val="32"/>
+        </w:rPr>
+        <w:t>Fürész</w:t>
+      </w:r>
+    </w:p>
+    <w:p>
+      <w:pPr>
+        <w:jc w:val="center"/>
+        <w:rPr>
+          <w:rFonts w:ascii="Times New Roman" w:hAnsi="Times New Roman" w:cs="Times New Roman"/>
+          <w:bCs/>
+          <w:sz w:val="24"/>
+          <w:szCs w:val="24"/>
+        </w:rPr>
+      </w:pPr>
+      <w:r>
+        <w:rPr>
+          <w:noProof/>
+        </w:rPr>
+        <w:drawing>
+          <wp:inline distT="0" distB="0" distL="0" distR="0" wp14:anchorId="408C279B" wp14:editId="5BD84C7C">
+            <wp:extent cx="2123810" cy="1876190"/>
+            <wp:effectExtent l="0" t="0" r="0" b="0"/>
+            <wp:docPr id="6" name="Kép 6" descr="A képen szöveg, molnár látható&#10;&#10;Automatikusan generált leírás"/>
+            <wp:cNvGraphicFramePr>
+              <a:graphicFrameLocks xmlns:a="http://schemas.openxmlformats.org/drawingml/2006/main" noChangeAspect="1"/>
+            </wp:cNvGraphicFramePr>
+            <a:graphic xmlns:a="http://schemas.openxmlformats.org/drawingml/2006/main">
+              <a:graphicData uri="http://schemas.openxmlformats.org/drawingml/2006/picture">
+                <pic:pic xmlns:pic="http://schemas.openxmlformats.org/drawingml/2006/picture">
+                  <pic:nvPicPr>
+                    <pic:cNvPr id="6" name="Kép 6" descr="A képen szöveg, molnár látható&#10;&#10;Automatikusan generált leírás"/>
+                    <pic:cNvPicPr/>
+                  </pic:nvPicPr>
+                  <pic:blipFill>
+                    <a:blip r:embed="rId11"/>
+                    <a:stretch>
+                      <a:fillRect/>
+                    </a:stretch>
+                  </pic:blipFill>
+                  <pic:spPr>
+                    <a:xfrm>
+                      <a:off x="0" y="0"/>
+                      <a:ext cx="2123810" cy="1876190"/>
+                    </a:xfrm>
+                    <a:prstGeom prst="rect">
+                      <a:avLst/>
+                    </a:prstGeom>
+                  </pic:spPr>
+                </pic:pic>
+              </a:graphicData>
+            </a:graphic>
+          </wp:inline>
+        </w:drawing>
+      </w:r>
+    </w:p>
+    <w:p>
+      <w:pPr>
+        <w:spacing w:line="360" w:lineRule="auto"/>
+        <w:rPr>
+          <w:rFonts w:ascii="Times New Roman" w:hAnsi="Times New Roman" w:cs="Times New Roman"/>
+          <w:bCs/>
+          <w:sz w:val="24"/>
+          <w:szCs w:val="24"/>
+        </w:rPr>
+      </w:pPr>
+      <w:r>
+        <w:rPr>
+          <w:rFonts w:ascii="Times New Roman" w:hAnsi="Times New Roman" w:cs="Times New Roman"/>
+          <w:bCs/>
+          <w:sz w:val="24"/>
+          <w:szCs w:val="24"/>
+        </w:rPr>
+        <w:tab/>
+        <w:t>Képes jobbra és balra mozogni, de csak egy megadott távolságig ezzel nehezítve a pálya teljesítését. Ha a játékosunk hozzá ér egyből meghal így kezdhetjük az elejétől.</w:t>
+      </w:r>
+    </w:p>
+    <w:p>
+      <w:pPr>
+        <w:spacing w:line="360" w:lineRule="auto"/>
+        <w:rPr>
+          <w:rFonts w:ascii="Times New Roman" w:hAnsi="Times New Roman" w:cs="Times New Roman"/>
+          <w:b/>
+          <w:sz w:val="32"/>
+          <w:szCs w:val="32"/>
+        </w:rPr>
+      </w:pPr>
+      <w:r>
+        <w:rPr>
+          <w:rFonts w:ascii="Times New Roman" w:hAnsi="Times New Roman" w:cs="Times New Roman"/>
+          <w:b/>
+          <w:sz w:val="32"/>
+          <w:szCs w:val="32"/>
+        </w:rPr>
+        <w:t>2.6.</w:t>
+      </w:r>
+      <w:r>
+        <w:rPr>
+          <w:rFonts w:ascii="Times New Roman" w:hAnsi="Times New Roman" w:cs="Times New Roman"/>
+          <w:b/>
+          <w:sz w:val="32"/>
+          <w:szCs w:val="32"/>
+        </w:rPr>
+        <w:t>5</w:t>
+      </w:r>
+      <w:r>
+        <w:rPr>
+          <w:rFonts w:ascii="Times New Roman" w:hAnsi="Times New Roman" w:cs="Times New Roman"/>
+          <w:b/>
+          <w:sz w:val="32"/>
+          <w:szCs w:val="32"/>
+        </w:rPr>
+        <w:t xml:space="preserve">. </w:t>
+      </w:r>
+      <w:r>
+        <w:rPr>
+          <w:rFonts w:ascii="Times New Roman" w:hAnsi="Times New Roman" w:cs="Times New Roman"/>
+          <w:b/>
+          <w:sz w:val="32"/>
+          <w:szCs w:val="32"/>
+        </w:rPr>
+        <w:t>Nyílcsapda</w:t>
+      </w:r>
+    </w:p>
+    <w:p>
+      <w:pPr>
+        <w:spacing w:line="360" w:lineRule="auto"/>
+        <w:jc w:val="center"/>
+        <w:rPr>
+          <w:rFonts w:ascii="Times New Roman" w:hAnsi="Times New Roman" w:cs="Times New Roman"/>
+          <w:bCs/>
+          <w:sz w:val="24"/>
+          <w:szCs w:val="24"/>
+        </w:rPr>
+      </w:pPr>
+      <w:r>
+        <w:rPr>
+          <w:rFonts w:ascii="Times New Roman" w:hAnsi="Times New Roman" w:cs="Times New Roman"/>
+          <w:bCs/>
+          <w:sz w:val="24"/>
+          <w:szCs w:val="24"/>
+        </w:rPr>
+        <w:drawing>
+          <wp:inline distT="0" distB="0" distL="0" distR="0" wp14:anchorId="495D2AFE" wp14:editId="3662054B">
+            <wp:extent cx="2064029" cy="1235034"/>
+            <wp:effectExtent l="0" t="0" r="0" b="3810"/>
+            <wp:docPr id="7" name="Kép 7"/>
+            <wp:cNvGraphicFramePr>
+              <a:graphicFrameLocks xmlns:a="http://schemas.openxmlformats.org/drawingml/2006/main" noChangeAspect="1"/>
+            </wp:cNvGraphicFramePr>
+            <a:graphic xmlns:a="http://schemas.openxmlformats.org/drawingml/2006/main">
+              <a:graphicData uri="http://schemas.openxmlformats.org/drawingml/2006/picture">
+                <pic:pic xmlns:pic="http://schemas.openxmlformats.org/drawingml/2006/picture">
+                  <pic:nvPicPr>
+                    <pic:cNvPr id="1" name=""/>
+                    <pic:cNvPicPr/>
+                  </pic:nvPicPr>
+                  <pic:blipFill>
+                    <a:blip r:embed="rId12"/>
+                    <a:stretch>
+                      <a:fillRect/>
+                    </a:stretch>
+                  </pic:blipFill>
+                  <pic:spPr>
+                    <a:xfrm>
+                      <a:off x="0" y="0"/>
+                      <a:ext cx="2112406" cy="1263981"/>
+                    </a:xfrm>
+                    <a:prstGeom prst="rect">
+                      <a:avLst/>
+                    </a:prstGeom>
+                  </pic:spPr>
+                </pic:pic>
+              </a:graphicData>
+            </a:graphic>
+          </wp:inline>
+        </w:drawing>
+      </w:r>
+    </w:p>
+    <w:p>
+      <w:pPr>
+        <w:rPr>
+          <w:rFonts w:ascii="Times New Roman" w:hAnsi="Times New Roman" w:cs="Times New Roman"/>
+          <w:bCs/>
+          <w:sz w:val="24"/>
+          <w:szCs w:val="24"/>
+        </w:rPr>
+      </w:pPr>
+      <w:r>
+        <w:rPr>
+          <w:rFonts w:ascii="Times New Roman" w:hAnsi="Times New Roman" w:cs="Times New Roman"/>
+          <w:bCs/>
+          <w:sz w:val="24"/>
+          <w:szCs w:val="24"/>
+        </w:rPr>
+        <w:tab/>
+        <w:t xml:space="preserve">Folyamatosan lövöldözi ki magából a </w:t>
+      </w:r>
+      <w:r>
+        <w:rPr>
+          <w:rFonts w:ascii="Times New Roman" w:hAnsi="Times New Roman" w:cs="Times New Roman"/>
+          <w:bCs/>
+          <w:sz w:val="24"/>
+          <w:szCs w:val="24"/>
+        </w:rPr>
+        <w:t>nyilakat,</w:t>
+      </w:r>
+      <w:r>
+        <w:rPr>
+          <w:rFonts w:ascii="Times New Roman" w:hAnsi="Times New Roman" w:cs="Times New Roman"/>
+          <w:bCs/>
+          <w:sz w:val="24"/>
+          <w:szCs w:val="24"/>
+        </w:rPr>
+        <w:t xml:space="preserve"> </w:t>
+      </w:r>
+      <w:r>
+        <w:rPr>
+          <w:rFonts w:ascii="Times New Roman" w:hAnsi="Times New Roman" w:cs="Times New Roman"/>
+          <w:bCs/>
+          <w:sz w:val="24"/>
+          <w:szCs w:val="24"/>
+        </w:rPr>
+        <w:t>ha pedig az egyik nyíl eltalálja a játékosunkat meghaltunk és kezdhetjük elölről.</w:t>
+      </w:r>
+    </w:p>
+    <w:p>
+      <w:pPr>
+        <w:spacing w:line="360" w:lineRule="auto"/>
+        <w:rPr>
+          <w:rFonts w:ascii="Times New Roman" w:hAnsi="Times New Roman" w:cs="Times New Roman"/>
+          <w:b/>
+          <w:sz w:val="32"/>
+          <w:szCs w:val="32"/>
+        </w:rPr>
+      </w:pPr>
+      <w:r>
+        <w:rPr>
+          <w:rFonts w:ascii="Times New Roman" w:hAnsi="Times New Roman" w:cs="Times New Roman"/>
+          <w:b/>
+          <w:sz w:val="32"/>
+          <w:szCs w:val="32"/>
+        </w:rPr>
+        <w:t>2.6.</w:t>
+      </w:r>
+      <w:r>
+        <w:rPr>
+          <w:rFonts w:ascii="Times New Roman" w:hAnsi="Times New Roman" w:cs="Times New Roman"/>
+          <w:b/>
+          <w:sz w:val="32"/>
+          <w:szCs w:val="32"/>
+        </w:rPr>
+        <w:t>6</w:t>
+      </w:r>
+      <w:r>
+        <w:rPr>
+          <w:rFonts w:ascii="Times New Roman" w:hAnsi="Times New Roman" w:cs="Times New Roman"/>
+          <w:b/>
+          <w:sz w:val="32"/>
+          <w:szCs w:val="32"/>
+        </w:rPr>
+        <w:t xml:space="preserve">. </w:t>
+      </w:r>
+      <w:r>
+        <w:rPr>
+          <w:rFonts w:ascii="Times New Roman" w:hAnsi="Times New Roman" w:cs="Times New Roman"/>
+          <w:b/>
+          <w:sz w:val="32"/>
+          <w:szCs w:val="32"/>
+        </w:rPr>
+        <w:t>Élet</w:t>
+      </w:r>
+    </w:p>
+    <w:p>
+      <w:pPr>
+        <w:spacing w:line="360" w:lineRule="auto"/>
+        <w:rPr>
+          <w:rFonts w:ascii="Times New Roman" w:hAnsi="Times New Roman" w:cs="Times New Roman"/>
+          <w:bCs/>
+          <w:sz w:val="24"/>
+          <w:szCs w:val="24"/>
+        </w:rPr>
+      </w:pPr>
+      <w:r>
+        <w:rPr>
+          <w:rFonts w:ascii="Times New Roman" w:hAnsi="Times New Roman" w:cs="Times New Roman"/>
+          <w:bCs/>
+          <w:sz w:val="24"/>
+          <w:szCs w:val="24"/>
+        </w:rPr>
+        <w:tab/>
+        <w:t xml:space="preserve">Karakterünknek mindössze egy élete így nagyon oda kell figyelni mihez érünk hozzá. Két esetbe veszíthet életet a karakterünk. Az első, hogy szakadékba </w:t>
+      </w:r>
+      <w:r>
+        <w:rPr>
+          <w:rFonts w:ascii="Times New Roman" w:hAnsi="Times New Roman" w:cs="Times New Roman"/>
+          <w:bCs/>
+          <w:sz w:val="24"/>
+          <w:szCs w:val="24"/>
+        </w:rPr>
+        <w:t xml:space="preserve">lépve leesni a pályáról, ebben az esetben az összes életünket elveszítjük, és </w:t>
+      </w:r>
+      <w:r>
+        <w:rPr>
+          <w:rFonts w:ascii="Times New Roman" w:hAnsi="Times New Roman" w:cs="Times New Roman"/>
+          <w:bCs/>
+          <w:sz w:val="24"/>
+          <w:szCs w:val="24"/>
+        </w:rPr>
+        <w:t>kezdhetjük elölről a pályát</w:t>
+      </w:r>
+      <w:r>
+        <w:rPr>
+          <w:rFonts w:ascii="Times New Roman" w:hAnsi="Times New Roman" w:cs="Times New Roman"/>
+          <w:bCs/>
+          <w:sz w:val="24"/>
+          <w:szCs w:val="24"/>
+        </w:rPr>
+        <w:t>.</w:t>
+      </w:r>
+      <w:r>
+        <w:rPr>
+          <w:rFonts w:ascii="Times New Roman" w:hAnsi="Times New Roman" w:cs="Times New Roman"/>
+          <w:bCs/>
+          <w:sz w:val="24"/>
+          <w:szCs w:val="24"/>
+        </w:rPr>
+        <w:t xml:space="preserve"> Második pedig, ha hozzá érünk a különböző csapdákhoz.</w:t>
+      </w:r>
+    </w:p>
+    <w:p>
+      <w:pPr>
+        <w:spacing w:line="360" w:lineRule="auto"/>
+        <w:rPr>
+          <w:rFonts w:ascii="Times New Roman" w:hAnsi="Times New Roman" w:cs="Times New Roman"/>
+          <w:b/>
+          <w:sz w:val="32"/>
+          <w:szCs w:val="32"/>
+        </w:rPr>
+        <w:sectPr>
+          <w:pgSz w:w="11906" w:h="16838" w:code="9"/>
+          <w:pgMar w:top="1412" w:right="1412" w:bottom="1412" w:left="1412" w:header="709" w:footer="709" w:gutter="0"/>
+          <w:cols w:space="708"/>
+          <w:docGrid w:linePitch="360"/>
+        </w:sectPr>
+      </w:pPr>
+    </w:p>
+    <w:p>
+      <w:pPr>
+        <w:spacing w:line="360" w:lineRule="auto"/>
+        <w:rPr>
+          <w:rFonts w:ascii="Times New Roman" w:hAnsi="Times New Roman" w:cs="Times New Roman"/>
+          <w:b/>
+          <w:sz w:val="32"/>
+          <w:szCs w:val="32"/>
+        </w:rPr>
+      </w:pPr>
+      <w:r>
+        <w:rPr>
+          <w:rFonts w:ascii="Times New Roman" w:hAnsi="Times New Roman" w:cs="Times New Roman"/>
+          <w:b/>
+          <w:sz w:val="32"/>
+          <w:szCs w:val="32"/>
+        </w:rPr>
+        <w:lastRenderedPageBreak/>
+        <w:t>2.6.</w:t>
+      </w:r>
+      <w:r>
+        <w:rPr>
+          <w:rFonts w:ascii="Times New Roman" w:hAnsi="Times New Roman" w:cs="Times New Roman"/>
+          <w:b/>
+          <w:sz w:val="32"/>
+          <w:szCs w:val="32"/>
+        </w:rPr>
+        <w:t>7</w:t>
+      </w:r>
+      <w:r>
+        <w:rPr>
+          <w:rFonts w:ascii="Times New Roman" w:hAnsi="Times New Roman" w:cs="Times New Roman"/>
+          <w:b/>
+          <w:sz w:val="32"/>
+          <w:szCs w:val="32"/>
+        </w:rPr>
+        <w:t xml:space="preserve">. </w:t>
+      </w:r>
+      <w:r>
+        <w:rPr>
+          <w:rFonts w:ascii="Times New Roman" w:hAnsi="Times New Roman" w:cs="Times New Roman"/>
+          <w:b/>
+          <w:sz w:val="32"/>
+          <w:szCs w:val="32"/>
+        </w:rPr>
+        <w:t>Pálya teljesítése</w:t>
+      </w:r>
+    </w:p>
+    <w:p>
+      <w:pPr>
+        <w:spacing w:line="360" w:lineRule="auto"/>
+        <w:jc w:val="center"/>
+        <w:rPr>
+          <w:rFonts w:ascii="Times New Roman" w:hAnsi="Times New Roman" w:cs="Times New Roman"/>
+          <w:bCs/>
+          <w:sz w:val="24"/>
+          <w:szCs w:val="24"/>
+        </w:rPr>
+      </w:pPr>
+      <w:r>
+        <w:rPr>
+          <w:rFonts w:ascii="Times New Roman" w:hAnsi="Times New Roman" w:cs="Times New Roman"/>
+          <w:bCs/>
+          <w:sz w:val="24"/>
+          <w:szCs w:val="24"/>
+        </w:rPr>
+        <w:drawing>
+          <wp:inline distT="0" distB="0" distL="0" distR="0" wp14:anchorId="2ADE24C4" wp14:editId="2735355E">
+            <wp:extent cx="1200318" cy="1895740"/>
+            <wp:effectExtent l="0" t="0" r="0" b="9525"/>
+            <wp:docPr id="8" name="Kép 8"/>
+            <wp:cNvGraphicFramePr>
+              <a:graphicFrameLocks xmlns:a="http://schemas.openxmlformats.org/drawingml/2006/main" noChangeAspect="1"/>
+            </wp:cNvGraphicFramePr>
+            <a:graphic xmlns:a="http://schemas.openxmlformats.org/drawingml/2006/main">
+              <a:graphicData uri="http://schemas.openxmlformats.org/drawingml/2006/picture">
+                <pic:pic xmlns:pic="http://schemas.openxmlformats.org/drawingml/2006/picture">
+                  <pic:nvPicPr>
+                    <pic:cNvPr id="1" name=""/>
+                    <pic:cNvPicPr/>
+                  </pic:nvPicPr>
+                  <pic:blipFill>
+                    <a:blip r:embed="rId13"/>
+                    <a:stretch>
+                      <a:fillRect/>
+                    </a:stretch>
+                  </pic:blipFill>
+                  <pic:spPr>
+                    <a:xfrm>
+                      <a:off x="0" y="0"/>
+                      <a:ext cx="1200318" cy="1895740"/>
+                    </a:xfrm>
+                    <a:prstGeom prst="rect">
+                      <a:avLst/>
+                    </a:prstGeom>
+                  </pic:spPr>
+                </pic:pic>
+              </a:graphicData>
+            </a:graphic>
+          </wp:inline>
+        </w:drawing>
+      </w:r>
+    </w:p>
+    <w:p>
+      <w:pPr>
+        <w:spacing w:line="360" w:lineRule="auto"/>
+        <w:rPr>
+          <w:rFonts w:ascii="Times New Roman" w:hAnsi="Times New Roman" w:cs="Times New Roman"/>
+          <w:bCs/>
+          <w:sz w:val="24"/>
+          <w:szCs w:val="24"/>
+        </w:rPr>
+      </w:pPr>
+      <w:r>
+        <w:rPr>
+          <w:rFonts w:ascii="Times New Roman" w:hAnsi="Times New Roman" w:cs="Times New Roman"/>
+          <w:bCs/>
+          <w:sz w:val="24"/>
+          <w:szCs w:val="24"/>
+        </w:rPr>
+        <w:tab/>
+        <w:t xml:space="preserve">A pályát csak is akkor </w:t>
+      </w:r>
+      <w:r>
+        <w:rPr>
+          <w:rFonts w:ascii="Times New Roman" w:hAnsi="Times New Roman" w:cs="Times New Roman"/>
+          <w:bCs/>
+          <w:sz w:val="24"/>
+          <w:szCs w:val="24"/>
+        </w:rPr>
+        <w:t>teljesítettük</w:t>
+      </w:r>
+      <w:r>
+        <w:rPr>
+          <w:rFonts w:ascii="Times New Roman" w:hAnsi="Times New Roman" w:cs="Times New Roman"/>
+          <w:bCs/>
+          <w:sz w:val="24"/>
+          <w:szCs w:val="24"/>
+        </w:rPr>
+        <w:t xml:space="preserve"> ha </w:t>
+      </w:r>
+      <w:r>
+        <w:rPr>
+          <w:rFonts w:ascii="Times New Roman" w:hAnsi="Times New Roman" w:cs="Times New Roman"/>
+          <w:bCs/>
+          <w:sz w:val="24"/>
+          <w:szCs w:val="24"/>
+        </w:rPr>
+        <w:t>eljutottunk</w:t>
+      </w:r>
+      <w:r>
+        <w:rPr>
+          <w:rFonts w:ascii="Times New Roman" w:hAnsi="Times New Roman" w:cs="Times New Roman"/>
+          <w:bCs/>
+          <w:sz w:val="24"/>
+          <w:szCs w:val="24"/>
+        </w:rPr>
+        <w:t xml:space="preserve"> a zászlóig és hozzá értünk ekkor a jelenlegi idő és halál számláló mentésre kerül.</w:t>
+      </w:r>
+    </w:p>
     <w:sectPr>
       <w:pgSz w:w="11906" w:h="16838" w:code="9"/>
       <w:pgMar w:top="1412" w:right="1412" w:bottom="1412" w:left="1412" w:header="709" w:footer="709" w:gutter="0"/>
@@ -3319,7 +4297,7 @@
 </file>
 
 <file path=word/numbering.xml><?xml version="1.0" encoding="utf-8"?>
-<w:numbering xmlns:wpc="http://schemas.microsoft.com/office/word/2010/wordprocessingCanvas" xmlns:cx="http://schemas.microsoft.com/office/drawing/2014/chartex" xmlns:mc="http://schemas.openxmlformats.org/markup-compatibility/2006" xmlns:o="urn:schemas-microsoft-com:office:office" xmlns:r="http://schemas.openxmlformats.org/officeDocument/2006/relationships" xmlns:m="http://schemas.openxmlformats.org/officeDocument/2006/math" xmlns:v="urn:schemas-microsoft-com:vml" xmlns:wp14="http://schemas.microsoft.com/office/word/2010/wordprocessingDrawing" xmlns:wp="http://schemas.openxmlformats.org/drawingml/2006/wordprocessingDrawing" xmlns:w10="urn:schemas-microsoft-com:office:word" xmlns:w="http://schemas.openxmlformats.org/wordprocessingml/2006/main" xmlns:w14="http://schemas.microsoft.com/office/word/2010/wordml" xmlns:w15="http://schemas.microsoft.com/office/word/2012/wordml" xmlns:w16se="http://schemas.microsoft.com/office/word/2015/wordml/symex" xmlns:wpg="http://schemas.microsoft.com/office/word/2010/wordprocessingGroup" xmlns:wpi="http://schemas.microsoft.com/office/word/2010/wordprocessingInk" xmlns:wne="http://schemas.microsoft.com/office/word/2006/wordml" xmlns:wps="http://schemas.microsoft.com/office/word/2010/wordprocessingShape" mc:Ignorable="w14 w15 w16se wp14">
+<w:numbering xmlns:wpc="http://schemas.microsoft.com/office/word/2010/wordprocessingCanvas" xmlns:cx="http://schemas.microsoft.com/office/drawing/2014/chartex" xmlns:cx1="http://schemas.microsoft.com/office/drawing/2015/9/8/chartex" xmlns:cx2="http://schemas.microsoft.com/office/drawing/2015/10/21/chartex" xmlns:cx3="http://schemas.microsoft.com/office/drawing/2016/5/9/chartex" xmlns:cx4="http://schemas.microsoft.com/office/drawing/2016/5/10/chartex" xmlns:cx5="http://schemas.microsoft.com/office/drawing/2016/5/11/chartex" xmlns:cx6="http://schemas.microsoft.com/office/drawing/2016/5/12/chartex" xmlns:cx7="http://schemas.microsoft.com/office/drawing/2016/5/13/chartex" xmlns:cx8="http://schemas.microsoft.com/office/drawing/2016/5/14/chartex" xmlns:mc="http://schemas.openxmlformats.org/markup-compatibility/2006" xmlns:aink="http://schemas.microsoft.com/office/drawing/2016/ink" xmlns:am3d="http://schemas.microsoft.com/office/drawing/2017/model3d" xmlns:o="urn:schemas-microsoft-com:office:office" xmlns:r="http://schemas.openxmlformats.org/officeDocument/2006/relationships" xmlns:m="http://schemas.openxmlformats.org/officeDocument/2006/math" xmlns:v="urn:schemas-microsoft-com:vml" xmlns:wp14="http://schemas.microsoft.com/office/word/2010/wordprocessingDrawing" xmlns:wp="http://schemas.openxmlformats.org/drawingml/2006/wordprocessingDrawing" xmlns:w10="urn:schemas-microsoft-com:office:word" xmlns:w="http://schemas.openxmlformats.org/wordprocessingml/2006/main" xmlns:w14="http://schemas.microsoft.com/office/word/2010/wordml" xmlns:w15="http://schemas.microsoft.com/office/word/2012/wordml" xmlns:w16cex="http://schemas.microsoft.com/office/word/2018/wordml/cex" xmlns:w16cid="http://schemas.microsoft.com/office/word/2016/wordml/cid" xmlns:w16="http://schemas.microsoft.com/office/word/2018/wordml" xmlns:w16sdtdh="http://schemas.microsoft.com/office/word/2020/wordml/sdtdatahash" xmlns:w16se="http://schemas.microsoft.com/office/word/2015/wordml/symex" xmlns:wpg="http://schemas.microsoft.com/office/word/2010/wordprocessingGroup" xmlns:wpi="http://schemas.microsoft.com/office/word/2010/wordprocessingInk" xmlns:wne="http://schemas.microsoft.com/office/word/2006/wordml" xmlns:wps="http://schemas.microsoft.com/office/word/2010/wordprocessingShape" mc:Ignorable="w14 w15 w16se w16cid w16 w16cex w16sdtdh wp14">
   <w:abstractNum w:abstractNumId="0" w15:restartNumberingAfterBreak="0">
     <w:nsid w:val="013A2EF4"/>
     <w:multiLevelType w:val="hybridMultilevel"/>
@@ -3904,7 +4882,7 @@
 </file>
 
 <file path=word/styles.xml><?xml version="1.0" encoding="utf-8"?>
-<w:styles xmlns:mc="http://schemas.openxmlformats.org/markup-compatibility/2006" xmlns:r="http://schemas.openxmlformats.org/officeDocument/2006/relationships" xmlns:w="http://schemas.openxmlformats.org/wordprocessingml/2006/main" xmlns:w14="http://schemas.microsoft.com/office/word/2010/wordml" xmlns:w15="http://schemas.microsoft.com/office/word/2012/wordml" xmlns:w16se="http://schemas.microsoft.com/office/word/2015/wordml/symex" mc:Ignorable="w14 w15 w16se">
+<w:styles xmlns:mc="http://schemas.openxmlformats.org/markup-compatibility/2006" xmlns:r="http://schemas.openxmlformats.org/officeDocument/2006/relationships" xmlns:w="http://schemas.openxmlformats.org/wordprocessingml/2006/main" xmlns:w14="http://schemas.microsoft.com/office/word/2010/wordml" xmlns:w15="http://schemas.microsoft.com/office/word/2012/wordml" xmlns:w16cex="http://schemas.microsoft.com/office/word/2018/wordml/cex" xmlns:w16cid="http://schemas.microsoft.com/office/word/2016/wordml/cid" xmlns:w16="http://schemas.microsoft.com/office/word/2018/wordml" xmlns:w16sdtdh="http://schemas.microsoft.com/office/word/2020/wordml/sdtdatahash" xmlns:w16se="http://schemas.microsoft.com/office/word/2015/wordml/symex" mc:Ignorable="w14 w15 w16se w16cid w16 w16cex w16sdtdh">
   <w:docDefaults>
     <w:rPrDefault>
       <w:rPr>
@@ -3920,7 +4898,7 @@
       </w:pPr>
     </w:pPrDefault>
   </w:docDefaults>
-  <w:latentStyles w:defLockedState="0" w:defUIPriority="99" w:defSemiHidden="0" w:defUnhideWhenUsed="0" w:defQFormat="0" w:count="371">
+  <w:latentStyles w:defLockedState="0" w:defUIPriority="99" w:defSemiHidden="0" w:defUnhideWhenUsed="0" w:defQFormat="0" w:count="376">
     <w:lsdException w:name="Normal" w:uiPriority="0" w:qFormat="1"/>
     <w:lsdException w:name="heading 1" w:uiPriority="9" w:qFormat="1"/>
     <w:lsdException w:name="heading 2" w:semiHidden="1" w:uiPriority="9" w:unhideWhenUsed="1" w:qFormat="1"/>
@@ -4026,7 +5004,6 @@
     <w:lsdException w:name="HTML Sample" w:semiHidden="1" w:unhideWhenUsed="1"/>
     <w:lsdException w:name="HTML Typewriter" w:semiHidden="1" w:unhideWhenUsed="1"/>
     <w:lsdException w:name="HTML Variable" w:semiHidden="1" w:unhideWhenUsed="1"/>
-    <w:lsdException w:name="Normal Table" w:semiHidden="1" w:unhideWhenUsed="1"/>
     <w:lsdException w:name="annotation subject" w:semiHidden="1" w:unhideWhenUsed="1"/>
     <w:lsdException w:name="No List" w:semiHidden="1" w:unhideWhenUsed="1"/>
     <w:lsdException w:name="Outline List 1" w:semiHidden="1" w:unhideWhenUsed="1"/>
@@ -4069,11 +5046,8 @@
     <w:lsdException w:name="Table Contemporary" w:semiHidden="1" w:unhideWhenUsed="1"/>
     <w:lsdException w:name="Table Elegant" w:semiHidden="1" w:unhideWhenUsed="1"/>
     <w:lsdException w:name="Table Professional" w:semiHidden="1" w:unhideWhenUsed="1"/>
-    <w:lsdException w:name="Table Subtle 1" w:semiHidden="1" w:unhideWhenUsed="1"/>
     <w:lsdException w:name="Table Subtle 2" w:semiHidden="1" w:unhideWhenUsed="1"/>
     <w:lsdException w:name="Table Web 1" w:semiHidden="1" w:unhideWhenUsed="1"/>
-    <w:lsdException w:name="Table Web 2" w:semiHidden="1" w:unhideWhenUsed="1"/>
-    <w:lsdException w:name="Table Web 3" w:semiHidden="1" w:unhideWhenUsed="1"/>
     <w:lsdException w:name="Balloon Text" w:semiHidden="1" w:unhideWhenUsed="1"/>
     <w:lsdException w:name="Table Grid" w:uiPriority="39"/>
     <w:lsdException w:name="Table Theme" w:semiHidden="1" w:unhideWhenUsed="1"/>
@@ -4292,11 +5266,16 @@
     <w:lsdException w:name="List Table 5 Dark Accent 6" w:uiPriority="50"/>
     <w:lsdException w:name="List Table 6 Colorful Accent 6" w:uiPriority="51"/>
     <w:lsdException w:name="List Table 7 Colorful Accent 6" w:uiPriority="52"/>
+    <w:lsdException w:name="Mention" w:semiHidden="1" w:unhideWhenUsed="1"/>
+    <w:lsdException w:name="Smart Hyperlink" w:semiHidden="1" w:unhideWhenUsed="1"/>
+    <w:lsdException w:name="Hashtag" w:semiHidden="1" w:unhideWhenUsed="1"/>
+    <w:lsdException w:name="Unresolved Mention" w:semiHidden="1" w:unhideWhenUsed="1"/>
+    <w:lsdException w:name="Smart Link" w:semiHidden="1" w:unhideWhenUsed="1"/>
   </w:latentStyles>
   <w:style w:type="paragraph" w:default="1" w:styleId="Norml">
     <w:name w:val="Normal"/>
     <w:qFormat/>
-    <w:rsid w:val="00C32BC9"/>
+    <w:rsid w:val="00864A6A"/>
   </w:style>
   <w:style w:type="character" w:default="1" w:styleId="Bekezdsalapbettpusa">
     <w:name w:val="Default Paragraph Font"/>
